--- a/docs/MEMORIA FINAL DEL PROYECTO.docx
+++ b/docs/MEMORIA FINAL DEL PROYECTO.docx
@@ -114,6 +114,106 @@
         <w:jc w:val="center"/>
         <w:outlineLvl w:val="1"/>
         <w:rPr>
+          <w:b/>
+          <w:bCs/>
+          <w:sz w:val="48"/>
+          <w:szCs w:val="48"/>
+          <w14:ligatures w14:val="none"/>
+        </w:rPr>
+      </w:pPr>
+      <w:r/>
+      <w:bookmarkStart w:id="27" w:name="_Toc1"/>
+      <w:r>
+        <w:rPr>
+          <w:b/>
+          <w:bCs/>
+          <w:sz w:val="48"/>
+          <w:szCs w:val="48"/>
+          <w:lang w:eastAsia="es-ES"/>
+        </w:rPr>
+        <w:t xml:space="preserve">MEMORIA FINAL DEL PROYECTO</w:t>
+      </w:r>
+      <w:r/>
+      <w:bookmarkEnd w:id="27"/>
+      <w:r/>
+      <w:r>
+        <w:rPr>
+          <w:b/>
+          <w:bCs/>
+          <w:sz w:val="48"/>
+          <w:szCs w:val="48"/>
+          <w14:ligatures w14:val="none"/>
+        </w:rPr>
+      </w:r>
+    </w:p>
+    <w:p>
+      <w:pPr>
+        <w:pBdr/>
+        <w:spacing w:after="240" w:line="240" w:lineRule="auto"/>
+        <w:ind/>
+        <w:jc w:val="center"/>
+        <w:outlineLvl w:val="1"/>
+        <w:rPr>
+          <w:i/>
+          <w:iCs/>
+          <w:sz w:val="40"/>
+          <w:szCs w:val="40"/>
+          <w14:ligatures w14:val="none"/>
+        </w:rPr>
+      </w:pPr>
+      <w:r/>
+      <w:bookmarkStart w:id="28" w:name="_Toc2"/>
+      <w:r>
+        <w:rPr>
+          <w:i/>
+          <w:iCs/>
+          <w:sz w:val="40"/>
+          <w:szCs w:val="40"/>
+          <w:lang w:eastAsia="es-ES"/>
+        </w:rPr>
+        <w:t xml:space="preserve">Desarrollo de Aplicaci</w:t>
+      </w:r>
+      <w:r>
+        <w:rPr>
+          <w:i/>
+          <w:iCs/>
+          <w:sz w:val="40"/>
+          <w:szCs w:val="40"/>
+          <w:lang w:eastAsia="es-ES"/>
+        </w:rPr>
+        <w:t xml:space="preserve">ón Multiplataforma para </w:t>
+      </w:r>
+      <w:r>
+        <w:rPr>
+          <w:i/>
+          <w:iCs/>
+          <w:sz w:val="40"/>
+          <w:szCs w:val="40"/>
+          <w:lang w:eastAsia="es-ES"/>
+        </w:rPr>
+        <w:t xml:space="preserve">Speedcubing</w:t>
+      </w:r>
+      <w:r/>
+      <w:bookmarkEnd w:id="28"/>
+      <w:r/>
+      <w:r>
+        <w:rPr>
+          <w:i/>
+          <w:iCs/>
+          <w:sz w:val="40"/>
+          <w:szCs w:val="40"/>
+          <w14:ligatures w14:val="none"/>
+        </w:rPr>
+      </w:r>
+    </w:p>
+    <w:p>
+      <w:pPr>
+        <w:pBdr/>
+        <w:spacing w:after="240" w:line="240" w:lineRule="auto"/>
+        <w:ind/>
+        <w:jc w:val="center"/>
+        <w:outlineLvl w:val="1"/>
+        <w:rPr>
           <w:rFonts w:ascii="Times New Roman" w:hAnsi="Times New Roman" w:eastAsia="Times New Roman" w:cs="Times New Roman"/>
           <w:b/>
           <w:bCs/>
@@ -131,7 +231,6 @@
           <w:szCs w:val="44"/>
           <w:lang w:eastAsia="es-ES"/>
         </w:rPr>
-        <w:t xml:space="preserve">MEMORIA FINAL DEL PROYECTO</w:t>
       </w:r>
       <w:r>
         <w:rPr>
@@ -165,83 +264,12 @@
           <w:rFonts w:ascii="Times New Roman" w:hAnsi="Times New Roman" w:eastAsia="Times New Roman" w:cs="Times New Roman"/>
           <w:b/>
           <w:bCs/>
-          <w:i/>
-          <w:iCs/>
           <w:sz w:val="44"/>
           <w:szCs w:val="44"/>
           <w:lang w:eastAsia="es-ES"/>
         </w:rPr>
       </w:pPr>
       <w:r>
-        <w:rPr>
-          <w:rFonts w:ascii="Times New Roman" w:hAnsi="Times New Roman" w:eastAsia="Times New Roman" w:cs="Times New Roman"/>
-          <w:b/>
-          <w:bCs/>
-          <w:i/>
-          <w:iCs/>
-          <w:sz w:val="44"/>
-          <w:szCs w:val="44"/>
-          <w:lang w:eastAsia="es-ES"/>
-        </w:rPr>
-      </w:r>
-      <w:r>
-        <w:rPr>
-          <w:rFonts w:ascii="Times New Roman" w:hAnsi="Times New Roman" w:eastAsia="Times New Roman" w:cs="Times New Roman"/>
-          <w:b/>
-          <w:bCs/>
-          <w:i/>
-          <w:iCs/>
-          <w:sz w:val="44"/>
-          <w:szCs w:val="44"/>
-          <w:lang w:eastAsia="es-ES"/>
-        </w:rPr>
-        <w:t xml:space="preserve">Desarrollo de Aplicaci</w:t>
-      </w:r>
-      <w:r>
-        <w:rPr>
-          <w:rFonts w:ascii="Times New Roman" w:hAnsi="Times New Roman" w:eastAsia="Times New Roman" w:cs="Times New Roman"/>
-          <w:b/>
-          <w:bCs/>
-          <w:i/>
-          <w:iCs/>
-          <w:sz w:val="44"/>
-          <w:szCs w:val="44"/>
-          <w:lang w:eastAsia="es-ES"/>
-        </w:rPr>
-        <w:t xml:space="preserve">ón Multiplataforma para Speedcubing</w:t>
-      </w:r>
-      <w:r>
-        <w:rPr>
-          <w:rFonts w:ascii="Times New Roman" w:hAnsi="Times New Roman" w:eastAsia="Times New Roman" w:cs="Times New Roman"/>
-          <w:b/>
-          <w:bCs/>
-          <w:i/>
-          <w:iCs/>
-          <w:sz w:val="44"/>
-          <w:szCs w:val="44"/>
-          <w:lang w:eastAsia="es-ES"/>
-        </w:rPr>
-      </w:r>
-      <w:r>
-        <w:rPr>
-          <w:rFonts w:ascii="Times New Roman" w:hAnsi="Times New Roman" w:eastAsia="Times New Roman" w:cs="Times New Roman"/>
-          <w:b/>
-          <w:bCs/>
-          <w:i/>
-          <w:iCs/>
-          <w:sz w:val="44"/>
-          <w:szCs w:val="44"/>
-          <w:lang w:eastAsia="es-ES"/>
-        </w:rPr>
-      </w:r>
-    </w:p>
-    <w:p>
-      <w:pPr>
-        <w:pBdr/>
-        <w:spacing w:after="240" w:line="240" w:lineRule="auto"/>
-        <w:ind/>
-        <w:jc w:val="center"/>
-        <w:outlineLvl w:val="1"/>
         <w:rPr>
           <w:rFonts w:ascii="Times New Roman" w:hAnsi="Times New Roman" w:eastAsia="Times New Roman" w:cs="Times New Roman"/>
           <w:b/>
@@ -250,7 +278,7 @@
           <w:szCs w:val="44"/>
           <w:lang w:eastAsia="es-ES"/>
         </w:rPr>
-      </w:pPr>
+      </w:r>
       <w:r>
         <w:rPr>
           <w:rFonts w:ascii="Times New Roman" w:hAnsi="Times New Roman" w:eastAsia="Times New Roman" w:cs="Times New Roman"/>
@@ -271,14 +299,44 @@
           <w:lang w:eastAsia="es-ES"/>
         </w:rPr>
       </w:r>
-      <w:r>
-        <w:rPr>
-          <w:rFonts w:ascii="Times New Roman" w:hAnsi="Times New Roman" w:eastAsia="Times New Roman" w:cs="Times New Roman"/>
+    </w:p>
+    <w:p>
+      <w:pPr>
+        <w:pBdr/>
+        <w:spacing w:after="240" w:line="240" w:lineRule="auto"/>
+        <w:ind/>
+        <w:jc w:val="center"/>
+        <w:outlineLvl w:val="1"/>
+        <w:rPr>
           <w:b/>
           <w:bCs/>
-          <w:sz w:val="44"/>
-          <w:szCs w:val="44"/>
+          <w:sz w:val="40"/>
+          <w:szCs w:val="40"/>
+          <w14:ligatures w14:val="none"/>
+        </w:rPr>
+      </w:pPr>
+      <w:r/>
+      <w:bookmarkStart w:id="29" w:name="_Toc3"/>
+      <w:r>
+        <w:rPr>
+          <w:b/>
+          <w:bCs/>
+          <w:sz w:val="40"/>
+          <w:szCs w:val="40"/>
           <w:lang w:eastAsia="es-ES"/>
+        </w:rPr>
+        <w:t xml:space="preserve">CICLO FORMATIVO DE GRADO SUPERIOR</w:t>
+      </w:r>
+      <w:r/>
+      <w:bookmarkEnd w:id="29"/>
+      <w:r/>
+      <w:r>
+        <w:rPr>
+          <w:b/>
+          <w:bCs/>
+          <w:sz w:val="40"/>
+          <w:szCs w:val="40"/>
+          <w14:ligatures w14:val="none"/>
         </w:rPr>
       </w:r>
     </w:p>
@@ -290,138 +348,35 @@
         <w:jc w:val="center"/>
         <w:outlineLvl w:val="1"/>
         <w:rPr>
-          <w:rFonts w:ascii="Times New Roman" w:hAnsi="Times New Roman" w:eastAsia="Times New Roman" w:cs="Times New Roman"/>
-          <w:b/>
-          <w:bCs/>
-          <w:sz w:val="44"/>
-          <w:szCs w:val="44"/>
+          <w:sz w:val="40"/>
+          <w:szCs w:val="40"/>
+          <w14:ligatures w14:val="none"/>
+        </w:rPr>
+      </w:pPr>
+      <w:r/>
+      <w:bookmarkStart w:id="30" w:name="_Toc4"/>
+      <w:r>
+        <w:rPr>
+          <w:sz w:val="40"/>
+          <w:szCs w:val="40"/>
+        </w:rPr>
+      </w:r>
+      <w:r>
+        <w:rPr>
+          <w:sz w:val="40"/>
+          <w:szCs w:val="40"/>
           <w:lang w:eastAsia="es-ES"/>
         </w:rPr>
-      </w:pPr>
-      <w:r>
-        <w:rPr>
-          <w:rFonts w:ascii="Times New Roman" w:hAnsi="Times New Roman" w:eastAsia="Times New Roman" w:cs="Times New Roman"/>
-          <w:b/>
-          <w:bCs/>
-          <w:sz w:val="44"/>
-          <w:szCs w:val="44"/>
-          <w:lang w:eastAsia="es-ES"/>
-        </w:rPr>
-      </w:r>
-      <w:r>
-        <w:rPr>
-          <w:rFonts w:ascii="Times New Roman" w:hAnsi="Times New Roman" w:eastAsia="Times New Roman" w:cs="Times New Roman"/>
-          <w:b/>
-          <w:bCs/>
-          <w:sz w:val="44"/>
-          <w:szCs w:val="44"/>
-          <w:lang w:eastAsia="es-ES"/>
-        </w:rPr>
-      </w:r>
-      <w:r>
-        <w:rPr>
-          <w:rFonts w:ascii="Times New Roman" w:hAnsi="Times New Roman" w:eastAsia="Times New Roman" w:cs="Times New Roman"/>
-          <w:b/>
-          <w:bCs/>
-          <w:sz w:val="44"/>
-          <w:szCs w:val="44"/>
-          <w:lang w:eastAsia="es-ES"/>
-        </w:rPr>
-      </w:r>
-    </w:p>
-    <w:p>
-      <w:pPr>
-        <w:pBdr/>
-        <w:spacing w:after="240" w:line="240" w:lineRule="auto"/>
-        <w:ind/>
-        <w:jc w:val="center"/>
-        <w:outlineLvl w:val="1"/>
-        <w:rPr>
-          <w:rFonts w:ascii="Times New Roman" w:hAnsi="Times New Roman" w:eastAsia="Times New Roman" w:cs="Times New Roman"/>
-          <w:b/>
-          <w:bCs/>
-          <w:sz w:val="44"/>
-          <w:szCs w:val="44"/>
-          <w:lang w:eastAsia="es-ES"/>
-        </w:rPr>
-      </w:pPr>
-      <w:r>
-        <w:rPr>
-          <w:rFonts w:ascii="Times New Roman" w:hAnsi="Times New Roman" w:eastAsia="Times New Roman" w:cs="Times New Roman"/>
-          <w:b/>
-          <w:bCs/>
-          <w:sz w:val="44"/>
-          <w:szCs w:val="44"/>
-          <w:lang w:eastAsia="es-ES"/>
-        </w:rPr>
-        <w:t xml:space="preserve">CICLO FORMATIVO DE GRADO SUPERIOR</w:t>
-      </w:r>
-      <w:r>
-        <w:rPr>
-          <w:rFonts w:ascii="Times New Roman" w:hAnsi="Times New Roman" w:eastAsia="Times New Roman" w:cs="Times New Roman"/>
-          <w:b/>
-          <w:bCs/>
-          <w:sz w:val="44"/>
-          <w:szCs w:val="44"/>
-          <w:lang w:eastAsia="es-ES"/>
-        </w:rPr>
-      </w:r>
-      <w:r>
-        <w:rPr>
-          <w:rFonts w:ascii="Times New Roman" w:hAnsi="Times New Roman" w:eastAsia="Times New Roman" w:cs="Times New Roman"/>
-          <w:b/>
-          <w:bCs/>
-          <w:sz w:val="44"/>
-          <w:szCs w:val="44"/>
-          <w:lang w:eastAsia="es-ES"/>
-        </w:rPr>
-      </w:r>
-    </w:p>
-    <w:p>
-      <w:pPr>
-        <w:pBdr/>
-        <w:spacing w:after="240" w:line="240" w:lineRule="auto"/>
-        <w:ind/>
-        <w:jc w:val="center"/>
-        <w:outlineLvl w:val="1"/>
-        <w:rPr>
-          <w:rFonts w:ascii="Times New Roman" w:hAnsi="Times New Roman" w:eastAsia="Times New Roman" w:cs="Times New Roman"/>
-          <w:b/>
-          <w:bCs/>
-          <w:sz w:val="36"/>
-          <w:szCs w:val="36"/>
-          <w:lang w:eastAsia="es-ES"/>
-        </w:rPr>
-      </w:pPr>
-      <w:r>
-        <w:rPr>
-          <w:rFonts w:ascii="Times New Roman" w:hAnsi="Times New Roman" w:eastAsia="Times New Roman" w:cs="Times New Roman"/>
-          <w:b/>
-          <w:bCs/>
-          <w:sz w:val="36"/>
-          <w:szCs w:val="36"/>
-          <w:lang w:eastAsia="es-ES"/>
-        </w:rPr>
         <w:t xml:space="preserve">DESARROLLO DE APLICACIONES MULTIPLATAFORMA</w:t>
       </w:r>
-      <w:r>
-        <w:rPr>
-          <w:rFonts w:ascii="Times New Roman" w:hAnsi="Times New Roman" w:eastAsia="Times New Roman" w:cs="Times New Roman"/>
-          <w:b/>
-          <w:bCs/>
-          <w:sz w:val="36"/>
-          <w:szCs w:val="36"/>
-          <w:lang w:eastAsia="es-ES"/>
-        </w:rPr>
-      </w:r>
-      <w:r>
-        <w:rPr>
-          <w:rFonts w:ascii="Times New Roman" w:hAnsi="Times New Roman" w:eastAsia="Times New Roman" w:cs="Times New Roman"/>
-          <w:b/>
-          <w:bCs/>
-          <w:sz w:val="36"/>
-          <w:szCs w:val="36"/>
-          <w:lang w:eastAsia="es-ES"/>
+      <w:r/>
+      <w:bookmarkEnd w:id="30"/>
+      <w:r/>
+      <w:r>
+        <w:rPr>
+          <w:sz w:val="40"/>
+          <w:szCs w:val="40"/>
+          <w14:ligatures w14:val="none"/>
         </w:rPr>
       </w:r>
     </w:p>
@@ -436,23 +391,31 @@
         <w:spacing w:after="240" w:before="0"/>
         <w:ind w:right="0" w:firstLine="0" w:left="0"/>
         <w:jc w:val="center"/>
-        <w:rPr/>
-      </w:pPr>
-      <w:r>
-        <w:rPr>
-          <w:rFonts w:ascii="Times New Roman" w:hAnsi="Times New Roman" w:eastAsia="Times New Roman" w:cs="Times New Roman"/>
-          <w:b/>
-          <w:color w:val="000000"/>
-          <w:sz w:val="36"/>
+        <w:rPr>
+          <w:sz w:val="40"/>
+          <w:szCs w:val="40"/>
+          <w14:ligatures w14:val="none"/>
+        </w:rPr>
+      </w:pPr>
+      <w:r>
+        <w:rPr>
+          <w:sz w:val="40"/>
+          <w:szCs w:val="40"/>
         </w:rPr>
         <w:t xml:space="preserve">CURSO 2023-2024</w:t>
       </w:r>
       <w:r>
         <w:rPr>
-          <w:sz w:val="24"/>
-        </w:rPr>
-      </w:r>
-      <w:r/>
+          <w:sz w:val="40"/>
+          <w:szCs w:val="40"/>
+        </w:rPr>
+      </w:r>
+      <w:r>
+        <w:rPr>
+          <w:sz w:val="40"/>
+          <w:szCs w:val="40"/>
+        </w:rPr>
+      </w:r>
     </w:p>
     <w:p>
       <w:pPr>
@@ -501,6 +464,287 @@
         <w:ind/>
         <w:jc w:val="center"/>
         <w:outlineLvl w:val="1"/>
+        <w:rPr>
+          <w:b/>
+          <w:bCs/>
+          <w:sz w:val="24"/>
+          <w:szCs w:val="24"/>
+          <w14:ligatures w14:val="none"/>
+        </w:rPr>
+      </w:pPr>
+      <w:r/>
+      <w:bookmarkStart w:id="31" w:name="_Toc5"/>
+      <w:r>
+        <w:rPr>
+          <w:b/>
+          <w:bCs/>
+          <w:sz w:val="24"/>
+          <w:szCs w:val="24"/>
+        </w:rPr>
+      </w:r>
+      <w:r>
+        <w:rPr>
+          <w:b/>
+          <w:bCs/>
+          <w:sz w:val="24"/>
+          <w:szCs w:val="24"/>
+          <w:lang w:eastAsia="es-ES"/>
+        </w:rPr>
+        <w:t xml:space="preserve">AUTORES:</w:t>
+      </w:r>
+      <w:r/>
+      <w:bookmarkEnd w:id="31"/>
+      <w:r/>
+      <w:r>
+        <w:rPr>
+          <w:b/>
+          <w:bCs/>
+          <w:sz w:val="24"/>
+          <w:szCs w:val="24"/>
+          <w14:ligatures w14:val="none"/>
+        </w:rPr>
+      </w:r>
+    </w:p>
+    <w:p>
+      <w:pPr>
+        <w:pBdr/>
+        <w:spacing w:after="240" w:line="240" w:lineRule="auto"/>
+        <w:ind/>
+        <w:jc w:val="center"/>
+        <w:outlineLvl w:val="1"/>
+        <w:rPr>
+          <w:b/>
+          <w:bCs/>
+          <w:sz w:val="24"/>
+          <w:szCs w:val="24"/>
+          <w14:ligatures w14:val="none"/>
+        </w:rPr>
+      </w:pPr>
+      <w:r/>
+      <w:bookmarkStart w:id="32" w:name="_Toc6"/>
+      <w:r>
+        <w:rPr>
+          <w:b/>
+          <w:bCs/>
+          <w:sz w:val="24"/>
+          <w:szCs w:val="24"/>
+          <w:lang w:eastAsia="es-ES"/>
+        </w:rPr>
+        <w:t xml:space="preserve">Sergio Misas V</w:t>
+      </w:r>
+      <w:r>
+        <w:rPr>
+          <w:b/>
+          <w:bCs/>
+          <w:sz w:val="24"/>
+          <w:szCs w:val="24"/>
+          <w:lang w:eastAsia="es-ES"/>
+        </w:rPr>
+        <w:t xml:space="preserve">írseda – Emma Fern</w:t>
+      </w:r>
+      <w:r>
+        <w:rPr>
+          <w:b/>
+          <w:bCs/>
+          <w:sz w:val="24"/>
+          <w:szCs w:val="24"/>
+          <w:lang w:eastAsia="es-ES"/>
+        </w:rPr>
+        <w:t xml:space="preserve">ández Barranco</w:t>
+      </w:r>
+      <w:r/>
+      <w:bookmarkEnd w:id="32"/>
+      <w:r/>
+      <w:r>
+        <w:rPr>
+          <w:b/>
+          <w:bCs/>
+          <w:sz w:val="24"/>
+          <w:szCs w:val="24"/>
+          <w14:ligatures w14:val="none"/>
+        </w:rPr>
+      </w:r>
+    </w:p>
+    <w:p>
+      <w:pPr>
+        <w:pBdr/>
+        <w:spacing w:after="240" w:line="240" w:lineRule="auto"/>
+        <w:ind/>
+        <w:jc w:val="center"/>
+        <w:outlineLvl w:val="1"/>
+        <w:rPr>
+          <w:b/>
+          <w:bCs/>
+          <w:sz w:val="24"/>
+          <w:szCs w:val="24"/>
+          <w14:ligatures w14:val="none"/>
+        </w:rPr>
+      </w:pPr>
+      <w:r/>
+      <w:bookmarkStart w:id="33" w:name="_Toc7"/>
+      <w:r>
+        <w:rPr>
+          <w:b/>
+          <w:bCs/>
+          <w:sz w:val="24"/>
+          <w:szCs w:val="24"/>
+          <w:lang w:eastAsia="es-ES"/>
+        </w:rPr>
+        <w:t xml:space="preserve">TUTOR:</w:t>
+      </w:r>
+      <w:r/>
+      <w:bookmarkEnd w:id="33"/>
+      <w:r/>
+      <w:r>
+        <w:rPr>
+          <w:b/>
+          <w:bCs/>
+          <w:sz w:val="24"/>
+          <w:szCs w:val="24"/>
+          <w14:ligatures w14:val="none"/>
+        </w:rPr>
+      </w:r>
+    </w:p>
+    <w:p>
+      <w:pPr>
+        <w:pBdr/>
+        <w:spacing w:after="240" w:line="240" w:lineRule="auto"/>
+        <w:ind/>
+        <w:jc w:val="center"/>
+        <w:outlineLvl w:val="1"/>
+        <w:rPr>
+          <w:b/>
+          <w:bCs/>
+          <w:sz w:val="24"/>
+          <w:szCs w:val="24"/>
+          <w14:ligatures w14:val="none"/>
+        </w:rPr>
+      </w:pPr>
+      <w:r/>
+      <w:bookmarkStart w:id="34" w:name="_Toc8"/>
+      <w:r>
+        <w:rPr>
+          <w:b/>
+          <w:bCs/>
+          <w:sz w:val="24"/>
+          <w:szCs w:val="24"/>
+          <w:lang w:eastAsia="es-ES"/>
+        </w:rPr>
+        <w:t xml:space="preserve">Jos</w:t>
+      </w:r>
+      <w:r>
+        <w:rPr>
+          <w:b/>
+          <w:bCs/>
+          <w:sz w:val="24"/>
+          <w:szCs w:val="24"/>
+          <w:lang w:eastAsia="es-ES"/>
+        </w:rPr>
+        <w:t xml:space="preserve">é Carlos N</w:t>
+      </w:r>
+      <w:r>
+        <w:rPr>
+          <w:b/>
+          <w:bCs/>
+          <w:sz w:val="24"/>
+          <w:szCs w:val="24"/>
+          <w:lang w:eastAsia="es-ES"/>
+        </w:rPr>
+        <w:t xml:space="preserve">úñez</w:t>
+      </w:r>
+      <w:r/>
+      <w:bookmarkEnd w:id="34"/>
+      <w:r/>
+      <w:r>
+        <w:rPr>
+          <w:b/>
+          <w:bCs/>
+          <w:sz w:val="24"/>
+          <w:szCs w:val="24"/>
+          <w14:ligatures w14:val="none"/>
+        </w:rPr>
+      </w:r>
+    </w:p>
+    <w:p>
+      <w:pPr>
+        <w:pBdr/>
+        <w:spacing w:after="240" w:line="240" w:lineRule="auto"/>
+        <w:ind/>
+        <w:jc w:val="center"/>
+        <w:outlineLvl w:val="1"/>
+        <w:rPr>
+          <w:b/>
+          <w:bCs/>
+          <w:sz w:val="24"/>
+          <w:szCs w:val="24"/>
+          <w14:ligatures w14:val="none"/>
+        </w:rPr>
+      </w:pPr>
+      <w:r/>
+      <w:bookmarkStart w:id="35" w:name="_Toc9"/>
+      <w:r>
+        <w:rPr>
+          <w:b/>
+          <w:bCs/>
+          <w:sz w:val="24"/>
+          <w:szCs w:val="24"/>
+          <w:lang w:eastAsia="es-ES"/>
+        </w:rPr>
+        <w:t xml:space="preserve">DEPARTAMENTO DE INFORMÁTICA Y COMUNICACIONES</w:t>
+      </w:r>
+      <w:r/>
+      <w:bookmarkEnd w:id="35"/>
+      <w:r/>
+      <w:r>
+        <w:rPr>
+          <w:b/>
+          <w:bCs/>
+          <w:sz w:val="24"/>
+          <w:szCs w:val="24"/>
+          <w14:ligatures w14:val="none"/>
+        </w:rPr>
+      </w:r>
+    </w:p>
+    <w:p>
+      <w:pPr>
+        <w:pBdr/>
+        <w:spacing w:after="240" w:line="240" w:lineRule="auto"/>
+        <w:ind/>
+        <w:jc w:val="center"/>
+        <w:outlineLvl w:val="1"/>
+        <w:rPr>
+          <w:b/>
+          <w:bCs/>
+          <w:sz w:val="24"/>
+          <w:szCs w:val="24"/>
+          <w14:ligatures w14:val="none"/>
+        </w:rPr>
+      </w:pPr>
+      <w:r/>
+      <w:bookmarkStart w:id="36" w:name="_Toc10"/>
+      <w:r>
+        <w:rPr>
+          <w:b/>
+          <w:bCs/>
+          <w:sz w:val="24"/>
+          <w:szCs w:val="24"/>
+          <w:lang w:eastAsia="es-ES"/>
+        </w:rPr>
+        <w:t xml:space="preserve">I.E.S. LUIS VIVES</w:t>
+      </w:r>
+      <w:r/>
+      <w:bookmarkEnd w:id="36"/>
+      <w:r/>
+      <w:r>
+        <w:rPr>
+          <w:b/>
+          <w:bCs/>
+          <w:sz w:val="24"/>
+          <w:szCs w:val="24"/>
+          <w14:ligatures w14:val="none"/>
+        </w:rPr>
+      </w:r>
+      <w:r>
         <w:rPr>
           <w:rFonts w:ascii="Times New Roman" w:hAnsi="Times New Roman" w:eastAsia="Times New Roman" w:cs="Times New Roman"/>
           <w:b/>
@@ -509,7 +753,7 @@
           <w:szCs w:val="24"/>
           <w:lang w:eastAsia="es-ES"/>
         </w:rPr>
-      </w:pPr>
+      </w:r>
       <w:r>
         <w:rPr>
           <w:rFonts w:ascii="Times New Roman" w:hAnsi="Times New Roman" w:eastAsia="Times New Roman" w:cs="Times New Roman"/>
@@ -519,7 +763,6 @@
           <w:szCs w:val="24"/>
           <w:lang w:eastAsia="es-ES"/>
         </w:rPr>
-        <w:t xml:space="preserve">AUTORES:</w:t>
       </w:r>
       <w:r>
         <w:rPr>
@@ -533,1476 +776,16 @@
       </w:r>
       <w:r>
         <w:rPr>
-          <w:rFonts w:ascii="Times New Roman" w:hAnsi="Times New Roman" w:eastAsia="Times New Roman" w:cs="Times New Roman"/>
           <w:b/>
           <w:bCs/>
           <w:sz w:val="24"/>
           <w:szCs w:val="24"/>
-          <w:lang w:eastAsia="es-ES"/>
+          <w14:ligatures w14:val="none"/>
         </w:rPr>
       </w:r>
     </w:p>
     <w:p>
       <w:pPr>
-        <w:pBdr/>
-        <w:spacing w:after="240" w:line="240" w:lineRule="auto"/>
-        <w:ind/>
-        <w:jc w:val="center"/>
-        <w:outlineLvl w:val="1"/>
-        <w:rPr>
-          <w:rFonts w:ascii="Times New Roman" w:hAnsi="Times New Roman" w:eastAsia="Times New Roman" w:cs="Times New Roman"/>
-          <w:b/>
-          <w:bCs/>
-          <w:sz w:val="24"/>
-          <w:szCs w:val="24"/>
-          <w:lang w:eastAsia="es-ES"/>
-        </w:rPr>
-      </w:pPr>
-      <w:r>
-        <w:rPr>
-          <w:rFonts w:ascii="Times New Roman" w:hAnsi="Times New Roman" w:eastAsia="Times New Roman" w:cs="Times New Roman"/>
-          <w:b/>
-          <w:bCs/>
-          <w:sz w:val="24"/>
-          <w:szCs w:val="24"/>
-          <w:lang w:eastAsia="es-ES"/>
-        </w:rPr>
-        <w:t xml:space="preserve">Sergio Misas V</w:t>
-      </w:r>
-      <w:r>
-        <w:rPr>
-          <w:rFonts w:ascii="Times New Roman" w:hAnsi="Times New Roman" w:eastAsia="Times New Roman" w:cs="Times New Roman"/>
-          <w:b/>
-          <w:bCs/>
-          <w:sz w:val="24"/>
-          <w:szCs w:val="24"/>
-          <w:lang w:eastAsia="es-ES"/>
-        </w:rPr>
-        <w:t xml:space="preserve">írseda – Emma Fern</w:t>
-      </w:r>
-      <w:r>
-        <w:rPr>
-          <w:rFonts w:ascii="Times New Roman" w:hAnsi="Times New Roman" w:eastAsia="Times New Roman" w:cs="Times New Roman"/>
-          <w:b/>
-          <w:bCs/>
-          <w:sz w:val="24"/>
-          <w:szCs w:val="24"/>
-          <w:lang w:eastAsia="es-ES"/>
-        </w:rPr>
-        <w:t xml:space="preserve">ández Barranco</w:t>
-      </w:r>
-      <w:r>
-        <w:rPr>
-          <w:rFonts w:ascii="Times New Roman" w:hAnsi="Times New Roman" w:eastAsia="Times New Roman" w:cs="Times New Roman"/>
-          <w:b/>
-          <w:bCs/>
-          <w:sz w:val="24"/>
-          <w:szCs w:val="24"/>
-          <w:lang w:eastAsia="es-ES"/>
-        </w:rPr>
-      </w:r>
-      <w:r>
-        <w:rPr>
-          <w:rFonts w:ascii="Times New Roman" w:hAnsi="Times New Roman" w:eastAsia="Times New Roman" w:cs="Times New Roman"/>
-          <w:b/>
-          <w:bCs/>
-          <w:sz w:val="24"/>
-          <w:szCs w:val="24"/>
-          <w:lang w:eastAsia="es-ES"/>
-        </w:rPr>
-      </w:r>
-    </w:p>
-    <w:p>
-      <w:pPr>
-        <w:pBdr/>
-        <w:spacing w:after="240" w:line="240" w:lineRule="auto"/>
-        <w:ind/>
-        <w:jc w:val="center"/>
-        <w:outlineLvl w:val="1"/>
-        <w:rPr>
-          <w:rFonts w:ascii="Times New Roman" w:hAnsi="Times New Roman" w:eastAsia="Times New Roman" w:cs="Times New Roman"/>
-          <w:b/>
-          <w:bCs/>
-          <w:sz w:val="24"/>
-          <w:szCs w:val="24"/>
-          <w:lang w:eastAsia="es-ES"/>
-        </w:rPr>
-      </w:pPr>
-      <w:r>
-        <w:rPr>
-          <w:rFonts w:ascii="Times New Roman" w:hAnsi="Times New Roman" w:eastAsia="Times New Roman" w:cs="Times New Roman"/>
-          <w:b/>
-          <w:bCs/>
-          <w:sz w:val="24"/>
-          <w:szCs w:val="24"/>
-          <w:lang w:eastAsia="es-ES"/>
-        </w:rPr>
-        <w:t xml:space="preserve">TUTOR:</w:t>
-      </w:r>
-      <w:r>
-        <w:rPr>
-          <w:rFonts w:ascii="Times New Roman" w:hAnsi="Times New Roman" w:eastAsia="Times New Roman" w:cs="Times New Roman"/>
-          <w:b/>
-          <w:bCs/>
-          <w:sz w:val="24"/>
-          <w:szCs w:val="24"/>
-          <w:lang w:eastAsia="es-ES"/>
-        </w:rPr>
-      </w:r>
-      <w:r>
-        <w:rPr>
-          <w:rFonts w:ascii="Times New Roman" w:hAnsi="Times New Roman" w:eastAsia="Times New Roman" w:cs="Times New Roman"/>
-          <w:b/>
-          <w:bCs/>
-          <w:sz w:val="24"/>
-          <w:szCs w:val="24"/>
-          <w:lang w:eastAsia="es-ES"/>
-        </w:rPr>
-      </w:r>
-    </w:p>
-    <w:p>
-      <w:pPr>
-        <w:pBdr/>
-        <w:spacing w:after="240" w:line="240" w:lineRule="auto"/>
-        <w:ind/>
-        <w:jc w:val="center"/>
-        <w:outlineLvl w:val="1"/>
-        <w:rPr>
-          <w:rFonts w:ascii="Times New Roman" w:hAnsi="Times New Roman" w:eastAsia="Times New Roman" w:cs="Times New Roman"/>
-          <w:b/>
-          <w:bCs/>
-          <w:sz w:val="24"/>
-          <w:szCs w:val="24"/>
-          <w:lang w:eastAsia="es-ES"/>
-        </w:rPr>
-      </w:pPr>
-      <w:r>
-        <w:rPr>
-          <w:rFonts w:ascii="Times New Roman" w:hAnsi="Times New Roman" w:eastAsia="Times New Roman" w:cs="Times New Roman"/>
-          <w:b/>
-          <w:bCs/>
-          <w:sz w:val="24"/>
-          <w:szCs w:val="24"/>
-          <w:lang w:eastAsia="es-ES"/>
-        </w:rPr>
-        <w:t xml:space="preserve">Jos</w:t>
-      </w:r>
-      <w:r>
-        <w:rPr>
-          <w:rFonts w:ascii="Times New Roman" w:hAnsi="Times New Roman" w:eastAsia="Times New Roman" w:cs="Times New Roman"/>
-          <w:b/>
-          <w:bCs/>
-          <w:sz w:val="24"/>
-          <w:szCs w:val="24"/>
-          <w:lang w:eastAsia="es-ES"/>
-        </w:rPr>
-        <w:t xml:space="preserve">é Carlos N</w:t>
-      </w:r>
-      <w:r>
-        <w:rPr>
-          <w:rFonts w:ascii="Times New Roman" w:hAnsi="Times New Roman" w:eastAsia="Times New Roman" w:cs="Times New Roman"/>
-          <w:b/>
-          <w:bCs/>
-          <w:sz w:val="24"/>
-          <w:szCs w:val="24"/>
-          <w:lang w:eastAsia="es-ES"/>
-        </w:rPr>
-        <w:t xml:space="preserve">úñez</w:t>
-      </w:r>
-      <w:r>
-        <w:rPr>
-          <w:rFonts w:ascii="Times New Roman" w:hAnsi="Times New Roman" w:eastAsia="Times New Roman" w:cs="Times New Roman"/>
-          <w:b/>
-          <w:bCs/>
-          <w:sz w:val="24"/>
-          <w:szCs w:val="24"/>
-          <w:lang w:eastAsia="es-ES"/>
-        </w:rPr>
-      </w:r>
-      <w:r>
-        <w:rPr>
-          <w:rFonts w:ascii="Times New Roman" w:hAnsi="Times New Roman" w:eastAsia="Times New Roman" w:cs="Times New Roman"/>
-          <w:b/>
-          <w:bCs/>
-          <w:sz w:val="24"/>
-          <w:szCs w:val="24"/>
-          <w:lang w:eastAsia="es-ES"/>
-        </w:rPr>
-      </w:r>
-    </w:p>
-    <w:p>
-      <w:pPr>
-        <w:pBdr/>
-        <w:spacing w:after="240" w:line="240" w:lineRule="auto"/>
-        <w:ind/>
-        <w:jc w:val="center"/>
-        <w:outlineLvl w:val="1"/>
-        <w:rPr>
-          <w:rFonts w:ascii="Times New Roman" w:hAnsi="Times New Roman" w:eastAsia="Times New Roman" w:cs="Times New Roman"/>
-          <w:b/>
-          <w:bCs/>
-          <w:sz w:val="24"/>
-          <w:szCs w:val="24"/>
-          <w:lang w:eastAsia="es-ES"/>
-        </w:rPr>
-      </w:pPr>
-      <w:r>
-        <w:rPr>
-          <w:rFonts w:ascii="Times New Roman" w:hAnsi="Times New Roman" w:eastAsia="Times New Roman" w:cs="Times New Roman"/>
-          <w:b/>
-          <w:bCs/>
-          <w:sz w:val="24"/>
-          <w:szCs w:val="24"/>
-          <w:lang w:eastAsia="es-ES"/>
-        </w:rPr>
-        <w:t xml:space="preserve">DEPARTAMENTO DE INFORMÁTICA Y COMUNICACIONES</w:t>
-      </w:r>
-      <w:r>
-        <w:rPr>
-          <w:rFonts w:ascii="Times New Roman" w:hAnsi="Times New Roman" w:eastAsia="Times New Roman" w:cs="Times New Roman"/>
-          <w:b/>
-          <w:bCs/>
-          <w:sz w:val="24"/>
-          <w:szCs w:val="24"/>
-          <w:lang w:eastAsia="es-ES"/>
-        </w:rPr>
-      </w:r>
-      <w:r>
-        <w:rPr>
-          <w:rFonts w:ascii="Times New Roman" w:hAnsi="Times New Roman" w:eastAsia="Times New Roman" w:cs="Times New Roman"/>
-          <w:b/>
-          <w:bCs/>
-          <w:sz w:val="24"/>
-          <w:szCs w:val="24"/>
-          <w:lang w:eastAsia="es-ES"/>
-        </w:rPr>
-      </w:r>
-    </w:p>
-    <w:p>
-      <w:pPr>
-        <w:pBdr/>
-        <w:spacing w:after="240" w:line="240" w:lineRule="auto"/>
-        <w:ind/>
-        <w:jc w:val="center"/>
-        <w:outlineLvl w:val="1"/>
-        <w:rPr>
-          <w:rFonts w:ascii="Times New Roman" w:hAnsi="Times New Roman" w:eastAsia="Times New Roman" w:cs="Times New Roman"/>
-          <w:b/>
-          <w:bCs/>
-          <w:sz w:val="24"/>
-          <w:szCs w:val="24"/>
-          <w:lang w:eastAsia="es-ES"/>
-        </w:rPr>
-      </w:pPr>
-      <w:r>
-        <w:rPr>
-          <w:rFonts w:ascii="Times New Roman" w:hAnsi="Times New Roman" w:eastAsia="Times New Roman" w:cs="Times New Roman"/>
-          <w:b/>
-          <w:bCs/>
-          <w:sz w:val="24"/>
-          <w:szCs w:val="24"/>
-          <w:lang w:eastAsia="es-ES"/>
-        </w:rPr>
-        <w:t xml:space="preserve">I.E.S. LUIS VIVES</w:t>
-      </w:r>
-      <w:r>
-        <w:rPr>
-          <w:rFonts w:ascii="Times New Roman" w:hAnsi="Times New Roman" w:eastAsia="Times New Roman" w:cs="Times New Roman"/>
-          <w:b/>
-          <w:bCs/>
-          <w:sz w:val="24"/>
-          <w:szCs w:val="24"/>
-          <w:lang w:eastAsia="es-ES"/>
-        </w:rPr>
-      </w:r>
-      <w:r>
-        <w:rPr>
-          <w:rFonts w:ascii="Times New Roman" w:hAnsi="Times New Roman" w:eastAsia="Times New Roman" w:cs="Times New Roman"/>
-          <w:b/>
-          <w:bCs/>
-          <w:sz w:val="24"/>
-          <w:szCs w:val="24"/>
-          <w:lang w:eastAsia="es-ES"/>
-        </w:rPr>
-      </w:r>
-    </w:p>
-    <w:p>
-      <w:pPr>
-        <w:pBdr/>
-        <w:spacing w:after="240" w:line="240" w:lineRule="auto"/>
-        <w:ind/>
-        <w:jc w:val="center"/>
-        <w:outlineLvl w:val="1"/>
-        <w:rPr>
-          <w:rFonts w:ascii="Times New Roman" w:hAnsi="Times New Roman" w:eastAsia="Times New Roman" w:cs="Times New Roman"/>
-          <w:b/>
-          <w:bCs/>
-          <w:sz w:val="24"/>
-          <w:szCs w:val="24"/>
-          <w:lang w:eastAsia="es-ES"/>
-        </w:rPr>
-      </w:pPr>
-      <w:r>
-        <w:rPr>
-          <w:rFonts w:ascii="Times New Roman" w:hAnsi="Times New Roman" w:eastAsia="Times New Roman" w:cs="Times New Roman"/>
-          <w:b/>
-          <w:bCs/>
-          <w:sz w:val="24"/>
-          <w:szCs w:val="24"/>
-          <w:lang w:eastAsia="es-ES"/>
-        </w:rPr>
-      </w:r>
-      <w:r>
-        <w:rPr>
-          <w:rFonts w:ascii="Times New Roman" w:hAnsi="Times New Roman" w:eastAsia="Times New Roman" w:cs="Times New Roman"/>
-          <w:b/>
-          <w:bCs/>
-          <w:sz w:val="24"/>
-          <w:szCs w:val="24"/>
-          <w:lang w:eastAsia="es-ES"/>
-        </w:rPr>
-      </w:r>
-      <w:r>
-        <w:rPr>
-          <w:rFonts w:ascii="Times New Roman" w:hAnsi="Times New Roman" w:eastAsia="Times New Roman" w:cs="Times New Roman"/>
-          <w:b/>
-          <w:bCs/>
-          <w:sz w:val="24"/>
-          <w:szCs w:val="24"/>
-          <w:lang w:eastAsia="es-ES"/>
-        </w:rPr>
-      </w:r>
-    </w:p>
-    <w:p>
-      <w:pPr>
-        <w:pBdr/>
-        <w:spacing w:after="240" w:line="240" w:lineRule="auto"/>
-        <w:ind/>
-        <w:jc w:val="center"/>
-        <w:outlineLvl w:val="1"/>
-        <w:rPr>
-          <w:rFonts w:ascii="Times New Roman" w:hAnsi="Times New Roman" w:eastAsia="Times New Roman" w:cs="Times New Roman"/>
-          <w:b/>
-          <w:bCs/>
-          <w:sz w:val="24"/>
-          <w:szCs w:val="24"/>
-          <w:lang w:eastAsia="es-ES"/>
-        </w:rPr>
-      </w:pPr>
-      <w:r>
-        <w:rPr>
-          <w:rFonts w:ascii="Times New Roman" w:hAnsi="Times New Roman" w:eastAsia="Times New Roman" w:cs="Times New Roman"/>
-          <w:b/>
-          <w:bCs/>
-          <w:sz w:val="24"/>
-          <w:szCs w:val="24"/>
-          <w:lang w:eastAsia="es-ES"/>
-        </w:rPr>
-      </w:r>
-      <w:r>
-        <w:rPr>
-          <w:rFonts w:ascii="Times New Roman" w:hAnsi="Times New Roman" w:eastAsia="Times New Roman" w:cs="Times New Roman"/>
-          <w:b/>
-          <w:bCs/>
-          <w:sz w:val="24"/>
-          <w:szCs w:val="24"/>
-          <w:lang w:eastAsia="es-ES"/>
-        </w:rPr>
-      </w:r>
-      <w:r>
-        <w:rPr>
-          <w:rFonts w:ascii="Times New Roman" w:hAnsi="Times New Roman" w:eastAsia="Times New Roman" w:cs="Times New Roman"/>
-          <w:b/>
-          <w:bCs/>
-          <w:sz w:val="24"/>
-          <w:szCs w:val="24"/>
-          <w:lang w:eastAsia="es-ES"/>
-        </w:rPr>
-      </w:r>
-    </w:p>
-    <w:p>
-      <w:pPr>
-        <w:pBdr/>
-        <w:spacing w:after="240" w:line="240" w:lineRule="auto"/>
-        <w:ind/>
-        <w:jc w:val="center"/>
-        <w:outlineLvl w:val="1"/>
-        <w:rPr>
-          <w:rFonts w:ascii="Times New Roman" w:hAnsi="Times New Roman" w:eastAsia="Times New Roman" w:cs="Times New Roman"/>
-          <w:b/>
-          <w:bCs/>
-          <w:sz w:val="24"/>
-          <w:szCs w:val="24"/>
-          <w:lang w:eastAsia="es-ES"/>
-        </w:rPr>
-      </w:pPr>
-      <w:r>
-        <w:rPr>
-          <w:rFonts w:ascii="Times New Roman" w:hAnsi="Times New Roman" w:eastAsia="Times New Roman" w:cs="Times New Roman"/>
-          <w:b/>
-          <w:bCs/>
-          <w:sz w:val="24"/>
-          <w:szCs w:val="24"/>
-          <w:lang w:eastAsia="es-ES"/>
-        </w:rPr>
-      </w:r>
-      <w:r>
-        <w:rPr>
-          <w:rFonts w:ascii="Times New Roman" w:hAnsi="Times New Roman" w:eastAsia="Times New Roman" w:cs="Times New Roman"/>
-          <w:b/>
-          <w:bCs/>
-          <w:sz w:val="24"/>
-          <w:szCs w:val="24"/>
-          <w:lang w:eastAsia="es-ES"/>
-        </w:rPr>
-      </w:r>
-      <w:r>
-        <w:rPr>
-          <w:rFonts w:ascii="Times New Roman" w:hAnsi="Times New Roman" w:eastAsia="Times New Roman" w:cs="Times New Roman"/>
-          <w:b/>
-          <w:bCs/>
-          <w:sz w:val="24"/>
-          <w:szCs w:val="24"/>
-          <w:lang w:eastAsia="es-ES"/>
-        </w:rPr>
-      </w:r>
-    </w:p>
-    <w:p>
-      <w:pPr>
-        <w:pBdr/>
-        <w:spacing w:after="240" w:line="240" w:lineRule="auto"/>
-        <w:ind/>
-        <w:jc w:val="center"/>
-        <w:outlineLvl w:val="1"/>
-        <w:rPr>
-          <w:rFonts w:ascii="Times New Roman" w:hAnsi="Times New Roman" w:eastAsia="Times New Roman" w:cs="Times New Roman"/>
-          <w:b/>
-          <w:bCs/>
-          <w:sz w:val="24"/>
-          <w:szCs w:val="24"/>
-          <w:lang w:eastAsia="es-ES"/>
-        </w:rPr>
-      </w:pPr>
-      <w:r>
-        <w:rPr>
-          <w:rFonts w:ascii="Times New Roman" w:hAnsi="Times New Roman" w:eastAsia="Times New Roman" w:cs="Times New Roman"/>
-          <w:b/>
-          <w:bCs/>
-          <w:sz w:val="24"/>
-          <w:szCs w:val="24"/>
-          <w:lang w:eastAsia="es-ES"/>
-        </w:rPr>
-      </w:r>
-      <w:r>
-        <w:rPr>
-          <w:rFonts w:ascii="Times New Roman" w:hAnsi="Times New Roman" w:eastAsia="Times New Roman" w:cs="Times New Roman"/>
-          <w:b/>
-          <w:bCs/>
-          <w:sz w:val="24"/>
-          <w:szCs w:val="24"/>
-          <w:lang w:eastAsia="es-ES"/>
-        </w:rPr>
-      </w:r>
-      <w:r>
-        <w:rPr>
-          <w:rFonts w:ascii="Times New Roman" w:hAnsi="Times New Roman" w:eastAsia="Times New Roman" w:cs="Times New Roman"/>
-          <w:b/>
-          <w:bCs/>
-          <w:sz w:val="24"/>
-          <w:szCs w:val="24"/>
-          <w:lang w:eastAsia="es-ES"/>
-        </w:rPr>
-      </w:r>
-    </w:p>
-    <w:p>
-      <w:pPr>
-        <w:pBdr/>
-        <w:spacing w:after="240" w:line="240" w:lineRule="auto"/>
-        <w:ind/>
-        <w:jc w:val="center"/>
-        <w:outlineLvl w:val="1"/>
-        <w:rPr>
-          <w:rFonts w:ascii="Times New Roman" w:hAnsi="Times New Roman" w:eastAsia="Times New Roman" w:cs="Times New Roman"/>
-          <w:b/>
-          <w:bCs/>
-          <w:sz w:val="24"/>
-          <w:szCs w:val="24"/>
-          <w:lang w:eastAsia="es-ES"/>
-        </w:rPr>
-      </w:pPr>
-      <w:r>
-        <w:rPr>
-          <w:rFonts w:ascii="Times New Roman" w:hAnsi="Times New Roman" w:eastAsia="Times New Roman" w:cs="Times New Roman"/>
-          <w:b/>
-          <w:bCs/>
-          <w:sz w:val="24"/>
-          <w:szCs w:val="24"/>
-          <w:lang w:eastAsia="es-ES"/>
-        </w:rPr>
-      </w:r>
-      <w:r>
-        <w:rPr>
-          <w:rFonts w:ascii="Times New Roman" w:hAnsi="Times New Roman" w:eastAsia="Times New Roman" w:cs="Times New Roman"/>
-          <w:b/>
-          <w:bCs/>
-          <w:sz w:val="24"/>
-          <w:szCs w:val="24"/>
-          <w:lang w:eastAsia="es-ES"/>
-        </w:rPr>
-      </w:r>
-      <w:r>
-        <w:rPr>
-          <w:rFonts w:ascii="Times New Roman" w:hAnsi="Times New Roman" w:eastAsia="Times New Roman" w:cs="Times New Roman"/>
-          <w:b/>
-          <w:bCs/>
-          <w:sz w:val="24"/>
-          <w:szCs w:val="24"/>
-          <w:lang w:eastAsia="es-ES"/>
-        </w:rPr>
-      </w:r>
-    </w:p>
-    <w:p>
-      <w:pPr>
-        <w:pBdr/>
-        <w:spacing w:after="240" w:line="240" w:lineRule="auto"/>
-        <w:ind/>
-        <w:jc w:val="center"/>
-        <w:outlineLvl w:val="1"/>
-        <w:rPr>
-          <w:rFonts w:ascii="Times New Roman" w:hAnsi="Times New Roman" w:eastAsia="Times New Roman" w:cs="Times New Roman"/>
-          <w:b/>
-          <w:bCs/>
-          <w:sz w:val="24"/>
-          <w:szCs w:val="24"/>
-          <w:lang w:eastAsia="es-ES"/>
-        </w:rPr>
-      </w:pPr>
-      <w:r>
-        <w:rPr>
-          <w:rFonts w:ascii="Times New Roman" w:hAnsi="Times New Roman" w:eastAsia="Times New Roman" w:cs="Times New Roman"/>
-          <w:b/>
-          <w:bCs/>
-          <w:sz w:val="24"/>
-          <w:szCs w:val="24"/>
-          <w:lang w:eastAsia="es-ES"/>
-        </w:rPr>
-      </w:r>
-      <w:r>
-        <w:rPr>
-          <w:rFonts w:ascii="Times New Roman" w:hAnsi="Times New Roman" w:eastAsia="Times New Roman" w:cs="Times New Roman"/>
-          <w:b/>
-          <w:bCs/>
-          <w:sz w:val="24"/>
-          <w:szCs w:val="24"/>
-          <w:lang w:eastAsia="es-ES"/>
-        </w:rPr>
-      </w:r>
-      <w:r>
-        <w:rPr>
-          <w:rFonts w:ascii="Times New Roman" w:hAnsi="Times New Roman" w:eastAsia="Times New Roman" w:cs="Times New Roman"/>
-          <w:b/>
-          <w:bCs/>
-          <w:sz w:val="24"/>
-          <w:szCs w:val="24"/>
-          <w:lang w:eastAsia="es-ES"/>
-        </w:rPr>
-      </w:r>
-    </w:p>
-    <w:p>
-      <w:pPr>
-        <w:pBdr/>
-        <w:spacing w:after="240" w:line="240" w:lineRule="auto"/>
-        <w:ind/>
-        <w:jc w:val="center"/>
-        <w:outlineLvl w:val="1"/>
-        <w:rPr>
-          <w:rFonts w:ascii="Times New Roman" w:hAnsi="Times New Roman" w:eastAsia="Times New Roman" w:cs="Times New Roman"/>
-          <w:b/>
-          <w:bCs/>
-          <w:sz w:val="24"/>
-          <w:szCs w:val="24"/>
-          <w:lang w:eastAsia="es-ES"/>
-        </w:rPr>
-      </w:pPr>
-      <w:r>
-        <w:rPr>
-          <w:rFonts w:ascii="Times New Roman" w:hAnsi="Times New Roman" w:eastAsia="Times New Roman" w:cs="Times New Roman"/>
-          <w:b/>
-          <w:bCs/>
-          <w:sz w:val="24"/>
-          <w:szCs w:val="24"/>
-          <w:lang w:eastAsia="es-ES"/>
-        </w:rPr>
-      </w:r>
-      <w:r>
-        <w:rPr>
-          <w:rFonts w:ascii="Times New Roman" w:hAnsi="Times New Roman" w:eastAsia="Times New Roman" w:cs="Times New Roman"/>
-          <w:b/>
-          <w:bCs/>
-          <w:sz w:val="24"/>
-          <w:szCs w:val="24"/>
-          <w:lang w:eastAsia="es-ES"/>
-        </w:rPr>
-      </w:r>
-      <w:r>
-        <w:rPr>
-          <w:rFonts w:ascii="Times New Roman" w:hAnsi="Times New Roman" w:eastAsia="Times New Roman" w:cs="Times New Roman"/>
-          <w:b/>
-          <w:bCs/>
-          <w:sz w:val="24"/>
-          <w:szCs w:val="24"/>
-          <w:lang w:eastAsia="es-ES"/>
-        </w:rPr>
-      </w:r>
-    </w:p>
-    <w:p>
-      <w:pPr>
-        <w:pBdr/>
-        <w:spacing w:after="240" w:line="240" w:lineRule="auto"/>
-        <w:ind/>
-        <w:jc w:val="center"/>
-        <w:outlineLvl w:val="1"/>
-        <w:rPr>
-          <w:rFonts w:ascii="Times New Roman" w:hAnsi="Times New Roman" w:eastAsia="Times New Roman" w:cs="Times New Roman"/>
-          <w:b/>
-          <w:bCs/>
-          <w:sz w:val="24"/>
-          <w:szCs w:val="24"/>
-          <w:lang w:eastAsia="es-ES"/>
-        </w:rPr>
-      </w:pPr>
-      <w:r>
-        <w:rPr>
-          <w:rFonts w:ascii="Times New Roman" w:hAnsi="Times New Roman" w:eastAsia="Times New Roman" w:cs="Times New Roman"/>
-          <w:b/>
-          <w:bCs/>
-          <w:sz w:val="24"/>
-          <w:szCs w:val="24"/>
-          <w:lang w:eastAsia="es-ES"/>
-        </w:rPr>
-      </w:r>
-      <w:r>
-        <w:rPr>
-          <w:rFonts w:ascii="Times New Roman" w:hAnsi="Times New Roman" w:eastAsia="Times New Roman" w:cs="Times New Roman"/>
-          <w:b/>
-          <w:bCs/>
-          <w:sz w:val="24"/>
-          <w:szCs w:val="24"/>
-          <w:lang w:eastAsia="es-ES"/>
-        </w:rPr>
-      </w:r>
-      <w:r>
-        <w:rPr>
-          <w:rFonts w:ascii="Times New Roman" w:hAnsi="Times New Roman" w:eastAsia="Times New Roman" w:cs="Times New Roman"/>
-          <w:b/>
-          <w:bCs/>
-          <w:sz w:val="24"/>
-          <w:szCs w:val="24"/>
-          <w:lang w:eastAsia="es-ES"/>
-        </w:rPr>
-      </w:r>
-    </w:p>
-    <w:p>
-      <w:pPr>
-        <w:pBdr/>
-        <w:spacing w:after="240" w:line="240" w:lineRule="auto"/>
-        <w:ind/>
-        <w:jc w:val="center"/>
-        <w:outlineLvl w:val="1"/>
-        <w:rPr>
-          <w:rFonts w:ascii="Times New Roman" w:hAnsi="Times New Roman" w:eastAsia="Times New Roman" w:cs="Times New Roman"/>
-          <w:b/>
-          <w:bCs/>
-          <w:sz w:val="24"/>
-          <w:szCs w:val="24"/>
-          <w:lang w:eastAsia="es-ES"/>
-        </w:rPr>
-      </w:pPr>
-      <w:r>
-        <w:rPr>
-          <w:rFonts w:ascii="Times New Roman" w:hAnsi="Times New Roman" w:eastAsia="Times New Roman" w:cs="Times New Roman"/>
-          <w:b/>
-          <w:bCs/>
-          <w:sz w:val="24"/>
-          <w:szCs w:val="24"/>
-          <w:lang w:eastAsia="es-ES"/>
-        </w:rPr>
-      </w:r>
-      <w:r>
-        <w:rPr>
-          <w:rFonts w:ascii="Times New Roman" w:hAnsi="Times New Roman" w:eastAsia="Times New Roman" w:cs="Times New Roman"/>
-          <w:b/>
-          <w:bCs/>
-          <w:sz w:val="24"/>
-          <w:szCs w:val="24"/>
-          <w:lang w:eastAsia="es-ES"/>
-        </w:rPr>
-      </w:r>
-      <w:r>
-        <w:rPr>
-          <w:rFonts w:ascii="Times New Roman" w:hAnsi="Times New Roman" w:eastAsia="Times New Roman" w:cs="Times New Roman"/>
-          <w:b/>
-          <w:bCs/>
-          <w:sz w:val="24"/>
-          <w:szCs w:val="24"/>
-          <w:lang w:eastAsia="es-ES"/>
-        </w:rPr>
-      </w:r>
-    </w:p>
-    <w:p>
-      <w:pPr>
-        <w:pBdr/>
-        <w:spacing w:after="240" w:line="240" w:lineRule="auto"/>
-        <w:ind/>
-        <w:jc w:val="center"/>
-        <w:outlineLvl w:val="1"/>
-        <w:rPr>
-          <w:rFonts w:ascii="Times New Roman" w:hAnsi="Times New Roman" w:eastAsia="Times New Roman" w:cs="Times New Roman"/>
-          <w:b/>
-          <w:bCs/>
-          <w:sz w:val="24"/>
-          <w:szCs w:val="24"/>
-          <w:lang w:eastAsia="es-ES"/>
-        </w:rPr>
-      </w:pPr>
-      <w:r>
-        <w:rPr>
-          <w:rFonts w:ascii="Times New Roman" w:hAnsi="Times New Roman" w:eastAsia="Times New Roman" w:cs="Times New Roman"/>
-          <w:b/>
-          <w:bCs/>
-          <w:sz w:val="24"/>
-          <w:szCs w:val="24"/>
-          <w:lang w:eastAsia="es-ES"/>
-        </w:rPr>
-      </w:r>
-      <w:r>
-        <w:rPr>
-          <w:rFonts w:ascii="Times New Roman" w:hAnsi="Times New Roman" w:eastAsia="Times New Roman" w:cs="Times New Roman"/>
-          <w:b/>
-          <w:bCs/>
-          <w:sz w:val="24"/>
-          <w:szCs w:val="24"/>
-          <w:lang w:eastAsia="es-ES"/>
-        </w:rPr>
-      </w:r>
-      <w:r>
-        <w:rPr>
-          <w:rFonts w:ascii="Times New Roman" w:hAnsi="Times New Roman" w:eastAsia="Times New Roman" w:cs="Times New Roman"/>
-          <w:b/>
-          <w:bCs/>
-          <w:sz w:val="24"/>
-          <w:szCs w:val="24"/>
-          <w:lang w:eastAsia="es-ES"/>
-        </w:rPr>
-      </w:r>
-    </w:p>
-    <w:p>
-      <w:pPr>
-        <w:pBdr/>
-        <w:spacing w:after="240" w:line="240" w:lineRule="auto"/>
-        <w:ind/>
-        <w:jc w:val="center"/>
-        <w:outlineLvl w:val="1"/>
-        <w:rPr>
-          <w:rFonts w:ascii="Times New Roman" w:hAnsi="Times New Roman" w:eastAsia="Times New Roman" w:cs="Times New Roman"/>
-          <w:b/>
-          <w:bCs/>
-          <w:sz w:val="24"/>
-          <w:szCs w:val="24"/>
-          <w:lang w:eastAsia="es-ES"/>
-        </w:rPr>
-      </w:pPr>
-      <w:r>
-        <w:rPr>
-          <w:rFonts w:ascii="Times New Roman" w:hAnsi="Times New Roman" w:eastAsia="Times New Roman" w:cs="Times New Roman"/>
-          <w:b/>
-          <w:bCs/>
-          <w:sz w:val="24"/>
-          <w:szCs w:val="24"/>
-          <w:lang w:eastAsia="es-ES"/>
-        </w:rPr>
-      </w:r>
-      <w:r>
-        <w:rPr>
-          <w:rFonts w:ascii="Times New Roman" w:hAnsi="Times New Roman" w:eastAsia="Times New Roman" w:cs="Times New Roman"/>
-          <w:b/>
-          <w:bCs/>
-          <w:sz w:val="24"/>
-          <w:szCs w:val="24"/>
-          <w:lang w:eastAsia="es-ES"/>
-        </w:rPr>
-      </w:r>
-      <w:r>
-        <w:rPr>
-          <w:rFonts w:ascii="Times New Roman" w:hAnsi="Times New Roman" w:eastAsia="Times New Roman" w:cs="Times New Roman"/>
-          <w:b/>
-          <w:bCs/>
-          <w:sz w:val="24"/>
-          <w:szCs w:val="24"/>
-          <w:lang w:eastAsia="es-ES"/>
-        </w:rPr>
-      </w:r>
-    </w:p>
-    <w:p>
-      <w:pPr>
-        <w:pBdr/>
-        <w:spacing w:after="240" w:line="240" w:lineRule="auto"/>
-        <w:ind/>
-        <w:jc w:val="center"/>
-        <w:outlineLvl w:val="1"/>
-        <w:rPr>
-          <w:rFonts w:ascii="Times New Roman" w:hAnsi="Times New Roman" w:eastAsia="Times New Roman" w:cs="Times New Roman"/>
-          <w:b/>
-          <w:bCs/>
-          <w:sz w:val="24"/>
-          <w:szCs w:val="24"/>
-          <w:lang w:eastAsia="es-ES"/>
-        </w:rPr>
-      </w:pPr>
-      <w:r>
-        <w:rPr>
-          <w:rFonts w:ascii="Times New Roman" w:hAnsi="Times New Roman" w:eastAsia="Times New Roman" w:cs="Times New Roman"/>
-          <w:b/>
-          <w:bCs/>
-          <w:sz w:val="24"/>
-          <w:szCs w:val="24"/>
-          <w:lang w:eastAsia="es-ES"/>
-        </w:rPr>
-      </w:r>
-      <w:r>
-        <w:rPr>
-          <w:rFonts w:ascii="Times New Roman" w:hAnsi="Times New Roman" w:eastAsia="Times New Roman" w:cs="Times New Roman"/>
-          <w:b/>
-          <w:bCs/>
-          <w:sz w:val="24"/>
-          <w:szCs w:val="24"/>
-          <w:lang w:eastAsia="es-ES"/>
-        </w:rPr>
-      </w:r>
-      <w:r>
-        <w:rPr>
-          <w:rFonts w:ascii="Times New Roman" w:hAnsi="Times New Roman" w:eastAsia="Times New Roman" w:cs="Times New Roman"/>
-          <w:b/>
-          <w:bCs/>
-          <w:sz w:val="24"/>
-          <w:szCs w:val="24"/>
-          <w:lang w:eastAsia="es-ES"/>
-        </w:rPr>
-      </w:r>
-    </w:p>
-    <w:p>
-      <w:pPr>
-        <w:pBdr/>
-        <w:spacing w:after="240" w:line="240" w:lineRule="auto"/>
-        <w:ind/>
-        <w:jc w:val="center"/>
-        <w:outlineLvl w:val="1"/>
-        <w:rPr>
-          <w:rFonts w:ascii="Times New Roman" w:hAnsi="Times New Roman" w:eastAsia="Times New Roman" w:cs="Times New Roman"/>
-          <w:b/>
-          <w:bCs/>
-          <w:sz w:val="24"/>
-          <w:szCs w:val="24"/>
-          <w:lang w:eastAsia="es-ES"/>
-        </w:rPr>
-      </w:pPr>
-      <w:r>
-        <w:rPr>
-          <w:rFonts w:ascii="Times New Roman" w:hAnsi="Times New Roman" w:eastAsia="Times New Roman" w:cs="Times New Roman"/>
-          <w:b/>
-          <w:bCs/>
-          <w:sz w:val="24"/>
-          <w:szCs w:val="24"/>
-          <w:lang w:eastAsia="es-ES"/>
-        </w:rPr>
-      </w:r>
-      <w:r>
-        <w:rPr>
-          <w:rFonts w:ascii="Times New Roman" w:hAnsi="Times New Roman" w:eastAsia="Times New Roman" w:cs="Times New Roman"/>
-          <w:b/>
-          <w:bCs/>
-          <w:sz w:val="24"/>
-          <w:szCs w:val="24"/>
-          <w:lang w:eastAsia="es-ES"/>
-        </w:rPr>
-      </w:r>
-      <w:r>
-        <w:rPr>
-          <w:rFonts w:ascii="Times New Roman" w:hAnsi="Times New Roman" w:eastAsia="Times New Roman" w:cs="Times New Roman"/>
-          <w:b/>
-          <w:bCs/>
-          <w:sz w:val="24"/>
-          <w:szCs w:val="24"/>
-          <w:lang w:eastAsia="es-ES"/>
-        </w:rPr>
-      </w:r>
-    </w:p>
-    <w:p>
-      <w:pPr>
-        <w:pBdr/>
-        <w:spacing w:after="240" w:line="240" w:lineRule="auto"/>
-        <w:ind/>
-        <w:jc w:val="center"/>
-        <w:outlineLvl w:val="1"/>
-        <w:rPr>
-          <w:rFonts w:ascii="Times New Roman" w:hAnsi="Times New Roman" w:eastAsia="Times New Roman" w:cs="Times New Roman"/>
-          <w:b/>
-          <w:bCs/>
-          <w:sz w:val="24"/>
-          <w:szCs w:val="24"/>
-          <w:lang w:eastAsia="es-ES"/>
-        </w:rPr>
-      </w:pPr>
-      <w:r>
-        <w:rPr>
-          <w:rFonts w:ascii="Times New Roman" w:hAnsi="Times New Roman" w:eastAsia="Times New Roman" w:cs="Times New Roman"/>
-          <w:b/>
-          <w:bCs/>
-          <w:sz w:val="24"/>
-          <w:szCs w:val="24"/>
-          <w:lang w:eastAsia="es-ES"/>
-        </w:rPr>
-      </w:r>
-      <w:r>
-        <w:rPr>
-          <w:rFonts w:ascii="Times New Roman" w:hAnsi="Times New Roman" w:eastAsia="Times New Roman" w:cs="Times New Roman"/>
-          <w:b/>
-          <w:bCs/>
-          <w:sz w:val="24"/>
-          <w:szCs w:val="24"/>
-          <w:lang w:eastAsia="es-ES"/>
-        </w:rPr>
-      </w:r>
-      <w:r>
-        <w:rPr>
-          <w:rFonts w:ascii="Times New Roman" w:hAnsi="Times New Roman" w:eastAsia="Times New Roman" w:cs="Times New Roman"/>
-          <w:b/>
-          <w:bCs/>
-          <w:sz w:val="24"/>
-          <w:szCs w:val="24"/>
-          <w:lang w:eastAsia="es-ES"/>
-        </w:rPr>
-      </w:r>
-    </w:p>
-    <w:p>
-      <w:pPr>
-        <w:pBdr/>
-        <w:spacing w:after="240" w:line="240" w:lineRule="auto"/>
-        <w:ind/>
-        <w:jc w:val="center"/>
-        <w:outlineLvl w:val="1"/>
-        <w:rPr>
-          <w:rFonts w:ascii="Times New Roman" w:hAnsi="Times New Roman" w:eastAsia="Times New Roman" w:cs="Times New Roman"/>
-          <w:b/>
-          <w:bCs/>
-          <w:sz w:val="24"/>
-          <w:szCs w:val="24"/>
-          <w:lang w:eastAsia="es-ES"/>
-        </w:rPr>
-      </w:pPr>
-      <w:r>
-        <w:rPr>
-          <w:rFonts w:ascii="Times New Roman" w:hAnsi="Times New Roman" w:eastAsia="Times New Roman" w:cs="Times New Roman"/>
-          <w:b/>
-          <w:bCs/>
-          <w:sz w:val="24"/>
-          <w:szCs w:val="24"/>
-          <w:lang w:eastAsia="es-ES"/>
-        </w:rPr>
-      </w:r>
-      <w:r>
-        <w:rPr>
-          <w:rFonts w:ascii="Times New Roman" w:hAnsi="Times New Roman" w:eastAsia="Times New Roman" w:cs="Times New Roman"/>
-          <w:b/>
-          <w:bCs/>
-          <w:sz w:val="24"/>
-          <w:szCs w:val="24"/>
-          <w:lang w:eastAsia="es-ES"/>
-        </w:rPr>
-      </w:r>
-      <w:r>
-        <w:rPr>
-          <w:rFonts w:ascii="Times New Roman" w:hAnsi="Times New Roman" w:eastAsia="Times New Roman" w:cs="Times New Roman"/>
-          <w:b/>
-          <w:bCs/>
-          <w:sz w:val="24"/>
-          <w:szCs w:val="24"/>
-          <w:lang w:eastAsia="es-ES"/>
-        </w:rPr>
-      </w:r>
-    </w:p>
-    <w:p>
-      <w:pPr>
-        <w:pBdr/>
-        <w:spacing w:after="240" w:line="240" w:lineRule="auto"/>
-        <w:ind/>
-        <w:jc w:val="center"/>
-        <w:outlineLvl w:val="1"/>
-        <w:rPr>
-          <w:rFonts w:ascii="Times New Roman" w:hAnsi="Times New Roman" w:eastAsia="Times New Roman" w:cs="Times New Roman"/>
-          <w:b/>
-          <w:bCs/>
-          <w:sz w:val="24"/>
-          <w:szCs w:val="24"/>
-          <w:lang w:eastAsia="es-ES"/>
-        </w:rPr>
-      </w:pPr>
-      <w:r>
-        <w:rPr>
-          <w:rFonts w:ascii="Times New Roman" w:hAnsi="Times New Roman" w:eastAsia="Times New Roman" w:cs="Times New Roman"/>
-          <w:b/>
-          <w:bCs/>
-          <w:sz w:val="24"/>
-          <w:szCs w:val="24"/>
-          <w:lang w:eastAsia="es-ES"/>
-        </w:rPr>
-      </w:r>
-      <w:r>
-        <w:rPr>
-          <w:rFonts w:ascii="Times New Roman" w:hAnsi="Times New Roman" w:eastAsia="Times New Roman" w:cs="Times New Roman"/>
-          <w:b/>
-          <w:bCs/>
-          <w:sz w:val="24"/>
-          <w:szCs w:val="24"/>
-          <w:lang w:eastAsia="es-ES"/>
-        </w:rPr>
-      </w:r>
-      <w:r>
-        <w:rPr>
-          <w:rFonts w:ascii="Times New Roman" w:hAnsi="Times New Roman" w:eastAsia="Times New Roman" w:cs="Times New Roman"/>
-          <w:b/>
-          <w:bCs/>
-          <w:sz w:val="24"/>
-          <w:szCs w:val="24"/>
-          <w:lang w:eastAsia="es-ES"/>
-        </w:rPr>
-      </w:r>
-    </w:p>
-    <w:p>
-      <w:pPr>
-        <w:pBdr/>
-        <w:spacing w:after="240" w:line="240" w:lineRule="auto"/>
-        <w:ind/>
-        <w:jc w:val="center"/>
-        <w:outlineLvl w:val="1"/>
-        <w:rPr>
-          <w:rFonts w:ascii="Times New Roman" w:hAnsi="Times New Roman" w:eastAsia="Times New Roman" w:cs="Times New Roman"/>
-          <w:b/>
-          <w:bCs/>
-          <w:sz w:val="24"/>
-          <w:szCs w:val="24"/>
-          <w:lang w:eastAsia="es-ES"/>
-        </w:rPr>
-      </w:pPr>
-      <w:r>
-        <w:rPr>
-          <w:rFonts w:ascii="Times New Roman" w:hAnsi="Times New Roman" w:eastAsia="Times New Roman" w:cs="Times New Roman"/>
-          <w:b/>
-          <w:bCs/>
-          <w:sz w:val="24"/>
-          <w:szCs w:val="24"/>
-          <w:lang w:eastAsia="es-ES"/>
-        </w:rPr>
-      </w:r>
-      <w:r>
-        <w:rPr>
-          <w:rFonts w:ascii="Times New Roman" w:hAnsi="Times New Roman" w:eastAsia="Times New Roman" w:cs="Times New Roman"/>
-          <w:b/>
-          <w:bCs/>
-          <w:sz w:val="24"/>
-          <w:szCs w:val="24"/>
-          <w:lang w:eastAsia="es-ES"/>
-        </w:rPr>
-      </w:r>
-      <w:r>
-        <w:rPr>
-          <w:rFonts w:ascii="Times New Roman" w:hAnsi="Times New Roman" w:eastAsia="Times New Roman" w:cs="Times New Roman"/>
-          <w:b/>
-          <w:bCs/>
-          <w:sz w:val="24"/>
-          <w:szCs w:val="24"/>
-          <w:lang w:eastAsia="es-ES"/>
-        </w:rPr>
-      </w:r>
-    </w:p>
-    <w:p>
-      <w:pPr>
-        <w:pBdr/>
-        <w:spacing w:after="240" w:line="240" w:lineRule="auto"/>
-        <w:ind/>
-        <w:jc w:val="center"/>
-        <w:outlineLvl w:val="1"/>
-        <w:rPr>
-          <w:rFonts w:ascii="Times New Roman" w:hAnsi="Times New Roman" w:eastAsia="Times New Roman" w:cs="Times New Roman"/>
-          <w:b/>
-          <w:bCs/>
-          <w:sz w:val="24"/>
-          <w:szCs w:val="24"/>
-          <w:lang w:eastAsia="es-ES"/>
-        </w:rPr>
-      </w:pPr>
-      <w:r>
-        <w:rPr>
-          <w:rFonts w:ascii="Times New Roman" w:hAnsi="Times New Roman" w:eastAsia="Times New Roman" w:cs="Times New Roman"/>
-          <w:b/>
-          <w:bCs/>
-          <w:sz w:val="24"/>
-          <w:szCs w:val="24"/>
-          <w:lang w:eastAsia="es-ES"/>
-        </w:rPr>
-      </w:r>
-      <w:r>
-        <w:rPr>
-          <w:rFonts w:ascii="Times New Roman" w:hAnsi="Times New Roman" w:eastAsia="Times New Roman" w:cs="Times New Roman"/>
-          <w:b/>
-          <w:bCs/>
-          <w:sz w:val="24"/>
-          <w:szCs w:val="24"/>
-          <w:lang w:eastAsia="es-ES"/>
-        </w:rPr>
-      </w:r>
-      <w:r>
-        <w:rPr>
-          <w:rFonts w:ascii="Times New Roman" w:hAnsi="Times New Roman" w:eastAsia="Times New Roman" w:cs="Times New Roman"/>
-          <w:b/>
-          <w:bCs/>
-          <w:sz w:val="24"/>
-          <w:szCs w:val="24"/>
-          <w:lang w:eastAsia="es-ES"/>
-        </w:rPr>
-      </w:r>
-    </w:p>
-    <w:p>
-      <w:pPr>
-        <w:pBdr/>
-        <w:spacing w:after="240" w:line="240" w:lineRule="auto"/>
-        <w:ind/>
-        <w:jc w:val="center"/>
-        <w:outlineLvl w:val="1"/>
-        <w:rPr>
-          <w:rFonts w:ascii="Times New Roman" w:hAnsi="Times New Roman" w:eastAsia="Times New Roman" w:cs="Times New Roman"/>
-          <w:b/>
-          <w:bCs/>
-          <w:sz w:val="24"/>
-          <w:szCs w:val="24"/>
-          <w:lang w:eastAsia="es-ES"/>
-        </w:rPr>
-      </w:pPr>
-      <w:r>
-        <w:rPr>
-          <w:rFonts w:ascii="Times New Roman" w:hAnsi="Times New Roman" w:eastAsia="Times New Roman" w:cs="Times New Roman"/>
-          <w:b/>
-          <w:bCs/>
-          <w:sz w:val="24"/>
-          <w:szCs w:val="24"/>
-          <w:lang w:eastAsia="es-ES"/>
-        </w:rPr>
-      </w:r>
-      <w:r>
-        <w:rPr>
-          <w:rFonts w:ascii="Times New Roman" w:hAnsi="Times New Roman" w:eastAsia="Times New Roman" w:cs="Times New Roman"/>
-          <w:b/>
-          <w:bCs/>
-          <w:sz w:val="24"/>
-          <w:szCs w:val="24"/>
-          <w:lang w:eastAsia="es-ES"/>
-        </w:rPr>
-      </w:r>
-      <w:r>
-        <w:rPr>
-          <w:rFonts w:ascii="Times New Roman" w:hAnsi="Times New Roman" w:eastAsia="Times New Roman" w:cs="Times New Roman"/>
-          <w:b/>
-          <w:bCs/>
-          <w:sz w:val="24"/>
-          <w:szCs w:val="24"/>
-          <w:lang w:eastAsia="es-ES"/>
-        </w:rPr>
-      </w:r>
-    </w:p>
-    <w:p>
-      <w:pPr>
-        <w:pBdr/>
-        <w:spacing w:after="240" w:line="240" w:lineRule="auto"/>
-        <w:ind/>
-        <w:jc w:val="center"/>
-        <w:outlineLvl w:val="1"/>
-        <w:rPr>
-          <w:rFonts w:ascii="Times New Roman" w:hAnsi="Times New Roman" w:eastAsia="Times New Roman" w:cs="Times New Roman"/>
-          <w:b/>
-          <w:bCs/>
-          <w:sz w:val="24"/>
-          <w:szCs w:val="24"/>
-          <w:lang w:eastAsia="es-ES"/>
-        </w:rPr>
-      </w:pPr>
-      <w:r>
-        <w:rPr>
-          <w:rFonts w:ascii="Times New Roman" w:hAnsi="Times New Roman" w:eastAsia="Times New Roman" w:cs="Times New Roman"/>
-          <w:b/>
-          <w:bCs/>
-          <w:sz w:val="24"/>
-          <w:szCs w:val="24"/>
-          <w:lang w:eastAsia="es-ES"/>
-        </w:rPr>
-      </w:r>
-      <w:r>
-        <w:rPr>
-          <w:rFonts w:ascii="Times New Roman" w:hAnsi="Times New Roman" w:eastAsia="Times New Roman" w:cs="Times New Roman"/>
-          <w:b/>
-          <w:bCs/>
-          <w:sz w:val="24"/>
-          <w:szCs w:val="24"/>
-          <w:lang w:eastAsia="es-ES"/>
-        </w:rPr>
-      </w:r>
-      <w:r>
-        <w:rPr>
-          <w:rFonts w:ascii="Times New Roman" w:hAnsi="Times New Roman" w:eastAsia="Times New Roman" w:cs="Times New Roman"/>
-          <w:b/>
-          <w:bCs/>
-          <w:sz w:val="24"/>
-          <w:szCs w:val="24"/>
-          <w:lang w:eastAsia="es-ES"/>
-        </w:rPr>
-      </w:r>
-    </w:p>
-    <w:p>
-      <w:pPr>
-        <w:pBdr/>
-        <w:spacing w:after="240" w:line="240" w:lineRule="auto"/>
-        <w:ind/>
-        <w:jc w:val="center"/>
-        <w:outlineLvl w:val="1"/>
-        <w:rPr>
-          <w:rFonts w:ascii="Times New Roman" w:hAnsi="Times New Roman" w:eastAsia="Times New Roman" w:cs="Times New Roman"/>
-          <w:b/>
-          <w:bCs/>
-          <w:sz w:val="24"/>
-          <w:szCs w:val="24"/>
-          <w:lang w:eastAsia="es-ES"/>
-        </w:rPr>
-      </w:pPr>
-      <w:r>
-        <w:rPr>
-          <w:rFonts w:ascii="Times New Roman" w:hAnsi="Times New Roman" w:eastAsia="Times New Roman" w:cs="Times New Roman"/>
-          <w:b/>
-          <w:bCs/>
-          <w:sz w:val="24"/>
-          <w:szCs w:val="24"/>
-          <w:lang w:eastAsia="es-ES"/>
-        </w:rPr>
-      </w:r>
-      <w:r>
-        <w:rPr>
-          <w:rFonts w:ascii="Times New Roman" w:hAnsi="Times New Roman" w:eastAsia="Times New Roman" w:cs="Times New Roman"/>
-          <w:b/>
-          <w:bCs/>
-          <w:sz w:val="24"/>
-          <w:szCs w:val="24"/>
-          <w:lang w:eastAsia="es-ES"/>
-        </w:rPr>
-      </w:r>
-      <w:r>
-        <w:rPr>
-          <w:rFonts w:ascii="Times New Roman" w:hAnsi="Times New Roman" w:eastAsia="Times New Roman" w:cs="Times New Roman"/>
-          <w:b/>
-          <w:bCs/>
-          <w:sz w:val="24"/>
-          <w:szCs w:val="24"/>
-          <w:lang w:eastAsia="es-ES"/>
-        </w:rPr>
-      </w:r>
-    </w:p>
-    <w:p>
-      <w:pPr>
-        <w:pBdr/>
-        <w:spacing w:after="240" w:line="240" w:lineRule="auto"/>
-        <w:ind/>
-        <w:jc w:val="center"/>
-        <w:outlineLvl w:val="1"/>
-        <w:rPr>
-          <w:rFonts w:ascii="Times New Roman" w:hAnsi="Times New Roman" w:eastAsia="Times New Roman" w:cs="Times New Roman"/>
-          <w:b/>
-          <w:bCs/>
-          <w:sz w:val="24"/>
-          <w:szCs w:val="24"/>
-          <w:lang w:eastAsia="es-ES"/>
-        </w:rPr>
-      </w:pPr>
-      <w:r>
-        <w:rPr>
-          <w:rFonts w:ascii="Times New Roman" w:hAnsi="Times New Roman" w:eastAsia="Times New Roman" w:cs="Times New Roman"/>
-          <w:b/>
-          <w:bCs/>
-          <w:sz w:val="24"/>
-          <w:szCs w:val="24"/>
-          <w:lang w:eastAsia="es-ES"/>
-        </w:rPr>
-      </w:r>
-      <w:r>
-        <w:rPr>
-          <w:rFonts w:ascii="Times New Roman" w:hAnsi="Times New Roman" w:eastAsia="Times New Roman" w:cs="Times New Roman"/>
-          <w:b/>
-          <w:bCs/>
-          <w:sz w:val="24"/>
-          <w:szCs w:val="24"/>
-          <w:lang w:eastAsia="es-ES"/>
-        </w:rPr>
-      </w:r>
-      <w:r>
-        <w:rPr>
-          <w:rFonts w:ascii="Times New Roman" w:hAnsi="Times New Roman" w:eastAsia="Times New Roman" w:cs="Times New Roman"/>
-          <w:b/>
-          <w:bCs/>
-          <w:sz w:val="24"/>
-          <w:szCs w:val="24"/>
-          <w:lang w:eastAsia="es-ES"/>
-        </w:rPr>
-      </w:r>
-    </w:p>
-    <w:p>
-      <w:pPr>
-        <w:pBdr/>
-        <w:spacing w:after="240" w:line="240" w:lineRule="auto"/>
-        <w:ind/>
-        <w:jc w:val="center"/>
-        <w:outlineLvl w:val="1"/>
-        <w:rPr>
-          <w:rFonts w:ascii="Times New Roman" w:hAnsi="Times New Roman" w:eastAsia="Times New Roman" w:cs="Times New Roman"/>
-          <w:b/>
-          <w:bCs/>
-          <w:sz w:val="24"/>
-          <w:szCs w:val="24"/>
-          <w:lang w:eastAsia="es-ES"/>
-        </w:rPr>
-      </w:pPr>
-      <w:r>
-        <w:rPr>
-          <w:rFonts w:ascii="Times New Roman" w:hAnsi="Times New Roman" w:eastAsia="Times New Roman" w:cs="Times New Roman"/>
-          <w:b/>
-          <w:bCs/>
-          <w:sz w:val="24"/>
-          <w:szCs w:val="24"/>
-          <w:lang w:eastAsia="es-ES"/>
-        </w:rPr>
-      </w:r>
-      <w:r>
-        <w:rPr>
-          <w:rFonts w:ascii="Times New Roman" w:hAnsi="Times New Roman" w:eastAsia="Times New Roman" w:cs="Times New Roman"/>
-          <w:b/>
-          <w:bCs/>
-          <w:sz w:val="24"/>
-          <w:szCs w:val="24"/>
-          <w:lang w:eastAsia="es-ES"/>
-        </w:rPr>
-      </w:r>
-      <w:r>
-        <w:rPr>
-          <w:rFonts w:ascii="Times New Roman" w:hAnsi="Times New Roman" w:eastAsia="Times New Roman" w:cs="Times New Roman"/>
-          <w:b/>
-          <w:bCs/>
-          <w:sz w:val="24"/>
-          <w:szCs w:val="24"/>
-          <w:lang w:eastAsia="es-ES"/>
-        </w:rPr>
-      </w:r>
-    </w:p>
-    <w:p>
-      <w:pPr>
-        <w:pBdr/>
-        <w:spacing w:after="240" w:line="240" w:lineRule="auto"/>
-        <w:ind/>
-        <w:jc w:val="center"/>
-        <w:outlineLvl w:val="1"/>
-        <w:rPr>
-          <w:rFonts w:ascii="Times New Roman" w:hAnsi="Times New Roman" w:eastAsia="Times New Roman" w:cs="Times New Roman"/>
-          <w:b/>
-          <w:bCs/>
-          <w:sz w:val="24"/>
-          <w:szCs w:val="24"/>
-          <w:lang w:eastAsia="es-ES"/>
-        </w:rPr>
-      </w:pPr>
-      <w:r>
-        <w:rPr>
-          <w:rFonts w:ascii="Times New Roman" w:hAnsi="Times New Roman" w:eastAsia="Times New Roman" w:cs="Times New Roman"/>
-          <w:b/>
-          <w:bCs/>
-          <w:sz w:val="24"/>
-          <w:szCs w:val="24"/>
-          <w:lang w:eastAsia="es-ES"/>
-        </w:rPr>
-      </w:r>
-      <w:r>
-        <w:rPr>
-          <w:rFonts w:ascii="Times New Roman" w:hAnsi="Times New Roman" w:eastAsia="Times New Roman" w:cs="Times New Roman"/>
-          <w:b/>
-          <w:bCs/>
-          <w:sz w:val="24"/>
-          <w:szCs w:val="24"/>
-          <w:lang w:eastAsia="es-ES"/>
-        </w:rPr>
-      </w:r>
-      <w:r>
-        <w:rPr>
-          <w:rFonts w:ascii="Times New Roman" w:hAnsi="Times New Roman" w:eastAsia="Times New Roman" w:cs="Times New Roman"/>
-          <w:b/>
-          <w:bCs/>
-          <w:sz w:val="24"/>
-          <w:szCs w:val="24"/>
-          <w:lang w:eastAsia="es-ES"/>
-        </w:rPr>
-      </w:r>
-    </w:p>
-    <w:p>
-      <w:pPr>
-        <w:pBdr/>
-        <w:spacing w:after="240" w:line="240" w:lineRule="auto"/>
-        <w:ind/>
-        <w:jc w:val="center"/>
-        <w:outlineLvl w:val="1"/>
-        <w:rPr>
-          <w:rFonts w:ascii="Times New Roman" w:hAnsi="Times New Roman" w:eastAsia="Times New Roman" w:cs="Times New Roman"/>
-          <w:b/>
-          <w:bCs/>
-          <w:sz w:val="24"/>
-          <w:szCs w:val="24"/>
-          <w:lang w:eastAsia="es-ES"/>
-        </w:rPr>
-      </w:pPr>
-      <w:r>
-        <w:rPr>
-          <w:rFonts w:ascii="Times New Roman" w:hAnsi="Times New Roman" w:eastAsia="Times New Roman" w:cs="Times New Roman"/>
-          <w:b/>
-          <w:bCs/>
-          <w:sz w:val="24"/>
-          <w:szCs w:val="24"/>
-          <w:lang w:eastAsia="es-ES"/>
-        </w:rPr>
-      </w:r>
-      <w:r>
-        <w:rPr>
-          <w:rFonts w:ascii="Times New Roman" w:hAnsi="Times New Roman" w:eastAsia="Times New Roman" w:cs="Times New Roman"/>
-          <w:b/>
-          <w:bCs/>
-          <w:sz w:val="24"/>
-          <w:szCs w:val="24"/>
-          <w:lang w:eastAsia="es-ES"/>
-        </w:rPr>
-      </w:r>
-      <w:r>
-        <w:rPr>
-          <w:rFonts w:ascii="Times New Roman" w:hAnsi="Times New Roman" w:eastAsia="Times New Roman" w:cs="Times New Roman"/>
-          <w:b/>
-          <w:bCs/>
-          <w:sz w:val="24"/>
-          <w:szCs w:val="24"/>
-          <w:lang w:eastAsia="es-ES"/>
-        </w:rPr>
-      </w:r>
-    </w:p>
-    <w:p>
-      <w:pPr>
         <w:pStyle w:val="925"/>
         <w:pBdr/>
         <w:spacing/>
@@ -2012,19 +795,16 @@
         </w:rPr>
       </w:pPr>
       <w:r/>
-      <w:bookmarkStart w:id="0" w:name="_Toc99555044"/>
+      <w:bookmarkStart w:id="37" w:name="_Toc11"/>
       <w:r>
         <w:rPr>
           <w:lang w:val="es-ES_tradnl"/>
         </w:rPr>
         <w:t xml:space="preserve">Resumen</w:t>
       </w:r>
-      <w:bookmarkEnd w:id="0"/>
-      <w:r>
-        <w:rPr>
-          <w:lang w:val="es-ES_tradnl"/>
-        </w:rPr>
-      </w:r>
+      <w:r/>
+      <w:bookmarkEnd w:id="37"/>
+      <w:r/>
       <w:r>
         <w:rPr>
           <w:lang w:val="es-ES_tradnl"/>
@@ -2274,9 +1054,9 @@
         </w:rPr>
       </w:pPr>
       <w:r/>
+      <w:bookmarkStart w:id="38" w:name="_Toc12"/>
+      <w:r/>
       <w:bookmarkStart w:id="1" w:name="Indice"/>
-      <w:r/>
-      <w:bookmarkStart w:id="2" w:name="_Toc99555045"/>
       <w:r>
         <w:rPr>
           <w:lang w:val="es-ES_tradnl"/>
@@ -2285,10 +1065,34 @@
       </w:r>
       <w:bookmarkEnd w:id="1"/>
       <w:r/>
-      <w:bookmarkEnd w:id="2"/>
+      <w:bookmarkEnd w:id="38"/>
+      <w:r/>
       <w:r>
         <w:rPr>
           <w:lang w:val="es-ES_tradnl"/>
+        </w:rPr>
+      </w:r>
+      <w:r>
+        <w:fldChar w:fldCharType="begin"/>
+      </w:r>
+      <w:r>
+        <w:instrText xml:space="preserve"> TOC \o "1-3" \t "Título 5;4" </w:instrText>
+      </w:r>
+      <w:r>
+        <w:fldChar w:fldCharType="separate"/>
+      </w:r>
+      <w:r>
+        <w:rPr>
+          <w:rFonts w:asciiTheme="minorHAnsi" w:hAnsiTheme="minorHAnsi" w:eastAsiaTheme="minorEastAsia" w:cstheme="minorBidi"/>
+          <w:lang w:val="es-ES" w:eastAsia="es-ES"/>
+        </w:rPr>
+      </w:r>
+      <w:r/>
+      <w:r>
+        <w:rPr>
+          <w:b/>
+          <w:bCs/>
+          <w14:ligatures w14:val="none"/>
         </w:rPr>
       </w:r>
       <w:r>
@@ -2300,614 +1104,192 @@
     <w:p>
       <w:pPr>
         <w:pStyle w:val="913"/>
-        <w:pBdr/>
-        <w:spacing/>
-        <w:ind/>
-        <w:rPr>
-          <w:rFonts w:asciiTheme="minorHAnsi" w:hAnsiTheme="minorHAnsi" w:eastAsiaTheme="minorEastAsia" w:cstheme="minorBidi"/>
-          <w:szCs w:val="22"/>
-          <w:lang w:val="es-ES" w:eastAsia="es-ES"/>
-        </w:rPr>
-      </w:pPr>
-      <w:r>
-        <w:fldChar w:fldCharType="begin"/>
-      </w:r>
-      <w:r>
-        <w:instrText xml:space="preserve"> TOC \o "1-3" \t "Título 5;4" </w:instrText>
-      </w:r>
-      <w:r>
-        <w:fldChar w:fldCharType="separate"/>
-      </w:r>
-      <w:r>
-        <w:t xml:space="preserve">Resumen</w:t>
-      </w:r>
-      <w:r>
-        <w:tab/>
-      </w:r>
-      <w:r>
-        <w:fldChar w:fldCharType="begin"/>
-      </w:r>
-      <w:r>
-        <w:instrText xml:space="preserve"> PAGEREF _Toc99555044 \h </w:instrText>
-      </w:r>
-      <w:r>
-        <w:fldChar w:fldCharType="separate"/>
-      </w:r>
-      <w:r>
-        <w:t xml:space="preserve">III</w:t>
-      </w:r>
-      <w:r>
-        <w:fldChar w:fldCharType="end"/>
-      </w:r>
-      <w:r>
-        <w:rPr>
-          <w:rFonts w:asciiTheme="minorHAnsi" w:hAnsiTheme="minorHAnsi" w:eastAsiaTheme="minorEastAsia" w:cstheme="minorBidi"/>
-          <w:szCs w:val="22"/>
-          <w:lang w:val="es-ES" w:eastAsia="es-ES"/>
-        </w:rPr>
-      </w:r>
-      <w:r>
-        <w:rPr>
-          <w:rFonts w:asciiTheme="minorHAnsi" w:hAnsiTheme="minorHAnsi" w:eastAsiaTheme="minorEastAsia" w:cstheme="minorBidi"/>
-          <w:szCs w:val="22"/>
-          <w:lang w:val="es-ES" w:eastAsia="es-ES"/>
-        </w:rPr>
-      </w:r>
-    </w:p>
-    <w:p>
-      <w:pPr>
-        <w:pStyle w:val="913"/>
-        <w:pBdr/>
-        <w:spacing/>
-        <w:ind/>
-        <w:rPr>
-          <w:rFonts w:asciiTheme="minorHAnsi" w:hAnsiTheme="minorHAnsi" w:eastAsiaTheme="minorEastAsia" w:cstheme="minorBidi"/>
-          <w:szCs w:val="22"/>
-          <w:lang w:val="es-ES" w:eastAsia="es-ES"/>
-        </w:rPr>
-      </w:pPr>
-      <w:r>
-        <w:t xml:space="preserve">Índice de contenidos</w:t>
-      </w:r>
-      <w:r>
-        <w:tab/>
-      </w:r>
-      <w:r>
-        <w:fldChar w:fldCharType="begin"/>
-      </w:r>
-      <w:r>
-        <w:instrText xml:space="preserve"> PAGEREF _Toc99555045 \h </w:instrText>
-      </w:r>
-      <w:r>
-        <w:fldChar w:fldCharType="separate"/>
-      </w:r>
-      <w:r>
-        <w:t xml:space="preserve">IV</w:t>
-      </w:r>
-      <w:r>
-        <w:fldChar w:fldCharType="end"/>
-      </w:r>
-      <w:r>
-        <w:rPr>
-          <w:rFonts w:asciiTheme="minorHAnsi" w:hAnsiTheme="minorHAnsi" w:eastAsiaTheme="minorEastAsia" w:cstheme="minorBidi"/>
-          <w:szCs w:val="22"/>
-          <w:lang w:val="es-ES" w:eastAsia="es-ES"/>
-        </w:rPr>
-      </w:r>
-      <w:r>
-        <w:rPr>
-          <w:rFonts w:asciiTheme="minorHAnsi" w:hAnsiTheme="minorHAnsi" w:eastAsiaTheme="minorEastAsia" w:cstheme="minorBidi"/>
-          <w:szCs w:val="22"/>
-          <w:lang w:val="es-ES" w:eastAsia="es-ES"/>
-        </w:rPr>
-      </w:r>
-    </w:p>
-    <w:p>
-      <w:pPr>
-        <w:pStyle w:val="913"/>
-        <w:pBdr/>
-        <w:spacing/>
-        <w:ind/>
-        <w:rPr>
-          <w:rFonts w:asciiTheme="minorHAnsi" w:hAnsiTheme="minorHAnsi" w:eastAsiaTheme="minorEastAsia" w:cstheme="minorBidi"/>
-          <w:szCs w:val="22"/>
-          <w:lang w:val="es-ES" w:eastAsia="es-ES"/>
-        </w:rPr>
-      </w:pPr>
-      <w:r>
-        <w:t xml:space="preserve">Índice de figuras</w:t>
-      </w:r>
-      <w:r>
-        <w:tab/>
-      </w:r>
-      <w:r>
-        <w:fldChar w:fldCharType="begin"/>
-      </w:r>
-      <w:r>
-        <w:instrText xml:space="preserve"> PAGEREF _Toc99555046 \h </w:instrText>
-      </w:r>
-      <w:r>
-        <w:fldChar w:fldCharType="separate"/>
-      </w:r>
-      <w:r>
-        <w:t xml:space="preserve">V</w:t>
-      </w:r>
-      <w:r>
-        <w:fldChar w:fldCharType="end"/>
-      </w:r>
-      <w:r>
-        <w:rPr>
-          <w:rFonts w:asciiTheme="minorHAnsi" w:hAnsiTheme="minorHAnsi" w:eastAsiaTheme="minorEastAsia" w:cstheme="minorBidi"/>
-          <w:szCs w:val="22"/>
-          <w:lang w:val="es-ES" w:eastAsia="es-ES"/>
-        </w:rPr>
-      </w:r>
-      <w:r>
-        <w:rPr>
-          <w:rFonts w:asciiTheme="minorHAnsi" w:hAnsiTheme="minorHAnsi" w:eastAsiaTheme="minorEastAsia" w:cstheme="minorBidi"/>
-          <w:szCs w:val="22"/>
-          <w:lang w:val="es-ES" w:eastAsia="es-ES"/>
-        </w:rPr>
-      </w:r>
-    </w:p>
-    <w:p>
-      <w:pPr>
-        <w:pStyle w:val="913"/>
-        <w:pBdr/>
-        <w:spacing/>
-        <w:ind/>
-        <w:rPr>
-          <w:rFonts w:asciiTheme="minorHAnsi" w:hAnsiTheme="minorHAnsi" w:eastAsiaTheme="minorEastAsia" w:cstheme="minorBidi"/>
-          <w:szCs w:val="22"/>
-          <w:lang w:val="es-ES" w:eastAsia="es-ES"/>
-        </w:rPr>
-      </w:pPr>
-      <w:r>
-        <w:t xml:space="preserve">Índice de tablas</w:t>
-      </w:r>
-      <w:r>
-        <w:tab/>
-      </w:r>
-      <w:r>
-        <w:fldChar w:fldCharType="begin"/>
-      </w:r>
-      <w:r>
-        <w:instrText xml:space="preserve"> PAGEREF _Toc99555047 \h </w:instrText>
-      </w:r>
-      <w:r>
-        <w:fldChar w:fldCharType="separate"/>
-      </w:r>
-      <w:r>
-        <w:t xml:space="preserve">VII</w:t>
-      </w:r>
-      <w:r>
-        <w:fldChar w:fldCharType="end"/>
-      </w:r>
-      <w:r>
-        <w:rPr>
-          <w:rFonts w:asciiTheme="minorHAnsi" w:hAnsiTheme="minorHAnsi" w:eastAsiaTheme="minorEastAsia" w:cstheme="minorBidi"/>
-          <w:szCs w:val="22"/>
-          <w:lang w:val="es-ES" w:eastAsia="es-ES"/>
-        </w:rPr>
-      </w:r>
-      <w:r>
-        <w:rPr>
-          <w:rFonts w:asciiTheme="minorHAnsi" w:hAnsiTheme="minorHAnsi" w:eastAsiaTheme="minorEastAsia" w:cstheme="minorBidi"/>
-          <w:szCs w:val="22"/>
-          <w:lang w:val="es-ES" w:eastAsia="es-ES"/>
-        </w:rPr>
-      </w:r>
-    </w:p>
-    <w:p>
-      <w:pPr>
-        <w:pStyle w:val="913"/>
-        <w:pBdr/>
-        <w:spacing/>
-        <w:ind/>
-        <w:rPr>
-          <w:rFonts w:asciiTheme="minorHAnsi" w:hAnsiTheme="minorHAnsi" w:eastAsiaTheme="minorEastAsia" w:cstheme="minorBidi"/>
-          <w:szCs w:val="22"/>
-          <w:lang w:val="es-ES" w:eastAsia="es-ES"/>
-        </w:rPr>
-      </w:pPr>
-      <w:r>
-        <w:t xml:space="preserve">Capítulo 1 - Introducción</w:t>
-      </w:r>
-      <w:r>
-        <w:tab/>
-      </w:r>
-      <w:r>
-        <w:fldChar w:fldCharType="begin"/>
-      </w:r>
-      <w:r>
-        <w:instrText xml:space="preserve"> PAGEREF _Toc99555048 \h </w:instrText>
-      </w:r>
-      <w:r>
-        <w:fldChar w:fldCharType="separate"/>
-      </w:r>
-      <w:r>
-        <w:t xml:space="preserve">1</w:t>
-      </w:r>
-      <w:r>
-        <w:fldChar w:fldCharType="end"/>
-      </w:r>
-      <w:r>
-        <w:rPr>
-          <w:rFonts w:asciiTheme="minorHAnsi" w:hAnsiTheme="minorHAnsi" w:eastAsiaTheme="minorEastAsia" w:cstheme="minorBidi"/>
-          <w:szCs w:val="22"/>
-          <w:lang w:val="es-ES" w:eastAsia="es-ES"/>
-        </w:rPr>
-      </w:r>
-      <w:r>
-        <w:rPr>
-          <w:rFonts w:asciiTheme="minorHAnsi" w:hAnsiTheme="minorHAnsi" w:eastAsiaTheme="minorEastAsia" w:cstheme="minorBidi"/>
-          <w:szCs w:val="22"/>
-          <w:lang w:val="es-ES" w:eastAsia="es-ES"/>
-        </w:rPr>
-      </w:r>
-    </w:p>
-    <w:p>
-      <w:pPr>
-        <w:pStyle w:val="914"/>
         <w:pBdr/>
         <w:tabs>
           <w:tab w:val="right" w:leader="dot" w:pos="9350"/>
         </w:tabs>
         <w:spacing/>
         <w:ind/>
-        <w:rPr>
-          <w:rFonts w:asciiTheme="minorHAnsi" w:hAnsiTheme="minorHAnsi" w:eastAsiaTheme="minorEastAsia" w:cstheme="minorBidi"/>
-          <w:szCs w:val="22"/>
-          <w:lang w:val="es-ES" w:eastAsia="es-ES"/>
-        </w:rPr>
-      </w:pPr>
-      <w:r>
-        <w:t xml:space="preserve">1.1 Justificación del proyecto</w:t>
+        <w:rPr/>
+      </w:pPr>
+      <w:r/>
+      <w:r>
+        <w:rPr>
+          <w:lang w:val="es-ES_tradnl"/>
+        </w:rPr>
+        <w:t xml:space="preserve">Resumen</w:t>
+      </w:r>
+      <w:r>
+        <w:rPr>
+          <w:lang w:val="es-ES_tradnl"/>
+        </w:rPr>
       </w:r>
       <w:r>
         <w:tab/>
       </w:r>
       <w:r>
         <w:fldChar w:fldCharType="begin"/>
-      </w:r>
-      <w:r>
-        <w:instrText xml:space="preserve"> PAGEREF _Toc99555049 \h </w:instrText>
-      </w:r>
-      <w:r>
+        <w:instrText xml:space="preserve">PAGEREF _Toc11 \h</w:instrText>
         <w:fldChar w:fldCharType="separate"/>
-      </w:r>
-      <w:r>
-        <w:t xml:space="preserve">1</w:t>
-      </w:r>
-      <w:r>
+        <w:t xml:space="preserve">3</w:t>
         <w:fldChar w:fldCharType="end"/>
       </w:r>
       <w:r>
         <w:rPr>
-          <w:rFonts w:asciiTheme="minorHAnsi" w:hAnsiTheme="minorHAnsi" w:eastAsiaTheme="minorEastAsia" w:cstheme="minorBidi"/>
-          <w:szCs w:val="22"/>
-          <w:lang w:val="es-ES" w:eastAsia="es-ES"/>
-        </w:rPr>
-      </w:r>
-      <w:r>
-        <w:rPr>
-          <w:rFonts w:asciiTheme="minorHAnsi" w:hAnsiTheme="minorHAnsi" w:eastAsiaTheme="minorEastAsia" w:cstheme="minorBidi"/>
-          <w:szCs w:val="22"/>
-          <w:lang w:val="es-ES" w:eastAsia="es-ES"/>
+          <w:lang w:val="es-ES_tradnl"/>
         </w:rPr>
       </w:r>
     </w:p>
     <w:p>
       <w:pPr>
-        <w:pStyle w:val="914"/>
+        <w:pStyle w:val="913"/>
         <w:pBdr/>
         <w:tabs>
           <w:tab w:val="right" w:leader="dot" w:pos="9350"/>
         </w:tabs>
         <w:spacing/>
         <w:ind/>
-        <w:rPr>
-          <w:rFonts w:asciiTheme="minorHAnsi" w:hAnsiTheme="minorHAnsi" w:eastAsiaTheme="minorEastAsia" w:cstheme="minorBidi"/>
-          <w:szCs w:val="22"/>
-          <w:lang w:val="es-ES" w:eastAsia="es-ES"/>
-        </w:rPr>
-      </w:pPr>
-      <w:r>
-        <w:t xml:space="preserve">1.2 Objetivos</w:t>
+        <w:rPr/>
+      </w:pPr>
+      <w:r/>
+      <w:r>
+        <w:rPr>
+          <w:lang w:val="es-ES_tradnl"/>
+        </w:rPr>
+        <w:t xml:space="preserve">Índice de contenidos</w:t>
+      </w:r>
+      <w:r>
+        <w:rPr>
+          <w:lang w:val="es-ES_tradnl"/>
+        </w:rPr>
       </w:r>
       <w:r>
         <w:tab/>
       </w:r>
       <w:r>
         <w:fldChar w:fldCharType="begin"/>
-      </w:r>
-      <w:r>
-        <w:instrText xml:space="preserve"> PAGEREF _Toc99555050 \h </w:instrText>
-      </w:r>
-      <w:r>
+        <w:instrText xml:space="preserve">PAGEREF _Toc12 \h</w:instrText>
         <w:fldChar w:fldCharType="separate"/>
-      </w:r>
-      <w:r>
-        <w:t xml:space="preserve">1</w:t>
-      </w:r>
-      <w:r>
+        <w:t xml:space="preserve">4</w:t>
         <w:fldChar w:fldCharType="end"/>
       </w:r>
       <w:r>
         <w:rPr>
-          <w:rFonts w:asciiTheme="minorHAnsi" w:hAnsiTheme="minorHAnsi" w:eastAsiaTheme="minorEastAsia" w:cstheme="minorBidi"/>
-          <w:szCs w:val="22"/>
-          <w:lang w:val="es-ES" w:eastAsia="es-ES"/>
-        </w:rPr>
-      </w:r>
-      <w:r>
-        <w:rPr>
-          <w:rFonts w:asciiTheme="minorHAnsi" w:hAnsiTheme="minorHAnsi" w:eastAsiaTheme="minorEastAsia" w:cstheme="minorBidi"/>
-          <w:szCs w:val="22"/>
-          <w:lang w:val="es-ES" w:eastAsia="es-ES"/>
+          <w:lang w:val="es-ES_tradnl"/>
         </w:rPr>
       </w:r>
     </w:p>
     <w:p>
       <w:pPr>
-        <w:pStyle w:val="914"/>
+        <w:pStyle w:val="913"/>
         <w:pBdr/>
         <w:tabs>
           <w:tab w:val="right" w:leader="dot" w:pos="9350"/>
         </w:tabs>
         <w:spacing/>
         <w:ind/>
-        <w:rPr>
-          <w:rFonts w:asciiTheme="minorHAnsi" w:hAnsiTheme="minorHAnsi" w:eastAsiaTheme="minorEastAsia" w:cstheme="minorBidi"/>
-          <w:szCs w:val="22"/>
-          <w:lang w:val="es-ES" w:eastAsia="es-ES"/>
-        </w:rPr>
-      </w:pPr>
-      <w:r>
-        <w:t xml:space="preserve">1.3 Alcance</w:t>
+        <w:rPr/>
+      </w:pPr>
+      <w:r/>
+      <w:r>
+        <w:rPr>
+          <w:lang w:val="es-ES_tradnl"/>
+        </w:rPr>
+        <w:t xml:space="preserve">Índice de figuras</w:t>
+      </w:r>
+      <w:r>
+        <w:rPr>
+          <w:lang w:val="es-ES_tradnl"/>
+        </w:rPr>
       </w:r>
       <w:r>
         <w:tab/>
       </w:r>
       <w:r>
         <w:fldChar w:fldCharType="begin"/>
-      </w:r>
-      <w:r>
-        <w:instrText xml:space="preserve"> PAGEREF _Toc99555051 \h </w:instrText>
-      </w:r>
-      <w:r>
+        <w:instrText xml:space="preserve">PAGEREF _Toc13 \h</w:instrText>
         <w:fldChar w:fldCharType="separate"/>
-      </w:r>
-      <w:r>
-        <w:t xml:space="preserve">1</w:t>
-      </w:r>
-      <w:r>
+        <w:t xml:space="preserve">6</w:t>
         <w:fldChar w:fldCharType="end"/>
       </w:r>
       <w:r>
         <w:rPr>
-          <w:rFonts w:asciiTheme="minorHAnsi" w:hAnsiTheme="minorHAnsi" w:eastAsiaTheme="minorEastAsia" w:cstheme="minorBidi"/>
-          <w:szCs w:val="22"/>
-          <w:lang w:val="es-ES" w:eastAsia="es-ES"/>
-        </w:rPr>
-      </w:r>
-      <w:r>
-        <w:rPr>
-          <w:rFonts w:asciiTheme="minorHAnsi" w:hAnsiTheme="minorHAnsi" w:eastAsiaTheme="minorEastAsia" w:cstheme="minorBidi"/>
-          <w:szCs w:val="22"/>
-          <w:lang w:val="es-ES" w:eastAsia="es-ES"/>
+          <w:lang w:val="es-ES_tradnl"/>
         </w:rPr>
       </w:r>
     </w:p>
     <w:p>
       <w:pPr>
         <w:pStyle w:val="913"/>
-        <w:pBdr/>
-        <w:spacing/>
-        <w:ind/>
-        <w:rPr>
-          <w:rFonts w:asciiTheme="minorHAnsi" w:hAnsiTheme="minorHAnsi" w:eastAsiaTheme="minorEastAsia" w:cstheme="minorBidi"/>
-          <w:szCs w:val="22"/>
-          <w:lang w:val="es-ES" w:eastAsia="es-ES"/>
-        </w:rPr>
-      </w:pPr>
-      <w:r>
-        <w:rPr>
-          <w:lang w:val="es-ES"/>
-        </w:rPr>
-        <w:t xml:space="preserve">Capítulo 2 - Estado de la cuestión</w:t>
-      </w:r>
-      <w:r>
-        <w:tab/>
-      </w:r>
-      <w:r>
-        <w:fldChar w:fldCharType="begin"/>
-      </w:r>
-      <w:r>
-        <w:instrText xml:space="preserve"> PAGEREF _Toc99555052 \h </w:instrText>
-      </w:r>
-      <w:r>
-        <w:fldChar w:fldCharType="separate"/>
-      </w:r>
-      <w:r>
-        <w:t xml:space="preserve">3</w:t>
-      </w:r>
-      <w:r>
-        <w:fldChar w:fldCharType="end"/>
-      </w:r>
-      <w:r>
-        <w:rPr>
-          <w:rFonts w:asciiTheme="minorHAnsi" w:hAnsiTheme="minorHAnsi" w:eastAsiaTheme="minorEastAsia" w:cstheme="minorBidi"/>
-          <w:szCs w:val="22"/>
-          <w:lang w:val="es-ES" w:eastAsia="es-ES"/>
-        </w:rPr>
-      </w:r>
-      <w:r>
-        <w:rPr>
-          <w:rFonts w:asciiTheme="minorHAnsi" w:hAnsiTheme="minorHAnsi" w:eastAsiaTheme="minorEastAsia" w:cstheme="minorBidi"/>
-          <w:szCs w:val="22"/>
-          <w:lang w:val="es-ES" w:eastAsia="es-ES"/>
-        </w:rPr>
-      </w:r>
-    </w:p>
-    <w:p>
-      <w:pPr>
-        <w:pStyle w:val="913"/>
-        <w:pBdr/>
-        <w:spacing/>
-        <w:ind/>
-        <w:rPr>
-          <w:rFonts w:asciiTheme="minorHAnsi" w:hAnsiTheme="minorHAnsi" w:eastAsiaTheme="minorEastAsia" w:cstheme="minorBidi"/>
-          <w:szCs w:val="22"/>
-          <w:lang w:val="es-ES" w:eastAsia="es-ES"/>
-        </w:rPr>
-      </w:pPr>
-      <w:r>
-        <w:rPr>
-          <w:lang w:val="es-ES"/>
-        </w:rPr>
-        <w:t xml:space="preserve">Capítulo 3 - Capítulos varios</w:t>
-      </w:r>
-      <w:r>
-        <w:tab/>
-      </w:r>
-      <w:r>
-        <w:fldChar w:fldCharType="begin"/>
-      </w:r>
-      <w:r>
-        <w:instrText xml:space="preserve"> PAGEREF _Toc99555053 \h </w:instrText>
-      </w:r>
-      <w:r>
-        <w:fldChar w:fldCharType="separate"/>
-      </w:r>
-      <w:r>
-        <w:t xml:space="preserve">5</w:t>
-      </w:r>
-      <w:r>
-        <w:fldChar w:fldCharType="end"/>
-      </w:r>
-      <w:r>
-        <w:rPr>
-          <w:rFonts w:asciiTheme="minorHAnsi" w:hAnsiTheme="minorHAnsi" w:eastAsiaTheme="minorEastAsia" w:cstheme="minorBidi"/>
-          <w:szCs w:val="22"/>
-          <w:lang w:val="es-ES" w:eastAsia="es-ES"/>
-        </w:rPr>
-      </w:r>
-      <w:r>
-        <w:rPr>
-          <w:rFonts w:asciiTheme="minorHAnsi" w:hAnsiTheme="minorHAnsi" w:eastAsiaTheme="minorEastAsia" w:cstheme="minorBidi"/>
-          <w:szCs w:val="22"/>
-          <w:lang w:val="es-ES" w:eastAsia="es-ES"/>
-        </w:rPr>
-      </w:r>
-    </w:p>
-    <w:p>
-      <w:pPr>
-        <w:pStyle w:val="914"/>
         <w:pBdr/>
         <w:tabs>
           <w:tab w:val="right" w:leader="dot" w:pos="9350"/>
         </w:tabs>
         <w:spacing/>
         <w:ind/>
-        <w:rPr>
-          <w:rFonts w:asciiTheme="minorHAnsi" w:hAnsiTheme="minorHAnsi" w:eastAsiaTheme="minorEastAsia" w:cstheme="minorBidi"/>
-          <w:szCs w:val="22"/>
-          <w:lang w:val="es-ES" w:eastAsia="es-ES"/>
-        </w:rPr>
-      </w:pPr>
-      <w:r>
-        <w:rPr>
-          <w:lang w:val="es-ES"/>
-        </w:rPr>
-        <w:t xml:space="preserve">3.1 Secciones de un capítulo (Título 2)</w:t>
+        <w:rPr/>
+      </w:pPr>
+      <w:r/>
+      <w:r>
+        <w:rPr>
+          <w:lang w:val="es-ES_tradnl"/>
+        </w:rPr>
+        <w:t xml:space="preserve">Índice de tablas</w:t>
+      </w:r>
+      <w:r>
+        <w:rPr>
+          <w:lang w:val="es-ES_tradnl"/>
+        </w:rPr>
       </w:r>
       <w:r>
         <w:tab/>
       </w:r>
       <w:r>
         <w:fldChar w:fldCharType="begin"/>
-      </w:r>
-      <w:r>
-        <w:instrText xml:space="preserve"> PAGEREF _Toc99555054 \h </w:instrText>
-      </w:r>
-      <w:r>
+        <w:instrText xml:space="preserve">PAGEREF _Toc14 \h</w:instrText>
         <w:fldChar w:fldCharType="separate"/>
-      </w:r>
-      <w:r>
-        <w:t xml:space="preserve">5</w:t>
-      </w:r>
-      <w:r>
+        <w:t xml:space="preserve">7</w:t>
         <w:fldChar w:fldCharType="end"/>
       </w:r>
       <w:r>
         <w:rPr>
-          <w:rFonts w:asciiTheme="minorHAnsi" w:hAnsiTheme="minorHAnsi" w:eastAsiaTheme="minorEastAsia" w:cstheme="minorBidi"/>
-          <w:szCs w:val="22"/>
-          <w:lang w:val="es-ES" w:eastAsia="es-ES"/>
-        </w:rPr>
-      </w:r>
-      <w:r>
-        <w:rPr>
-          <w:rFonts w:asciiTheme="minorHAnsi" w:hAnsiTheme="minorHAnsi" w:eastAsiaTheme="minorEastAsia" w:cstheme="minorBidi"/>
-          <w:szCs w:val="22"/>
-          <w:lang w:val="es-ES" w:eastAsia="es-ES"/>
+          <w:lang w:val="es-ES_tradnl"/>
         </w:rPr>
       </w:r>
     </w:p>
     <w:p>
       <w:pPr>
-        <w:pStyle w:val="915"/>
+        <w:pStyle w:val="913"/>
         <w:pBdr/>
         <w:tabs>
           <w:tab w:val="right" w:leader="dot" w:pos="9350"/>
         </w:tabs>
         <w:spacing/>
         <w:ind/>
-        <w:rPr>
-          <w:rFonts w:asciiTheme="minorHAnsi" w:hAnsiTheme="minorHAnsi" w:eastAsiaTheme="minorEastAsia" w:cstheme="minorBidi"/>
-          <w:szCs w:val="22"/>
-          <w:lang w:val="es-ES" w:eastAsia="es-ES"/>
-        </w:rPr>
-      </w:pPr>
-      <w:r>
-        <w:rPr>
-          <w:lang w:val="es-ES"/>
-        </w:rPr>
-        <w:t xml:space="preserve">3.1.1 Subsecciones (Título 3)</w:t>
-      </w:r>
+        <w:rPr/>
+      </w:pPr>
+      <w:r>
+        <w:rPr>
+          <w:rFonts w:ascii="Century Gothic" w:hAnsi="Century Gothic" w:eastAsia="Times New Roman" w:cs="Arial"/>
+        </w:rPr>
+        <w:t xml:space="preserve">Capítulo 1 - </w:t>
+      </w:r>
+      <w:r/>
+      <w:r>
+        <w:t xml:space="preserve">Introducción</w:t>
+      </w:r>
+      <w:r/>
       <w:r>
         <w:tab/>
       </w:r>
       <w:r>
         <w:fldChar w:fldCharType="begin"/>
-      </w:r>
-      <w:r>
-        <w:instrText xml:space="preserve"> PAGEREF _Toc99555055 \h </w:instrText>
-      </w:r>
-      <w:r>
+        <w:instrText xml:space="preserve">PAGEREF _Toc15 \h</w:instrText>
         <w:fldChar w:fldCharType="separate"/>
-      </w:r>
-      <w:r>
-        <w:t xml:space="preserve">5</w:t>
-      </w:r>
-      <w:r>
+        <w:t xml:space="preserve">1</w:t>
         <w:fldChar w:fldCharType="end"/>
       </w:r>
-      <w:r>
-        <w:rPr>
-          <w:rFonts w:asciiTheme="minorHAnsi" w:hAnsiTheme="minorHAnsi" w:eastAsiaTheme="minorEastAsia" w:cstheme="minorBidi"/>
-          <w:szCs w:val="22"/>
-          <w:lang w:val="es-ES" w:eastAsia="es-ES"/>
-        </w:rPr>
-      </w:r>
-      <w:r>
-        <w:rPr>
-          <w:rFonts w:asciiTheme="minorHAnsi" w:hAnsiTheme="minorHAnsi" w:eastAsiaTheme="minorEastAsia" w:cstheme="minorBidi"/>
-          <w:szCs w:val="22"/>
-          <w:lang w:val="es-ES" w:eastAsia="es-ES"/>
-        </w:rPr>
-      </w:r>
+      <w:r/>
     </w:p>
     <w:p>
       <w:pPr>
@@ -2918,50 +1300,33 @@
         </w:tabs>
         <w:spacing/>
         <w:ind/>
-        <w:rPr>
-          <w:rFonts w:asciiTheme="minorHAnsi" w:hAnsiTheme="minorHAnsi" w:eastAsiaTheme="minorEastAsia" w:cstheme="minorBidi"/>
-          <w:szCs w:val="22"/>
-          <w:lang w:val="es-ES" w:eastAsia="es-ES"/>
-        </w:rPr>
-      </w:pPr>
-      <w:r>
-        <w:rPr>
-          <w:lang w:val="es-ES"/>
-        </w:rPr>
-        <w:t xml:space="preserve">3.2 Listas numeradas y con viñetas</w:t>
-      </w:r>
+        <w:rPr/>
+      </w:pPr>
+      <w:r>
+        <w:rPr>
+          <w:rFonts w:ascii="Century Gothic" w:hAnsi="Century Gothic" w:eastAsia="Times New Roman" w:cs="Times New Roman"/>
+        </w:rPr>
+        <w:t xml:space="preserve">1.1</w:t>
+      </w:r>
+      <w:r>
+        <w:t xml:space="preserve"> </w:t>
+      </w:r>
+      <w:r/>
+      <w:r>
+        <w:t xml:space="preserve">Justificación del proyecto</w:t>
+      </w:r>
+      <w:r/>
       <w:r>
         <w:tab/>
       </w:r>
       <w:r>
         <w:fldChar w:fldCharType="begin"/>
-      </w:r>
-      <w:r>
-        <w:instrText xml:space="preserve"> PAGEREF _Toc99555056 \h </w:instrText>
-      </w:r>
-      <w:r>
+        <w:instrText xml:space="preserve">PAGEREF _Toc16 \h</w:instrText>
         <w:fldChar w:fldCharType="separate"/>
-      </w:r>
-      <w:r>
-        <w:t xml:space="preserve">5</w:t>
-      </w:r>
-      <w:r>
+        <w:t xml:space="preserve">1</w:t>
         <w:fldChar w:fldCharType="end"/>
       </w:r>
-      <w:r>
-        <w:rPr>
-          <w:rFonts w:asciiTheme="minorHAnsi" w:hAnsiTheme="minorHAnsi" w:eastAsiaTheme="minorEastAsia" w:cstheme="minorBidi"/>
-          <w:szCs w:val="22"/>
-          <w:lang w:val="es-ES" w:eastAsia="es-ES"/>
-        </w:rPr>
-      </w:r>
-      <w:r>
-        <w:rPr>
-          <w:rFonts w:asciiTheme="minorHAnsi" w:hAnsiTheme="minorHAnsi" w:eastAsiaTheme="minorEastAsia" w:cstheme="minorBidi"/>
-          <w:szCs w:val="22"/>
-          <w:lang w:val="es-ES" w:eastAsia="es-ES"/>
-        </w:rPr>
-      </w:r>
+      <w:r/>
     </w:p>
     <w:p>
       <w:pPr>
@@ -2972,227 +1337,770 @@
         </w:tabs>
         <w:spacing/>
         <w:ind/>
-        <w:rPr>
-          <w:rFonts w:asciiTheme="minorHAnsi" w:hAnsiTheme="minorHAnsi" w:eastAsiaTheme="minorEastAsia" w:cstheme="minorBidi"/>
-          <w:szCs w:val="22"/>
-          <w:lang w:val="es-ES" w:eastAsia="es-ES"/>
-        </w:rPr>
-      </w:pPr>
-      <w:r>
-        <w:rPr>
-          <w:lang w:val="es-ES"/>
-        </w:rPr>
-        <w:t xml:space="preserve">3.3 Figuras y tablas</w:t>
-      </w:r>
+        <w:rPr/>
+      </w:pPr>
+      <w:r>
+        <w:rPr>
+          <w:rFonts w:ascii="Century Gothic" w:hAnsi="Century Gothic" w:eastAsia="Times New Roman" w:cs="Times New Roman"/>
+        </w:rPr>
+        <w:t xml:space="preserve">1.2</w:t>
+      </w:r>
+      <w:r>
+        <w:t xml:space="preserve"> </w:t>
+      </w:r>
+      <w:r/>
+      <w:r>
+        <w:t xml:space="preserve">Objetivos</w:t>
+      </w:r>
+      <w:r/>
       <w:r>
         <w:tab/>
       </w:r>
       <w:r>
         <w:fldChar w:fldCharType="begin"/>
-      </w:r>
-      <w:r>
-        <w:instrText xml:space="preserve"> PAGEREF _Toc99555057 \h </w:instrText>
-      </w:r>
-      <w:r>
+        <w:instrText xml:space="preserve">PAGEREF _Toc17 \h</w:instrText>
         <w:fldChar w:fldCharType="separate"/>
-      </w:r>
-      <w:r>
-        <w:t xml:space="preserve">5</w:t>
-      </w:r>
-      <w:r>
+        <w:t xml:space="preserve">1</w:t>
         <w:fldChar w:fldCharType="end"/>
       </w:r>
-      <w:r>
-        <w:rPr>
-          <w:rFonts w:asciiTheme="minorHAnsi" w:hAnsiTheme="minorHAnsi" w:eastAsiaTheme="minorEastAsia" w:cstheme="minorBidi"/>
-          <w:szCs w:val="22"/>
-          <w:lang w:val="es-ES" w:eastAsia="es-ES"/>
-        </w:rPr>
-      </w:r>
-      <w:r>
-        <w:rPr>
-          <w:rFonts w:asciiTheme="minorHAnsi" w:hAnsiTheme="minorHAnsi" w:eastAsiaTheme="minorEastAsia" w:cstheme="minorBidi"/>
-          <w:szCs w:val="22"/>
-          <w:lang w:val="es-ES" w:eastAsia="es-ES"/>
-        </w:rPr>
-      </w:r>
+      <w:r/>
     </w:p>
     <w:p>
       <w:pPr>
-        <w:pStyle w:val="913"/>
-        <w:pBdr/>
-        <w:spacing/>
-        <w:ind/>
-        <w:rPr>
-          <w:rFonts w:asciiTheme="minorHAnsi" w:hAnsiTheme="minorHAnsi" w:eastAsiaTheme="minorEastAsia" w:cstheme="minorBidi"/>
-          <w:szCs w:val="22"/>
-          <w:lang w:val="es-ES" w:eastAsia="es-ES"/>
-        </w:rPr>
-      </w:pPr>
-      <w:r>
-        <w:rPr>
-          <w:lang w:val="es-ES"/>
-        </w:rPr>
-        <w:t xml:space="preserve">Capítulo 4 - Conclusiones y trabajo futuro</w:t>
-      </w:r>
+        <w:pStyle w:val="914"/>
+        <w:pBdr/>
+        <w:tabs>
+          <w:tab w:val="right" w:leader="dot" w:pos="9350"/>
+        </w:tabs>
+        <w:spacing/>
+        <w:ind/>
+        <w:rPr/>
+      </w:pPr>
+      <w:r>
+        <w:rPr>
+          <w:rFonts w:ascii="Century Gothic" w:hAnsi="Century Gothic" w:eastAsia="Times New Roman" w:cs="Times New Roman"/>
+        </w:rPr>
+        <w:t xml:space="preserve">1.3</w:t>
+      </w:r>
+      <w:r>
+        <w:t xml:space="preserve"> </w:t>
+      </w:r>
+      <w:r/>
+      <w:r>
+        <w:t xml:space="preserve">Alcance</w:t>
+      </w:r>
+      <w:r/>
       <w:r>
         <w:tab/>
       </w:r>
       <w:r>
         <w:fldChar w:fldCharType="begin"/>
-      </w:r>
-      <w:r>
-        <w:instrText xml:space="preserve"> PAGEREF _Toc99555058 \h </w:instrText>
-      </w:r>
-      <w:r>
+        <w:instrText xml:space="preserve">PAGEREF _Toc18 \h</w:instrText>
         <w:fldChar w:fldCharType="separate"/>
-      </w:r>
-      <w:r>
-        <w:t xml:space="preserve">7</w:t>
-      </w:r>
-      <w:r>
+        <w:t xml:space="preserve">1</w:t>
         <w:fldChar w:fldCharType="end"/>
       </w:r>
-      <w:r>
-        <w:rPr>
-          <w:rFonts w:asciiTheme="minorHAnsi" w:hAnsiTheme="minorHAnsi" w:eastAsiaTheme="minorEastAsia" w:cstheme="minorBidi"/>
-          <w:szCs w:val="22"/>
-          <w:lang w:val="es-ES" w:eastAsia="es-ES"/>
-        </w:rPr>
-      </w:r>
-      <w:r>
-        <w:rPr>
-          <w:rFonts w:asciiTheme="minorHAnsi" w:hAnsiTheme="minorHAnsi" w:eastAsiaTheme="minorEastAsia" w:cstheme="minorBidi"/>
-          <w:szCs w:val="22"/>
-          <w:lang w:val="es-ES" w:eastAsia="es-ES"/>
-        </w:rPr>
-      </w:r>
+      <w:r/>
     </w:p>
     <w:p>
       <w:pPr>
         <w:pStyle w:val="913"/>
         <w:pBdr/>
-        <w:spacing/>
-        <w:ind/>
-        <w:rPr>
-          <w:rFonts w:asciiTheme="minorHAnsi" w:hAnsiTheme="minorHAnsi" w:eastAsiaTheme="minorEastAsia" w:cstheme="minorBidi"/>
-          <w:szCs w:val="22"/>
-          <w:lang w:val="es-ES" w:eastAsia="es-ES"/>
-        </w:rPr>
-      </w:pPr>
-      <w:r>
-        <w:t xml:space="preserve">Bibliografía</w:t>
+        <w:tabs>
+          <w:tab w:val="right" w:leader="dot" w:pos="9350"/>
+        </w:tabs>
+        <w:spacing/>
+        <w:ind/>
+        <w:rPr/>
+      </w:pPr>
+      <w:r>
+        <w:rPr>
+          <w:rFonts w:ascii="Century Gothic" w:hAnsi="Century Gothic" w:eastAsia="Times New Roman" w:cs="Arial"/>
+        </w:rPr>
+        <w:t xml:space="preserve">Capítulo 2 - </w:t>
+      </w:r>
+      <w:r/>
+      <w:r>
+        <w:rPr>
+          <w:lang w:val="es-ES"/>
+        </w:rPr>
+        <w:t xml:space="preserve">Desarrollo del proyecto</w:t>
+      </w:r>
+      <w:r>
+        <w:rPr>
+          <w:lang w:val="es-ES"/>
+        </w:rPr>
       </w:r>
       <w:r>
         <w:tab/>
       </w:r>
       <w:r>
         <w:fldChar w:fldCharType="begin"/>
-      </w:r>
-      <w:r>
-        <w:instrText xml:space="preserve"> PAGEREF _Toc99555059 \h </w:instrText>
-      </w:r>
-      <w:r>
+        <w:instrText xml:space="preserve">PAGEREF _Toc19 \h</w:instrText>
         <w:fldChar w:fldCharType="separate"/>
-      </w:r>
-      <w:r>
-        <w:t xml:space="preserve">9</w:t>
-      </w:r>
-      <w:r>
+        <w:t xml:space="preserve">3</w:t>
         <w:fldChar w:fldCharType="end"/>
       </w:r>
       <w:r>
         <w:rPr>
-          <w:rFonts w:asciiTheme="minorHAnsi" w:hAnsiTheme="minorHAnsi" w:eastAsiaTheme="minorEastAsia" w:cstheme="minorBidi"/>
-          <w:szCs w:val="22"/>
-          <w:lang w:val="es-ES" w:eastAsia="es-ES"/>
-        </w:rPr>
-      </w:r>
-      <w:r>
-        <w:rPr>
-          <w:rFonts w:asciiTheme="minorHAnsi" w:hAnsiTheme="minorHAnsi" w:eastAsiaTheme="minorEastAsia" w:cstheme="minorBidi"/>
-          <w:szCs w:val="22"/>
-          <w:lang w:val="es-ES" w:eastAsia="es-ES"/>
+          <w:lang w:val="es-ES"/>
         </w:rPr>
       </w:r>
     </w:p>
     <w:p>
       <w:pPr>
-        <w:pStyle w:val="913"/>
-        <w:pBdr/>
-        <w:spacing/>
-        <w:ind/>
-        <w:rPr>
-          <w:rFonts w:asciiTheme="minorHAnsi" w:hAnsiTheme="minorHAnsi" w:eastAsiaTheme="minorEastAsia" w:cstheme="minorBidi"/>
-          <w:szCs w:val="22"/>
-          <w:lang w:val="es-ES" w:eastAsia="es-ES"/>
-        </w:rPr>
-      </w:pPr>
-      <w:r>
-        <w:t xml:space="preserve">Apéndices</w:t>
-      </w:r>
+        <w:pStyle w:val="914"/>
+        <w:pBdr/>
+        <w:tabs>
+          <w:tab w:val="right" w:leader="dot" w:pos="9350"/>
+        </w:tabs>
+        <w:spacing/>
+        <w:ind/>
+        <w:rPr/>
+      </w:pPr>
+      <w:r>
+        <w:rPr>
+          <w:rFonts w:ascii="Century Gothic" w:hAnsi="Century Gothic" w:eastAsia="Times New Roman" w:cs="Times New Roman"/>
+        </w:rPr>
+        <w:t xml:space="preserve">2.1</w:t>
+      </w:r>
+      <w:r>
+        <w:t xml:space="preserve"> </w:t>
+      </w:r>
+      <w:r/>
+      <w:r>
+        <w:t xml:space="preserve"> Investigaci</w:t>
+      </w:r>
+      <w:r>
+        <w:t xml:space="preserve">ón de tecnolog</w:t>
+      </w:r>
+      <w:r>
+        <w:t xml:space="preserve">ías</w:t>
+      </w:r>
+      <w:r/>
       <w:r>
         <w:tab/>
       </w:r>
       <w:r>
         <w:fldChar w:fldCharType="begin"/>
-      </w:r>
-      <w:r>
-        <w:instrText xml:space="preserve"> PAGEREF _Toc99555060 \h </w:instrText>
-      </w:r>
-      <w:r>
+        <w:instrText xml:space="preserve">PAGEREF _Toc20 \h</w:instrText>
         <w:fldChar w:fldCharType="separate"/>
-      </w:r>
-      <w:r>
-        <w:t xml:space="preserve">11</w:t>
-      </w:r>
-      <w:r>
+        <w:t xml:space="preserve">3</w:t>
         <w:fldChar w:fldCharType="end"/>
       </w:r>
-      <w:r>
-        <w:rPr>
-          <w:rFonts w:asciiTheme="minorHAnsi" w:hAnsiTheme="minorHAnsi" w:eastAsiaTheme="minorEastAsia" w:cstheme="minorBidi"/>
-          <w:szCs w:val="22"/>
-          <w:lang w:val="es-ES" w:eastAsia="es-ES"/>
-        </w:rPr>
-      </w:r>
-      <w:r>
-        <w:rPr>
-          <w:rFonts w:asciiTheme="minorHAnsi" w:hAnsiTheme="minorHAnsi" w:eastAsiaTheme="minorEastAsia" w:cstheme="minorBidi"/>
-          <w:szCs w:val="22"/>
-          <w:lang w:val="es-ES" w:eastAsia="es-ES"/>
-        </w:rPr>
-      </w:r>
+      <w:r/>
     </w:p>
     <w:p>
       <w:pPr>
+        <w:pStyle w:val="914"/>
+        <w:pBdr/>
+        <w:tabs>
+          <w:tab w:val="right" w:leader="dot" w:pos="9350"/>
+        </w:tabs>
+        <w:spacing/>
+        <w:ind/>
+        <w:rPr/>
+      </w:pPr>
+      <w:r>
+        <w:rPr>
+          <w:rFonts w:ascii="Century Gothic" w:hAnsi="Century Gothic" w:eastAsia="Times New Roman" w:cs="Times New Roman"/>
+        </w:rPr>
+        <w:t xml:space="preserve">2.2</w:t>
+      </w:r>
+      <w:r>
+        <w:t xml:space="preserve"> </w:t>
+      </w:r>
+      <w:r/>
+      <w:r>
+        <w:rPr>
+          <w:highlight w:val="none"/>
+        </w:rPr>
+        <w:t xml:space="preserve">Diseño y planificaci</w:t>
+      </w:r>
+      <w:r>
+        <w:rPr>
+          <w:highlight w:val="none"/>
+        </w:rPr>
+        <w:t xml:space="preserve">ón</w:t>
+      </w:r>
+      <w:r>
+        <w:rPr>
+          <w:highlight w:val="none"/>
+        </w:rPr>
+        <w:t xml:space="preserve"> de la aplicaci</w:t>
+      </w:r>
+      <w:r>
+        <w:rPr>
+          <w:highlight w:val="none"/>
+        </w:rPr>
+        <w:t xml:space="preserve">ón</w:t>
+      </w:r>
+      <w:r/>
+      <w:r>
+        <w:tab/>
+      </w:r>
+      <w:r>
+        <w:fldChar w:fldCharType="begin"/>
+        <w:instrText xml:space="preserve">PAGEREF _Toc21 \h</w:instrText>
+        <w:fldChar w:fldCharType="separate"/>
+        <w:t xml:space="preserve">3</w:t>
+        <w:fldChar w:fldCharType="end"/>
+      </w:r>
+      <w:r/>
+    </w:p>
+    <w:p>
+      <w:pPr>
+        <w:pStyle w:val="915"/>
+        <w:pBdr/>
+        <w:tabs>
+          <w:tab w:val="right" w:leader="dot" w:pos="9350"/>
+        </w:tabs>
+        <w:spacing/>
+        <w:ind/>
+        <w:rPr>
+          <w14:ligatures w14:val="none"/>
+        </w:rPr>
+      </w:pPr>
+      <w:r>
+        <w:rPr>
+          <w:rFonts w:ascii="Century Gothic" w:hAnsi="Century Gothic" w:eastAsia="Times New Roman" w:cs="Arial"/>
+        </w:rPr>
+        <w:t xml:space="preserve">2.2.1</w:t>
+      </w:r>
+      <w:r>
+        <w:t xml:space="preserve"> </w:t>
+      </w:r>
+      <w:r/>
+      <w:r>
+        <w:rPr>
+          <w:highlight w:val="none"/>
+        </w:rPr>
+        <w:t xml:space="preserve">Requisitos funcionales, no funcionales y de informaci</w:t>
+      </w:r>
+      <w:r>
+        <w:rPr>
+          <w:highlight w:val="none"/>
+        </w:rPr>
+        <w:t xml:space="preserve">ón</w:t>
+      </w:r>
+      <w:r>
+        <w:rPr>
+          <w14:ligatures w14:val="none"/>
+        </w:rPr>
+      </w:r>
+      <w:r>
+        <w:tab/>
+      </w:r>
+      <w:r>
+        <w:fldChar w:fldCharType="begin"/>
+        <w:instrText xml:space="preserve">PAGEREF _Toc22 \h</w:instrText>
+        <w:fldChar w:fldCharType="separate"/>
+        <w:t xml:space="preserve">4</w:t>
+        <w:fldChar w:fldCharType="end"/>
+      </w:r>
+      <w:r>
+        <w:rPr>
+          <w14:ligatures w14:val="none"/>
+        </w:rPr>
+      </w:r>
+    </w:p>
+    <w:p>
+      <w:pPr>
+        <w:pStyle w:val="915"/>
+        <w:pBdr/>
+        <w:tabs>
+          <w:tab w:val="right" w:leader="dot" w:pos="9350"/>
+        </w:tabs>
+        <w:spacing/>
+        <w:ind/>
+        <w:rPr/>
+      </w:pPr>
+      <w:r>
+        <w:rPr>
+          <w:rFonts w:ascii="Century Gothic" w:hAnsi="Century Gothic" w:eastAsia="Times New Roman" w:cs="Arial"/>
+        </w:rPr>
+        <w:t xml:space="preserve">2.2.2</w:t>
+      </w:r>
+      <w:r>
+        <w:t xml:space="preserve"> </w:t>
+      </w:r>
+      <w:r/>
+      <w:r>
+        <w:rPr>
+          <w:highlight w:val="none"/>
+        </w:rPr>
+        <w:t xml:space="preserve">Diagrama de clases</w:t>
+      </w:r>
+      <w:r/>
+      <w:r>
+        <w:tab/>
+      </w:r>
+      <w:r>
+        <w:fldChar w:fldCharType="begin"/>
+        <w:instrText xml:space="preserve">PAGEREF _Toc23 \h</w:instrText>
+        <w:fldChar w:fldCharType="separate"/>
+        <w:t xml:space="preserve">7</w:t>
+        <w:fldChar w:fldCharType="end"/>
+      </w:r>
+      <w:r/>
+    </w:p>
+    <w:p>
+      <w:pPr>
+        <w:pStyle w:val="914"/>
+        <w:pBdr/>
+        <w:tabs>
+          <w:tab w:val="right" w:leader="dot" w:pos="9350"/>
+        </w:tabs>
+        <w:spacing/>
+        <w:ind/>
+        <w:rPr/>
+      </w:pPr>
+      <w:r>
+        <w:rPr>
+          <w:rFonts w:ascii="Century Gothic" w:hAnsi="Century Gothic" w:eastAsia="Times New Roman" w:cs="Times New Roman"/>
+        </w:rPr>
+        <w:t xml:space="preserve">2.3</w:t>
+      </w:r>
+      <w:r>
+        <w:t xml:space="preserve"> </w:t>
+      </w:r>
+      <w:r/>
+      <w:r>
+        <w:rPr>
+          <w:highlight w:val="none"/>
+        </w:rPr>
+        <w:t xml:space="preserve">Aprendizaje de Jetpack Compose</w:t>
+      </w:r>
+      <w:r/>
+      <w:r>
+        <w:tab/>
+      </w:r>
+      <w:r>
+        <w:fldChar w:fldCharType="begin"/>
+        <w:instrText xml:space="preserve">PAGEREF _Toc24 \h</w:instrText>
+        <w:fldChar w:fldCharType="separate"/>
+        <w:t xml:space="preserve">8</w:t>
+        <w:fldChar w:fldCharType="end"/>
+      </w:r>
+      <w:r/>
+    </w:p>
+    <w:p>
+      <w:pPr>
+        <w:pStyle w:val="914"/>
+        <w:pBdr/>
+        <w:tabs>
+          <w:tab w:val="right" w:leader="dot" w:pos="9350"/>
+        </w:tabs>
+        <w:spacing/>
+        <w:ind/>
+        <w:rPr/>
+      </w:pPr>
+      <w:r>
+        <w:rPr>
+          <w:rFonts w:ascii="Century Gothic" w:hAnsi="Century Gothic" w:eastAsia="Times New Roman" w:cs="Times New Roman"/>
+        </w:rPr>
+        <w:t xml:space="preserve">2.4</w:t>
+      </w:r>
+      <w:r>
+        <w:t xml:space="preserve"> </w:t>
+      </w:r>
+      <w:r/>
+      <w:r>
+        <w:t xml:space="preserve">Implementaci</w:t>
+      </w:r>
+      <w:r>
+        <w:t xml:space="preserve">ón</w:t>
+      </w:r>
+      <w:r>
+        <w:t xml:space="preserve"> </w:t>
+      </w:r>
+      <w:r/>
+      <w:r>
+        <w:tab/>
+      </w:r>
+      <w:r>
+        <w:fldChar w:fldCharType="begin"/>
+        <w:instrText xml:space="preserve">PAGEREF _Toc25 \h</w:instrText>
+        <w:fldChar w:fldCharType="separate"/>
+        <w:t xml:space="preserve">9</w:t>
+        <w:fldChar w:fldCharType="end"/>
+      </w:r>
+      <w:r/>
+    </w:p>
+    <w:p>
+      <w:pPr>
+        <w:pStyle w:val="913"/>
+        <w:pBdr/>
+        <w:tabs>
+          <w:tab w:val="right" w:leader="dot" w:pos="9350"/>
+        </w:tabs>
+        <w:spacing/>
+        <w:ind/>
+        <w:rPr/>
+      </w:pPr>
+      <w:r>
+        <w:rPr>
+          <w:rFonts w:ascii="Century Gothic" w:hAnsi="Century Gothic" w:eastAsia="Times New Roman" w:cs="Arial"/>
+        </w:rPr>
+        <w:t xml:space="preserve">Capítulo 3 - </w:t>
+      </w:r>
+      <w:r/>
+      <w:r>
+        <w:rPr>
+          <w:lang w:val="es-ES"/>
+        </w:rPr>
+        <w:t xml:space="preserve">Capítulos varios</w:t>
+      </w:r>
+      <w:r>
+        <w:rPr>
+          <w:lang w:val="es-ES"/>
+        </w:rPr>
+      </w:r>
+      <w:r>
+        <w:tab/>
+      </w:r>
+      <w:r>
+        <w:fldChar w:fldCharType="begin"/>
+        <w:instrText xml:space="preserve">PAGEREF _Toc26 \h</w:instrText>
+        <w:fldChar w:fldCharType="separate"/>
+        <w:t xml:space="preserve">11</w:t>
+        <w:fldChar w:fldCharType="end"/>
+      </w:r>
+      <w:r>
+        <w:rPr>
+          <w:lang w:val="es-ES"/>
+        </w:rPr>
+      </w:r>
+    </w:p>
+    <w:p>
+      <w:pPr>
+        <w:pStyle w:val="914"/>
+        <w:pBdr/>
+        <w:tabs>
+          <w:tab w:val="right" w:leader="dot" w:pos="9350"/>
+        </w:tabs>
+        <w:spacing/>
+        <w:ind/>
+        <w:rPr/>
+      </w:pPr>
+      <w:r>
+        <w:rPr>
+          <w:rFonts w:ascii="Century Gothic" w:hAnsi="Century Gothic" w:eastAsia="Times New Roman" w:cs="Times New Roman"/>
+        </w:rPr>
+        <w:t xml:space="preserve">3.1</w:t>
+      </w:r>
+      <w:r>
+        <w:t xml:space="preserve"> </w:t>
+      </w:r>
+      <w:r/>
+      <w:r>
+        <w:rPr>
+          <w:lang w:val="es-ES"/>
+        </w:rPr>
+        <w:t xml:space="preserve">Secciones de un capítulo (Título 2)</w:t>
+      </w:r>
+      <w:r>
+        <w:rPr>
+          <w:lang w:val="es-ES"/>
+        </w:rPr>
+      </w:r>
+      <w:r>
+        <w:tab/>
+      </w:r>
+      <w:r>
+        <w:fldChar w:fldCharType="begin"/>
+        <w:instrText xml:space="preserve">PAGEREF _Toc27 \h</w:instrText>
+        <w:fldChar w:fldCharType="separate"/>
+        <w:t xml:space="preserve">11</w:t>
+        <w:fldChar w:fldCharType="end"/>
+      </w:r>
+      <w:r>
+        <w:rPr>
+          <w:lang w:val="es-ES"/>
+        </w:rPr>
+      </w:r>
+    </w:p>
+    <w:p>
+      <w:pPr>
+        <w:pStyle w:val="915"/>
+        <w:pBdr/>
+        <w:tabs>
+          <w:tab w:val="right" w:leader="dot" w:pos="9350"/>
+        </w:tabs>
+        <w:spacing/>
+        <w:ind/>
+        <w:rPr/>
+      </w:pPr>
+      <w:r>
+        <w:rPr>
+          <w:rFonts w:ascii="Century Gothic" w:hAnsi="Century Gothic" w:eastAsia="Times New Roman" w:cs="Arial"/>
+        </w:rPr>
+        <w:t xml:space="preserve">3.1.1</w:t>
+      </w:r>
+      <w:r>
+        <w:t xml:space="preserve"> </w:t>
+      </w:r>
+      <w:r/>
+      <w:r>
+        <w:rPr>
+          <w:lang w:val="es-ES"/>
+        </w:rPr>
+        <w:t xml:space="preserve">Subsecciones (Título 3)</w:t>
+      </w:r>
+      <w:r>
+        <w:rPr>
+          <w:lang w:val="es-ES"/>
+        </w:rPr>
+      </w:r>
+      <w:r>
+        <w:tab/>
+      </w:r>
+      <w:r>
+        <w:fldChar w:fldCharType="begin"/>
+        <w:instrText xml:space="preserve">PAGEREF _Toc28 \h</w:instrText>
+        <w:fldChar w:fldCharType="separate"/>
+        <w:t xml:space="preserve">11</w:t>
+        <w:fldChar w:fldCharType="end"/>
+      </w:r>
+      <w:r>
+        <w:rPr>
+          <w:lang w:val="es-ES"/>
+        </w:rPr>
+      </w:r>
+    </w:p>
+    <w:p>
+      <w:pPr>
+        <w:pStyle w:val="914"/>
+        <w:pBdr/>
+        <w:tabs>
+          <w:tab w:val="right" w:leader="dot" w:pos="9350"/>
+        </w:tabs>
+        <w:spacing/>
+        <w:ind/>
+        <w:rPr/>
+      </w:pPr>
+      <w:r>
+        <w:rPr>
+          <w:rFonts w:ascii="Century Gothic" w:hAnsi="Century Gothic" w:eastAsia="Times New Roman" w:cs="Times New Roman"/>
+        </w:rPr>
+        <w:t xml:space="preserve">3.2</w:t>
+      </w:r>
+      <w:r>
+        <w:t xml:space="preserve"> </w:t>
+      </w:r>
+      <w:r/>
+      <w:r>
+        <w:rPr>
+          <w:lang w:val="es-ES"/>
+        </w:rPr>
+        <w:t xml:space="preserve">Listas numeradas y con viñetas</w:t>
+      </w:r>
+      <w:r>
+        <w:rPr>
+          <w:lang w:val="es-ES"/>
+        </w:rPr>
+      </w:r>
+      <w:r>
+        <w:tab/>
+      </w:r>
+      <w:r>
+        <w:fldChar w:fldCharType="begin"/>
+        <w:instrText xml:space="preserve">PAGEREF _Toc29 \h</w:instrText>
+        <w:fldChar w:fldCharType="separate"/>
+        <w:t xml:space="preserve">11</w:t>
+        <w:fldChar w:fldCharType="end"/>
+      </w:r>
+      <w:r>
+        <w:rPr>
+          <w:lang w:val="es-ES"/>
+        </w:rPr>
+      </w:r>
+    </w:p>
+    <w:p>
+      <w:pPr>
+        <w:pStyle w:val="914"/>
+        <w:pBdr/>
+        <w:tabs>
+          <w:tab w:val="right" w:leader="dot" w:pos="9350"/>
+        </w:tabs>
+        <w:spacing/>
+        <w:ind/>
+        <w:rPr/>
+      </w:pPr>
+      <w:r>
+        <w:rPr>
+          <w:rFonts w:ascii="Century Gothic" w:hAnsi="Century Gothic" w:eastAsia="Times New Roman" w:cs="Times New Roman"/>
+        </w:rPr>
+        <w:t xml:space="preserve">3.3</w:t>
+      </w:r>
+      <w:r>
+        <w:t xml:space="preserve"> </w:t>
+      </w:r>
+      <w:r/>
+      <w:r>
+        <w:rPr>
+          <w:lang w:val="es-ES"/>
+        </w:rPr>
+        <w:t xml:space="preserve">Figuras y tablas</w:t>
+      </w:r>
+      <w:r>
+        <w:rPr>
+          <w:lang w:val="es-ES"/>
+        </w:rPr>
+      </w:r>
+      <w:r>
+        <w:tab/>
+      </w:r>
+      <w:r>
+        <w:fldChar w:fldCharType="begin"/>
+        <w:instrText xml:space="preserve">PAGEREF _Toc30 \h</w:instrText>
+        <w:fldChar w:fldCharType="separate"/>
+        <w:t xml:space="preserve">11</w:t>
+        <w:fldChar w:fldCharType="end"/>
+      </w:r>
+      <w:r>
+        <w:rPr>
+          <w:lang w:val="es-ES"/>
+        </w:rPr>
+      </w:r>
+    </w:p>
+    <w:p>
+      <w:pPr>
+        <w:pStyle w:val="913"/>
+        <w:pBdr/>
+        <w:tabs>
+          <w:tab w:val="right" w:leader="dot" w:pos="9350"/>
+        </w:tabs>
+        <w:spacing/>
+        <w:ind/>
+        <w:rPr/>
+      </w:pPr>
+      <w:r>
+        <w:rPr>
+          <w:rFonts w:ascii="Century Gothic" w:hAnsi="Century Gothic" w:eastAsia="Times New Roman" w:cs="Arial"/>
+        </w:rPr>
+        <w:t xml:space="preserve">Capítulo 4 - </w:t>
+      </w:r>
+      <w:r/>
+      <w:r>
+        <w:rPr>
+          <w:lang w:val="es-ES"/>
+        </w:rPr>
+        <w:t xml:space="preserve">Conclusiones y trabajo futuro</w:t>
+      </w:r>
+      <w:r>
+        <w:rPr>
+          <w:lang w:val="es-ES"/>
+        </w:rPr>
+      </w:r>
+      <w:r>
+        <w:tab/>
+      </w:r>
+      <w:r>
+        <w:fldChar w:fldCharType="begin"/>
+        <w:instrText xml:space="preserve">PAGEREF _Toc31 \h</w:instrText>
+        <w:fldChar w:fldCharType="separate"/>
+        <w:t xml:space="preserve">13</w:t>
+        <w:fldChar w:fldCharType="end"/>
+      </w:r>
+      <w:r>
+        <w:rPr>
+          <w:lang w:val="es-ES"/>
+        </w:rPr>
+      </w:r>
+    </w:p>
+    <w:p>
+      <w:pPr>
+        <w:pStyle w:val="913"/>
+        <w:pBdr/>
+        <w:tabs>
+          <w:tab w:val="right" w:leader="dot" w:pos="9350"/>
+        </w:tabs>
+        <w:spacing/>
+        <w:ind/>
+        <w:rPr/>
+      </w:pPr>
+      <w:r/>
+      <w:r>
+        <w:rPr>
+          <w:lang w:val="es-ES_tradnl"/>
+        </w:rPr>
+        <w:t xml:space="preserve">Bibliografía</w:t>
+      </w:r>
+      <w:r>
+        <w:rPr>
+          <w:lang w:val="es-ES_tradnl"/>
+        </w:rPr>
+      </w:r>
+      <w:r>
+        <w:tab/>
+      </w:r>
+      <w:r>
+        <w:fldChar w:fldCharType="begin"/>
+        <w:instrText xml:space="preserve">PAGEREF _Toc32 \h</w:instrText>
+        <w:fldChar w:fldCharType="separate"/>
+        <w:t xml:space="preserve">15</w:t>
+        <w:fldChar w:fldCharType="end"/>
+      </w:r>
+      <w:r>
+        <w:rPr>
+          <w:lang w:val="es-ES_tradnl"/>
+        </w:rPr>
+      </w:r>
+    </w:p>
+    <w:p>
+      <w:pPr>
+        <w:pStyle w:val="913"/>
+        <w:pBdr/>
+        <w:tabs>
+          <w:tab w:val="right" w:leader="dot" w:pos="9350"/>
+        </w:tabs>
+        <w:spacing/>
+        <w:ind/>
+        <w:rPr/>
+      </w:pPr>
+      <w:r/>
+      <w:r>
+        <w:rPr>
+          <w:lang w:val="es-ES_tradnl"/>
+        </w:rPr>
+        <w:t xml:space="preserve">Apéndices</w:t>
+      </w:r>
+      <w:r/>
+      <w:r>
+        <w:tab/>
+      </w:r>
+      <w:r>
+        <w:fldChar w:fldCharType="begin"/>
+        <w:instrText xml:space="preserve">PAGEREF _Toc33 \h</w:instrText>
+        <w:fldChar w:fldCharType="separate"/>
+        <w:t xml:space="preserve">17</w:t>
+        <w:fldChar w:fldCharType="end"/>
+      </w:r>
+      <w:r/>
+    </w:p>
+    <w:p>
+      <w:pPr>
         <w:pStyle w:val="916"/>
         <w:pBdr/>
         <w:spacing/>
         <w:ind/>
         <w:rPr>
           <w:rFonts w:asciiTheme="minorHAnsi" w:hAnsiTheme="minorHAnsi" w:eastAsiaTheme="minorEastAsia" w:cstheme="minorBidi"/>
-          <w:szCs w:val="22"/>
           <w:lang w:val="es-ES" w:eastAsia="es-ES"/>
         </w:rPr>
       </w:pPr>
-      <w:r>
-        <w:fldChar w:fldCharType="end"/>
-      </w:r>
-      <w:r>
-        <w:rPr>
-          <w:rFonts w:asciiTheme="minorHAnsi" w:hAnsiTheme="minorHAnsi" w:eastAsiaTheme="minorEastAsia" w:cstheme="minorBidi"/>
-          <w:szCs w:val="22"/>
-          <w:lang w:val="es-ES" w:eastAsia="es-ES"/>
-        </w:rPr>
-      </w:r>
-      <w:r>
-        <w:rPr>
-          <w:rFonts w:asciiTheme="minorHAnsi" w:hAnsiTheme="minorHAnsi" w:eastAsiaTheme="minorEastAsia" w:cstheme="minorBidi"/>
-          <w:szCs w:val="22"/>
-          <w:lang w:val="es-ES" w:eastAsia="es-ES"/>
-        </w:rPr>
-      </w:r>
+      <w:r/>
+      <w:r>
+        <w:rPr>
+          <w:b/>
+          <w:bCs/>
+          <w14:ligatures w14:val="none"/>
+        </w:rPr>
+      </w:r>
+      <w:r/>
+      <w:r/>
+      <w:r/>
     </w:p>
     <w:p>
       <w:pPr>
@@ -3242,9 +2150,9 @@
         </w:rPr>
       </w:pPr>
       <w:r/>
+      <w:bookmarkStart w:id="39" w:name="_Toc13"/>
+      <w:r/>
       <w:bookmarkStart w:id="3" w:name="IndiceFiguras"/>
-      <w:r/>
-      <w:bookmarkStart w:id="4" w:name="_Toc99555046"/>
       <w:r>
         <w:rPr>
           <w:lang w:val="es-ES_tradnl"/>
@@ -3253,12 +2161,8 @@
       </w:r>
       <w:bookmarkEnd w:id="3"/>
       <w:r/>
-      <w:bookmarkEnd w:id="4"/>
-      <w:r>
-        <w:rPr>
-          <w:lang w:val="es-ES_tradnl"/>
-        </w:rPr>
-      </w:r>
+      <w:bookmarkEnd w:id="39"/>
+      <w:r/>
       <w:r>
         <w:rPr>
           <w:lang w:val="es-ES_tradnl"/>
@@ -3430,9 +2334,9 @@
         </w:rPr>
       </w:pPr>
       <w:r/>
+      <w:bookmarkStart w:id="40" w:name="_Toc14"/>
+      <w:r/>
       <w:bookmarkStart w:id="5" w:name="IndiceTablas"/>
-      <w:r/>
-      <w:bookmarkStart w:id="6" w:name="_Toc99555047"/>
       <w:r>
         <w:rPr>
           <w:lang w:val="es-ES_tradnl"/>
@@ -3441,13 +2345,8 @@
       </w:r>
       <w:bookmarkEnd w:id="5"/>
       <w:r/>
-      <w:bookmarkEnd w:id="6"/>
-      <w:r>
-        <w:rPr>
-          <w:u w:val="single"/>
-          <w:lang w:val="es-ES_tradnl"/>
-        </w:rPr>
-      </w:r>
+      <w:bookmarkEnd w:id="40"/>
+      <w:r/>
       <w:r>
         <w:rPr>
           <w:u w:val="single"/>
@@ -3590,11 +2489,11 @@
         <w:rPr/>
       </w:pPr>
       <w:r/>
+      <w:bookmarkStart w:id="41" w:name="_Toc15"/>
+      <w:r/>
       <w:bookmarkStart w:id="7" w:name="_Ref11682300"/>
       <w:r/>
       <w:bookmarkStart w:id="8" w:name="_Ref11684759"/>
-      <w:r/>
-      <w:bookmarkStart w:id="9" w:name="_Toc99555048"/>
       <w:r>
         <w:t xml:space="preserve">Introducción</w:t>
       </w:r>
@@ -3602,7 +2501,7 @@
       <w:r/>
       <w:bookmarkEnd w:id="8"/>
       <w:r/>
-      <w:bookmarkEnd w:id="9"/>
+      <w:bookmarkEnd w:id="41"/>
       <w:r/>
       <w:r/>
     </w:p>
@@ -3615,11 +2514,12 @@
         <w:rPr/>
       </w:pPr>
       <w:r/>
-      <w:bookmarkStart w:id="10" w:name="_Toc99555049"/>
+      <w:bookmarkStart w:id="42" w:name="_Toc16"/>
       <w:r>
         <w:t xml:space="preserve">Justificación del proyecto</w:t>
       </w:r>
-      <w:bookmarkEnd w:id="10"/>
+      <w:r/>
+      <w:bookmarkEnd w:id="42"/>
       <w:r/>
       <w:r/>
     </w:p>
@@ -3668,11 +2568,12 @@
         <w:rPr/>
       </w:pPr>
       <w:r/>
-      <w:bookmarkStart w:id="11" w:name="_Toc99555050"/>
+      <w:bookmarkStart w:id="43" w:name="_Toc17"/>
       <w:r>
         <w:t xml:space="preserve">Objetivos</w:t>
       </w:r>
-      <w:bookmarkEnd w:id="11"/>
+      <w:r/>
+      <w:bookmarkEnd w:id="43"/>
       <w:r/>
       <w:r/>
     </w:p>
@@ -3744,11 +2645,12 @@
         <w:rPr/>
       </w:pPr>
       <w:r/>
-      <w:bookmarkStart w:id="12" w:name="_Toc99555051"/>
+      <w:bookmarkStart w:id="44" w:name="_Toc18"/>
       <w:r>
         <w:t xml:space="preserve">Alcance</w:t>
       </w:r>
-      <w:bookmarkEnd w:id="12"/>
+      <w:r/>
+      <w:bookmarkEnd w:id="44"/>
       <w:r/>
       <w:r/>
     </w:p>
@@ -3975,10 +2877,8 @@
       </w:r>
       <w:r>
         <w:rPr>
-          <w:rFonts w:ascii="Century Gothic" w:hAnsi="Century Gothic" w:eastAsia="Century Gothic" w:cs="Century Gothic"/>
-          <w:color w:val="000000"/>
-          <w:sz w:val="22"/>
-          <w:highlight w:val="none"/>
+          <w:sz w:val="24"/>
+          <w:szCs w:val="24"/>
         </w:rPr>
       </w:r>
       <w:r>
@@ -4019,6 +2919,7 @@
           <w:rFonts w:ascii="Century Gothic" w:hAnsi="Century Gothic" w:eastAsia="Century Gothic" w:cs="Century Gothic"/>
           <w:color w:val="000000"/>
           <w:sz w:val="22"/>
+          <w:szCs w:val="22"/>
           <w:highlight w:val="none"/>
         </w:rPr>
       </w:r>
@@ -4063,6 +2964,7 @@
           <w:rFonts w:ascii="Century Gothic" w:hAnsi="Century Gothic" w:eastAsia="Century Gothic" w:cs="Century Gothic"/>
           <w:color w:val="000000"/>
           <w:sz w:val="22"/>
+          <w:szCs w:val="22"/>
           <w:highlight w:val="none"/>
         </w:rPr>
       </w:r>
@@ -4101,6 +3003,15 @@
           <w:sz w:val="22"/>
         </w:rPr>
         <w:t xml:space="preserve">Adicionalmente, se incluirán las siguientes funciones opcionales para complementar los requisitos </w:t>
+      </w:r>
+      <w:r>
+        <w:rPr>
+          <w:rFonts w:ascii="Century Gothic" w:hAnsi="Century Gothic" w:eastAsia="Century Gothic" w:cs="Century Gothic"/>
+          <w:color w:val="000000"/>
+          <w:sz w:val="22"/>
+          <w:szCs w:val="22"/>
+          <w:highlight w:val="none"/>
+        </w:rPr>
       </w:r>
       <w:r>
         <w:rPr>
@@ -4272,17 +3183,17 @@
           <w:lang w:val="es-ES"/>
         </w:rPr>
       </w:pPr>
+      <w:r/>
+      <w:bookmarkStart w:id="45" w:name="_Toc19"/>
       <w:r>
         <w:rPr>
           <w:lang w:val="es-ES"/>
         </w:rPr>
         <w:t xml:space="preserve">Desarrollo del proyecto</w:t>
       </w:r>
-      <w:r>
-        <w:rPr>
-          <w:lang w:val="es-ES"/>
-        </w:rPr>
-      </w:r>
+      <w:r/>
+      <w:bookmarkEnd w:id="45"/>
+      <w:r/>
       <w:r>
         <w:rPr>
           <w:lang w:val="es-ES"/>
@@ -4297,6 +3208,8 @@
         <w:ind/>
         <w:rPr/>
       </w:pPr>
+      <w:r/>
+      <w:bookmarkStart w:id="46" w:name="_Toc20"/>
       <w:r>
         <w:t xml:space="preserve"> Investigaci</w:t>
       </w:r>
@@ -4306,6 +3219,9 @@
       <w:r>
         <w:t xml:space="preserve">ías</w:t>
       </w:r>
+      <w:r/>
+      <w:bookmarkEnd w:id="46"/>
+      <w:r/>
       <w:r/>
     </w:p>
     <w:p>
@@ -4337,6 +3253,11 @@
           <w:highlight w:val="none"/>
         </w:rPr>
       </w:r>
+      <w:r>
+        <w:rPr>
+          <w:highlight w:val="none"/>
+        </w:rPr>
+      </w:r>
     </w:p>
     <w:p>
       <w:pPr>
@@ -4420,6 +3341,11 @@
           <w:highlight w:val="none"/>
         </w:rPr>
         <w:t xml:space="preserve">án 2 aplicaciones de Google Firebase: </w:t>
+      </w:r>
+      <w:r>
+        <w:rPr>
+          <w:highlight w:val="none"/>
+        </w:rPr>
       </w:r>
       <w:r>
         <w:rPr>
@@ -4509,6 +3435,11 @@
           <w:highlight w:val="none"/>
         </w:rPr>
       </w:r>
+      <w:r>
+        <w:rPr>
+          <w:highlight w:val="none"/>
+        </w:rPr>
+      </w:r>
     </w:p>
     <w:p>
       <w:pPr>
@@ -4705,6 +3636,8 @@
         <w:ind/>
         <w:rPr/>
       </w:pPr>
+      <w:r/>
+      <w:bookmarkStart w:id="47" w:name="_Toc21"/>
       <w:r>
         <w:rPr>
           <w:highlight w:val="none"/>
@@ -4729,275 +3662,283 @@
         </w:rPr>
         <w:t xml:space="preserve">ón</w:t>
       </w:r>
-      <w:r>
-        <w:rPr>
-          <w:highlight w:val="none"/>
-        </w:rPr>
-      </w:r>
       <w:r/>
-    </w:p>
-    <w:p>
-      <w:pPr>
-        <w:pBdr/>
-        <w:spacing/>
-        <w:ind/>
-        <w:rPr>
-          <w14:ligatures w14:val="none"/>
-        </w:rPr>
-      </w:pPr>
-      <w:r>
-        <w:t xml:space="preserve">Antes de empezar a codificar la aplicaci</w:t>
-      </w:r>
-      <w:r>
-        <w:t xml:space="preserve">ón se debe hacer un diseño previo, en este caso se har</w:t>
-      </w:r>
-      <w:r>
-        <w:t xml:space="preserve">án requisitos y diagramas de clase de la aplicaci</w:t>
-      </w:r>
-      <w:r>
-        <w:t xml:space="preserve">ón.</w:t>
-      </w:r>
-      <w:r>
-        <w:rPr>
-          <w14:ligatures w14:val="none"/>
-        </w:rPr>
-      </w:r>
-      <w:r>
-        <w:rPr>
-          <w14:ligatures w14:val="none"/>
-        </w:rPr>
-      </w:r>
-    </w:p>
-    <w:p>
-      <w:pPr>
-        <w:pBdr/>
-        <w:spacing/>
-        <w:ind/>
-        <w:rPr>
-          <w14:ligatures w14:val="none"/>
-        </w:rPr>
-      </w:pPr>
-      <w:r>
-        <w:rPr>
-          <w14:ligatures w14:val="none"/>
-        </w:rPr>
-      </w:r>
-      <w:r>
-        <w:rPr>
-          <w14:ligatures w14:val="none"/>
-        </w:rPr>
-      </w:r>
-      <w:r>
-        <w:rPr>
-          <w14:ligatures w14:val="none"/>
-        </w:rPr>
-      </w:r>
-    </w:p>
-    <w:p>
-      <w:pPr>
-        <w:pBdr/>
-        <w:spacing/>
-        <w:ind/>
-        <w:rPr>
-          <w14:ligatures w14:val="none"/>
-        </w:rPr>
-      </w:pPr>
-      <w:r>
-        <w:rPr>
-          <w14:ligatures w14:val="none"/>
-        </w:rPr>
-      </w:r>
-      <w:r>
-        <w:rPr>
-          <w14:ligatures w14:val="none"/>
-        </w:rPr>
-      </w:r>
-      <w:r>
-        <w:rPr>
-          <w14:ligatures w14:val="none"/>
-        </w:rPr>
-      </w:r>
-    </w:p>
-    <w:p>
-      <w:pPr>
-        <w:pBdr/>
-        <w:spacing/>
-        <w:ind/>
-        <w:rPr>
-          <w14:ligatures w14:val="none"/>
-        </w:rPr>
-      </w:pPr>
-      <w:r>
-        <w:rPr>
-          <w14:ligatures w14:val="none"/>
-        </w:rPr>
-      </w:r>
-      <w:r>
-        <w:rPr>
-          <w14:ligatures w14:val="none"/>
-        </w:rPr>
-      </w:r>
-      <w:r>
-        <w:rPr>
-          <w14:ligatures w14:val="none"/>
-        </w:rPr>
-      </w:r>
-    </w:p>
-    <w:p>
-      <w:pPr>
-        <w:pBdr/>
-        <w:spacing/>
-        <w:ind/>
-        <w:rPr>
-          <w14:ligatures w14:val="none"/>
-        </w:rPr>
-      </w:pPr>
-      <w:r>
-        <w:rPr>
-          <w14:ligatures w14:val="none"/>
-        </w:rPr>
-      </w:r>
-      <w:r>
-        <w:rPr>
-          <w14:ligatures w14:val="none"/>
-        </w:rPr>
-      </w:r>
-      <w:r>
-        <w:rPr>
-          <w14:ligatures w14:val="none"/>
-        </w:rPr>
-      </w:r>
-    </w:p>
-    <w:p>
-      <w:pPr>
-        <w:pBdr/>
-        <w:spacing/>
-        <w:ind/>
-        <w:rPr>
-          <w14:ligatures w14:val="none"/>
-        </w:rPr>
-      </w:pPr>
-      <w:r>
-        <w:rPr>
-          <w14:ligatures w14:val="none"/>
-        </w:rPr>
-      </w:r>
-      <w:r>
-        <w:rPr>
-          <w14:ligatures w14:val="none"/>
-        </w:rPr>
-      </w:r>
-      <w:r>
-        <w:rPr>
-          <w14:ligatures w14:val="none"/>
-        </w:rPr>
-      </w:r>
-    </w:p>
-    <w:p>
-      <w:pPr>
-        <w:pStyle w:val="886"/>
-        <w:pBdr/>
-        <w:spacing/>
-        <w:ind/>
-        <w:rPr>
-          <w14:ligatures w14:val="none"/>
-        </w:rPr>
-      </w:pPr>
-      <w:r>
-        <w:rPr>
-          <w:highlight w:val="none"/>
-        </w:rPr>
-        <w:t xml:space="preserve">Requisitos funcionales, no funcionales y de informaci</w:t>
-      </w:r>
-      <w:r>
-        <w:rPr>
-          <w:highlight w:val="none"/>
-        </w:rPr>
-        <w:t xml:space="preserve">ón</w:t>
-      </w:r>
-      <w:r>
-        <w:rPr>
-          <w:highlight w:val="none"/>
-        </w:rPr>
-      </w:r>
-      <w:r>
-        <w:rPr>
-          <w14:ligatures w14:val="none"/>
-        </w:rPr>
-      </w:r>
-    </w:p>
-    <w:p>
-      <w:pPr>
-        <w:pBdr/>
-        <w:spacing/>
-        <w:ind/>
-        <w:rPr>
-          <w:highlight w:val="none"/>
-        </w:rPr>
-      </w:pPr>
-      <w:r>
-        <w:t xml:space="preserve">Se han dividido los requisitos seg</w:t>
-      </w:r>
-      <w:r>
-        <w:t xml:space="preserve">ún la vista que haya en la aplicaci</w:t>
-      </w:r>
-      <w:r>
-        <w:t xml:space="preserve">ón.</w:t>
-      </w:r>
-      <w:r>
-        <w:rPr>
-          <w:highlight w:val="none"/>
-        </w:rPr>
-      </w:r>
-    </w:p>
-    <w:p>
-      <w:pPr>
-        <w:pBdr/>
-        <w:spacing/>
-        <w:ind/>
-        <w:rPr/>
-      </w:pPr>
+      <w:bookmarkEnd w:id="47"/>
       <w:r/>
       <w:r/>
     </w:p>
     <w:p>
       <w:pPr>
-        <w:pStyle w:val="887"/>
+        <w:pBdr/>
+        <w:spacing/>
+        <w:ind/>
+        <w:rPr>
+          <w14:ligatures w14:val="none"/>
+        </w:rPr>
+      </w:pPr>
+      <w:r>
+        <w:t xml:space="preserve">Antes de empezar a codificar la aplicaci</w:t>
+      </w:r>
+      <w:r>
+        <w:t xml:space="preserve">ón se debe hacer un diseño previo, en este caso se har</w:t>
+      </w:r>
+      <w:r>
+        <w:t xml:space="preserve">án requisitos y diagramas de clase de la aplicaci</w:t>
+      </w:r>
+      <w:r>
+        <w:t xml:space="preserve">ón.</w:t>
+      </w:r>
+      <w:r>
+        <w:rPr>
+          <w14:ligatures w14:val="none"/>
+        </w:rPr>
+      </w:r>
+      <w:r>
+        <w:rPr>
+          <w14:ligatures w14:val="none"/>
+        </w:rPr>
+      </w:r>
+    </w:p>
+    <w:p>
+      <w:pPr>
+        <w:pBdr/>
+        <w:spacing/>
+        <w:ind/>
+        <w:rPr>
+          <w14:ligatures w14:val="none"/>
+        </w:rPr>
+      </w:pPr>
+      <w:r>
+        <w:rPr>
+          <w14:ligatures w14:val="none"/>
+        </w:rPr>
+      </w:r>
+      <w:r>
+        <w:rPr>
+          <w14:ligatures w14:val="none"/>
+        </w:rPr>
+      </w:r>
+      <w:r>
+        <w:rPr>
+          <w14:ligatures w14:val="none"/>
+        </w:rPr>
+      </w:r>
+    </w:p>
+    <w:p>
+      <w:pPr>
+        <w:pBdr/>
+        <w:spacing/>
+        <w:ind/>
+        <w:rPr>
+          <w14:ligatures w14:val="none"/>
+        </w:rPr>
+      </w:pPr>
+      <w:r>
+        <w:rPr>
+          <w14:ligatures w14:val="none"/>
+        </w:rPr>
+      </w:r>
+      <w:r>
+        <w:rPr>
+          <w14:ligatures w14:val="none"/>
+        </w:rPr>
+      </w:r>
+      <w:r>
+        <w:rPr>
+          <w14:ligatures w14:val="none"/>
+        </w:rPr>
+      </w:r>
+    </w:p>
+    <w:p>
+      <w:pPr>
+        <w:pBdr/>
+        <w:spacing/>
+        <w:ind/>
+        <w:rPr>
+          <w14:ligatures w14:val="none"/>
+        </w:rPr>
+      </w:pPr>
+      <w:r>
+        <w:rPr>
+          <w14:ligatures w14:val="none"/>
+        </w:rPr>
+      </w:r>
+      <w:r>
+        <w:rPr>
+          <w14:ligatures w14:val="none"/>
+        </w:rPr>
+      </w:r>
+      <w:r>
+        <w:rPr>
+          <w14:ligatures w14:val="none"/>
+        </w:rPr>
+      </w:r>
+    </w:p>
+    <w:p>
+      <w:pPr>
+        <w:pBdr/>
+        <w:spacing/>
+        <w:ind/>
+        <w:rPr>
+          <w14:ligatures w14:val="none"/>
+        </w:rPr>
+      </w:pPr>
+      <w:r>
+        <w:rPr>
+          <w14:ligatures w14:val="none"/>
+        </w:rPr>
+      </w:r>
+      <w:r>
+        <w:rPr>
+          <w14:ligatures w14:val="none"/>
+        </w:rPr>
+      </w:r>
+      <w:r>
+        <w:rPr>
+          <w14:ligatures w14:val="none"/>
+        </w:rPr>
+      </w:r>
+    </w:p>
+    <w:p>
+      <w:pPr>
+        <w:pBdr/>
+        <w:spacing/>
+        <w:ind/>
+        <w:rPr>
+          <w14:ligatures w14:val="none"/>
+        </w:rPr>
+      </w:pPr>
+      <w:r>
+        <w:rPr>
+          <w14:ligatures w14:val="none"/>
+        </w:rPr>
+      </w:r>
+      <w:r>
+        <w:rPr>
+          <w14:ligatures w14:val="none"/>
+        </w:rPr>
+      </w:r>
+      <w:r>
+        <w:rPr>
+          <w14:ligatures w14:val="none"/>
+        </w:rPr>
+      </w:r>
+    </w:p>
+    <w:p>
+      <w:pPr>
+        <w:pStyle w:val="886"/>
+        <w:pBdr/>
+        <w:spacing/>
+        <w:ind/>
+        <w:rPr>
+          <w14:ligatures w14:val="none"/>
+        </w:rPr>
+      </w:pPr>
+      <w:r/>
+      <w:bookmarkStart w:id="48" w:name="_Toc22"/>
+      <w:r>
+        <w:rPr>
+          <w:highlight w:val="none"/>
+        </w:rPr>
+        <w:t xml:space="preserve">Requisitos funcionales, no funcionales y de informaci</w:t>
+      </w:r>
+      <w:r>
+        <w:rPr>
+          <w:highlight w:val="none"/>
+        </w:rPr>
+        <w:t xml:space="preserve">ón</w:t>
+      </w:r>
+      <w:r/>
+      <w:bookmarkEnd w:id="48"/>
+      <w:r/>
+      <w:r>
+        <w:rPr>
+          <w14:ligatures w14:val="none"/>
+        </w:rPr>
+      </w:r>
+    </w:p>
+    <w:p>
+      <w:pPr>
+        <w:pBdr/>
+        <w:spacing/>
+        <w:ind/>
+        <w:rPr>
+          <w:highlight w:val="none"/>
+        </w:rPr>
+      </w:pPr>
+      <w:r>
+        <w:t xml:space="preserve">Se han dividido los requisitos seg</w:t>
+      </w:r>
+      <w:r>
+        <w:t xml:space="preserve">ún la vista que haya en la aplicaci</w:t>
+      </w:r>
+      <w:r>
+        <w:t xml:space="preserve">ón.</w:t>
+      </w:r>
+      <w:r>
+        <w:rPr>
+          <w:highlight w:val="none"/>
+        </w:rPr>
+      </w:r>
+      <w:r>
+        <w:rPr>
+          <w:highlight w:val="none"/>
+        </w:rPr>
+      </w:r>
+    </w:p>
+    <w:p>
+      <w:pPr>
         <w:pBdr/>
         <w:spacing/>
         <w:ind/>
         <w:rPr/>
       </w:pPr>
-      <w:r>
-        <w:rPr>
-          <w:highlight w:val="none"/>
-        </w:rPr>
-        <w:t xml:space="preserve">Vista de cron</w:t>
-      </w:r>
-      <w:r>
-        <w:rPr>
-          <w:highlight w:val="none"/>
-        </w:rPr>
-        <w:t xml:space="preserve">ómetro</w:t>
-      </w:r>
-      <w:r>
-        <w:rPr>
-          <w:highlight w:val="none"/>
-        </w:rPr>
-      </w:r>
+      <w:r/>
       <w:r/>
     </w:p>
     <w:p>
       <w:pPr>
-        <w:pBdr/>
-        <w:spacing/>
-        <w:ind/>
+        <w:pStyle w:val="887"/>
+        <w:pBdr/>
+        <w:spacing/>
+        <w:ind/>
+        <w:rPr/>
+      </w:pPr>
+      <w:r>
         <w:rPr>
           <w:highlight w:val="none"/>
         </w:rPr>
+        <w:t xml:space="preserve">Vista de cron</w:t>
+      </w:r>
+      <w:r>
+        <w:rPr>
+          <w:highlight w:val="none"/>
+        </w:rPr>
+        <w:t xml:space="preserve">ómetro</w:t>
+      </w:r>
+      <w:r>
+        <w:rPr>
+          <w:highlight w:val="none"/>
+        </w:rPr>
+      </w:r>
+      <w:r/>
+    </w:p>
+    <w:p>
+      <w:pPr>
+        <w:pBdr/>
+        <w:spacing/>
+        <w:ind/>
+        <w:rPr>
+          <w:highlight w:val="none"/>
+        </w:rPr>
       </w:pPr>
       <w:r>
         <w:t xml:space="preserve">Esta es la vista principal,  tiene por lo tanto la mayor cantidad de funcionalidades.</w:t>
+      </w:r>
+      <w:r>
+        <w:rPr>
+          <w:highlight w:val="none"/>
+        </w:rPr>
       </w:r>
       <w:r>
         <w:rPr>
@@ -5757,7 +4698,6 @@
         <w:ind/>
         <w:rPr/>
       </w:pPr>
-      <w:r/>
       <w:r>
         <mc:AlternateContent>
           <mc:Choice Requires="wpg">
@@ -5828,7 +4768,32 @@
         </mc:AlternateContent>
       </w:r>
       <w:r/>
-      <w:r/>
+    </w:p>
+    <w:p>
+      <w:pPr>
+        <w:pBdr/>
+        <w:spacing/>
+        <w:ind/>
+        <w:rPr>
+          <w:highlight w:val="none"/>
+        </w:rPr>
+      </w:pPr>
+      <w:r>
+        <w:t xml:space="preserve">Figura 2.3 Requisitos de la vista de ajustes</w:t>
+      </w:r>
+      <w:r>
+        <w:rPr>
+          <w:highlight w:val="none"/>
+        </w:rPr>
+      </w:r>
+    </w:p>
+    <w:p>
+      <w:pPr>
+        <w:pBdr/>
+        <w:spacing/>
+        <w:ind/>
+        <w:rPr/>
+      </w:pPr>
       <w:r/>
       <w:r/>
     </w:p>
@@ -5837,20 +4802,6 @@
         <w:pBdr/>
         <w:spacing/>
         <w:ind/>
-        <w:rPr>
-          <w:highlight w:val="none"/>
-        </w:rPr>
-      </w:pPr>
-      <w:r>
-        <w:t xml:space="preserve">Figura 2.3 Requisitos de la vista de ajustes</w:t>
-      </w:r>
-      <w:r/>
-    </w:p>
-    <w:p>
-      <w:pPr>
-        <w:pBdr/>
-        <w:spacing/>
-        <w:ind/>
         <w:rPr/>
       </w:pPr>
       <w:r/>
@@ -5938,50 +4889,45 @@
     </w:p>
     <w:p>
       <w:pPr>
+        <w:pStyle w:val="886"/>
         <w:pBdr/>
         <w:spacing/>
         <w:ind/>
         <w:rPr/>
       </w:pPr>
+      <w:r/>
+      <w:bookmarkStart w:id="49" w:name="_Toc23"/>
+      <w:r>
+        <w:rPr>
+          <w:highlight w:val="none"/>
+        </w:rPr>
+        <w:t xml:space="preserve">Diagrama de clases</w:t>
+      </w:r>
+      <w:r/>
+      <w:bookmarkEnd w:id="49"/>
       <w:r/>
       <w:r/>
     </w:p>
     <w:p>
       <w:pPr>
-        <w:pStyle w:val="886"/>
-        <w:pBdr/>
-        <w:spacing/>
-        <w:ind/>
-        <w:rPr/>
-      </w:pPr>
-      <w:r>
+        <w:pBdr/>
+        <w:spacing/>
+        <w:ind/>
         <w:rPr>
           <w:highlight w:val="none"/>
         </w:rPr>
-        <w:t xml:space="preserve">Diagrama de clases</w:t>
+      </w:pPr>
+      <w:r>
+        <w:t xml:space="preserve">Para organizar y definir las clases se realiz</w:t>
+      </w:r>
+      <w:r>
+        <w:t xml:space="preserve">ó el siguiente diagrama de clases:</w:t>
       </w:r>
       <w:r>
         <w:rPr>
           <w:highlight w:val="none"/>
         </w:rPr>
       </w:r>
-    </w:p>
-    <w:p>
-      <w:pPr>
-        <w:pBdr/>
-        <w:spacing/>
-        <w:ind/>
-        <w:rPr>
-          <w:highlight w:val="none"/>
-        </w:rPr>
-      </w:pPr>
-      <w:r>
-        <w:t xml:space="preserve">Para organizar y definir las clases se realiz</w:t>
-      </w:r>
-      <w:r>
-        <w:t xml:space="preserve">ó el siguiente diagrama de clases:</w:t>
-      </w:r>
-      <w:r/>
     </w:p>
     <w:p>
       <w:pPr>
@@ -6069,11 +5015,7 @@
           <w:highlight w:val="none"/>
         </w:rPr>
       </w:r>
-      <w:r>
-        <w:rPr>
-          <w:highlight w:val="none"/>
-        </w:rPr>
-      </w:r>
+      <w:r/>
     </w:p>
     <w:p>
       <w:pPr>
@@ -6090,7 +5032,11 @@
       <w:r>
         <w:t xml:space="preserve">ón</w:t>
       </w:r>
-      <w:r/>
+      <w:r>
+        <w:rPr>
+          <w:highlight w:val="none"/>
+        </w:rPr>
+      </w:r>
     </w:p>
     <w:p>
       <w:pPr>
@@ -6156,7 +5102,11 @@
       <w:r>
         <w:t xml:space="preserve">álida.</w:t>
       </w:r>
-      <w:r/>
+      <w:r>
+        <w:rPr>
+          <w:highlight w:val="none"/>
+        </w:rPr>
+      </w:r>
     </w:p>
     <w:p>
       <w:pPr>
@@ -6264,41 +5214,591 @@
         <w:ind/>
         <w:rPr/>
       </w:pPr>
+      <w:r/>
+      <w:bookmarkStart w:id="50" w:name="_Toc24"/>
       <w:r>
         <w:rPr>
           <w:highlight w:val="none"/>
         </w:rPr>
-        <w:t xml:space="preserve">Implementaci</w:t>
-      </w:r>
-      <w:r>
-        <w:rPr>
-          <w:highlight w:val="none"/>
-        </w:rPr>
-        <w:t xml:space="preserve">ón del proyecto</w:t>
-      </w:r>
-      <w:r>
-        <w:rPr>
-          <w:highlight w:val="none"/>
-        </w:rPr>
-      </w:r>
+        <w:t xml:space="preserve">Aprendizaje de Jetpack Compose</w:t>
+      </w:r>
+      <w:r/>
+      <w:bookmarkEnd w:id="50"/>
+      <w:r/>
+      <w:r/>
     </w:p>
     <w:p>
       <w:pPr>
         <w:pBdr/>
         <w:spacing/>
         <w:ind/>
+        <w:rPr>
+          <w:highlight w:val="none"/>
+        </w:rPr>
+      </w:pPr>
+      <w:r>
+        <w:t xml:space="preserve">Antes de proceder a implementar la aplicaci</w:t>
+      </w:r>
+      <w:r>
+        <w:t xml:space="preserve">ón se han realizado varios cursos Codelab ofrecidos por Google Developers para formarse en Compose. Est</w:t>
+      </w:r>
+      <w:r>
+        <w:t xml:space="preserve">án m</w:t>
+      </w:r>
+      <w:r>
+        <w:t xml:space="preserve">ás enfocados a m</w:t>
+      </w:r>
+      <w:r>
+        <w:t xml:space="preserve">óvil pero ya que Compose es multiplataforma servir</w:t>
+      </w:r>
+      <w:r>
+        <w:t xml:space="preserve">án para el proyecto.</w:t>
+      </w:r>
+      <w:r/>
+    </w:p>
+    <w:p>
+      <w:pPr>
+        <w:pBdr/>
+        <w:spacing/>
+        <w:ind/>
+        <w:rPr>
+          <w:highlight w:val="none"/>
+        </w:rPr>
+      </w:pPr>
+      <w:r>
+        <w:rPr>
+          <w:highlight w:val="none"/>
+        </w:rPr>
+        <w:t xml:space="preserve">Principalmente los cursos realizados han formado al equipo en la formaci</w:t>
+      </w:r>
+      <w:r>
+        <w:rPr>
+          <w:highlight w:val="none"/>
+        </w:rPr>
+        <w:t xml:space="preserve">ón de interfaces funcionales y que tengan un estado que se mantenga entre recomposiciones (giros de pantalla, deslizar hacia abajo en una vista, etc...)</w:t>
+      </w:r>
+      <w:r>
+        <w:rPr>
+          <w:highlight w:val="none"/>
+        </w:rPr>
+      </w:r>
+    </w:p>
+    <w:p>
+      <w:pPr>
+        <w:pBdr/>
+        <w:spacing/>
+        <w:ind/>
+        <w:rPr>
+          <w:highlight w:val="none"/>
+        </w:rPr>
+      </w:pPr>
+      <w:r>
+        <w:rPr>
+          <w:highlight w:val="none"/>
+        </w:rPr>
+      </w:r>
+      <w:r>
+        <mc:AlternateContent>
+          <mc:Choice Requires="wpg">
+            <w:drawing>
+              <wp:inline xmlns:wp="http://schemas.openxmlformats.org/drawingml/2006/wordprocessingDrawing" distT="0" distB="0" distL="0" distR="0">
+                <wp:extent cx="5714025" cy="2913557"/>
+                <wp:effectExtent l="0" t="0" r="0" b="0"/>
+                <wp:docPr id="8" name=""/>
+                <wp:cNvGraphicFramePr>
+                  <a:graphicFrameLocks xmlns:a="http://schemas.openxmlformats.org/drawingml/2006/main" noChangeAspect="1"/>
+                </wp:cNvGraphicFramePr>
+                <a:graphic xmlns:a="http://schemas.openxmlformats.org/drawingml/2006/main">
+                  <a:graphicData uri="http://schemas.openxmlformats.org/drawingml/2006/picture">
+                    <pic:pic xmlns:pic="http://schemas.openxmlformats.org/drawingml/2006/picture">
+                      <pic:nvPicPr>
+                        <pic:cNvPr id="1825549965" name=""/>
+                        <pic:cNvPicPr>
+                          <a:picLocks noChangeAspect="1"/>
+                        </pic:cNvPicPr>
+                        <pic:nvPr/>
+                      </pic:nvPicPr>
+                      <pic:blipFill>
+                        <a:blip r:embed="rId17"/>
+                        <a:stretch/>
+                      </pic:blipFill>
+                      <pic:spPr bwMode="auto">
+                        <a:xfrm flipH="0" flipV="0">
+                          <a:off x="0" y="0"/>
+                          <a:ext cx="5714024" cy="2913557"/>
+                        </a:xfrm>
+                        <a:prstGeom prst="rect">
+                          <a:avLst/>
+                        </a:prstGeom>
+                      </pic:spPr>
+                    </pic:pic>
+                  </a:graphicData>
+                </a:graphic>
+              </wp:inline>
+            </w:drawing>
+          </mc:Choice>
+          <mc:Fallback>
+            <w:pict>
+              <v:shapetype id="_x0000_t75" coordsize="21600,21600" o:spt="75" o:preferrelative="t" path="m@4@5l@4@11@9@11@9@5xe" filled="f" stroked="f">
+                <v:stroke joinstyle="miter"/>
+                <v:formulas>
+                  <v:f eqn="if lineDrawn pixelLineWidth 0"/>
+                  <v:f eqn="sum @0 1 0"/>
+                  <v:f eqn="sum 0 0 @1"/>
+                  <v:f eqn="prod @2 1 2"/>
+                  <v:f eqn="prod @3 21600 pixelWidth"/>
+                  <v:f eqn="prod @3 21600 pixelHeight"/>
+                  <v:f eqn="sum @0 0 1"/>
+                  <v:f eqn="prod @6 1 2"/>
+                  <v:f eqn="prod @7 21600 pixelWidth"/>
+                  <v:f eqn="sum @8 21600 0"/>
+                  <v:f eqn="prod @7 21600 pixelHeight"/>
+                  <v:f eqn="sum @10 21600 0"/>
+                </v:formulas>
+                <v:path o:extrusionok="f" gradientshapeok="t" o:connecttype="rect"/>
+                <o:lock v:ext="edit" aspectratio="t"/>
+              </v:shapetype>
+              <v:shape id="_x0000_i7" o:spid="_x0000_s7" type="#_x0000_t75" style="width:449.92pt;height:229.41pt;mso-wrap-distance-left:0.00pt;mso-wrap-distance-top:0.00pt;mso-wrap-distance-right:0.00pt;mso-wrap-distance-bottom:0.00pt;z-index:1;" stroked="false">
+                <v:imagedata r:id="rId17" o:title=""/>
+                <o:lock v:ext="edit" rotation="t"/>
+              </v:shape>
+            </w:pict>
+          </mc:Fallback>
+        </mc:AlternateContent>
+      </w:r>
+      <w:r>
+        <w:rPr>
+          <w:highlight w:val="none"/>
+        </w:rPr>
+      </w:r>
+      <w:r>
+        <w:rPr>
+          <w:highlight w:val="none"/>
+        </w:rPr>
+      </w:r>
+    </w:p>
+    <w:p>
+      <w:pPr>
+        <w:pBdr/>
+        <w:spacing/>
+        <w:ind/>
+        <w:rPr>
+          <w:highlight w:val="none"/>
+        </w:rPr>
+      </w:pPr>
+      <w:r>
+        <w:rPr>
+          <w:highlight w:val="none"/>
+        </w:rPr>
+      </w:r>
+      <w:r>
+        <mc:AlternateContent>
+          <mc:Choice Requires="wpg">
+            <w:drawing>
+              <wp:inline xmlns:wp="http://schemas.openxmlformats.org/drawingml/2006/wordprocessingDrawing" distT="0" distB="0" distL="0" distR="0">
+                <wp:extent cx="5618775" cy="2864990"/>
+                <wp:effectExtent l="0" t="0" r="0" b="0"/>
+                <wp:docPr id="9" name=""/>
+                <wp:cNvGraphicFramePr>
+                  <a:graphicFrameLocks xmlns:a="http://schemas.openxmlformats.org/drawingml/2006/main" noChangeAspect="1"/>
+                </wp:cNvGraphicFramePr>
+                <a:graphic xmlns:a="http://schemas.openxmlformats.org/drawingml/2006/main">
+                  <a:graphicData uri="http://schemas.openxmlformats.org/drawingml/2006/picture">
+                    <pic:pic xmlns:pic="http://schemas.openxmlformats.org/drawingml/2006/picture">
+                      <pic:nvPicPr>
+                        <pic:cNvPr id="1625641316" name=""/>
+                        <pic:cNvPicPr>
+                          <a:picLocks noChangeAspect="1"/>
+                        </pic:cNvPicPr>
+                        <pic:nvPr/>
+                      </pic:nvPicPr>
+                      <pic:blipFill>
+                        <a:blip r:embed="rId18"/>
+                        <a:stretch/>
+                      </pic:blipFill>
+                      <pic:spPr bwMode="auto">
+                        <a:xfrm flipH="0" flipV="0">
+                          <a:off x="0" y="0"/>
+                          <a:ext cx="5618774" cy="2864989"/>
+                        </a:xfrm>
+                        <a:prstGeom prst="rect">
+                          <a:avLst/>
+                        </a:prstGeom>
+                      </pic:spPr>
+                    </pic:pic>
+                  </a:graphicData>
+                </a:graphic>
+              </wp:inline>
+            </w:drawing>
+          </mc:Choice>
+          <mc:Fallback>
+            <w:pict>
+              <v:shapetype id="_x0000_t75" coordsize="21600,21600" o:spt="75" o:preferrelative="t" path="m@4@5l@4@11@9@11@9@5xe" filled="f" stroked="f">
+                <v:stroke joinstyle="miter"/>
+                <v:formulas>
+                  <v:f eqn="if lineDrawn pixelLineWidth 0"/>
+                  <v:f eqn="sum @0 1 0"/>
+                  <v:f eqn="sum 0 0 @1"/>
+                  <v:f eqn="prod @2 1 2"/>
+                  <v:f eqn="prod @3 21600 pixelWidth"/>
+                  <v:f eqn="prod @3 21600 pixelHeight"/>
+                  <v:f eqn="sum @0 0 1"/>
+                  <v:f eqn="prod @6 1 2"/>
+                  <v:f eqn="prod @7 21600 pixelWidth"/>
+                  <v:f eqn="sum @8 21600 0"/>
+                  <v:f eqn="prod @7 21600 pixelHeight"/>
+                  <v:f eqn="sum @10 21600 0"/>
+                </v:formulas>
+                <v:path o:extrusionok="f" gradientshapeok="t" o:connecttype="rect"/>
+                <o:lock v:ext="edit" aspectratio="t"/>
+              </v:shapetype>
+              <v:shape id="_x0000_i8" o:spid="_x0000_s8" type="#_x0000_t75" style="width:442.42pt;height:225.59pt;mso-wrap-distance-left:0.00pt;mso-wrap-distance-top:0.00pt;mso-wrap-distance-right:0.00pt;mso-wrap-distance-bottom:0.00pt;z-index:1;" stroked="false">
+                <v:imagedata r:id="rId18" o:title=""/>
+                <o:lock v:ext="edit" rotation="t"/>
+              </v:shape>
+            </w:pict>
+          </mc:Fallback>
+        </mc:AlternateContent>
+      </w:r>
+      <w:r>
+        <w:rPr>
+          <w:highlight w:val="none"/>
+        </w:rPr>
+      </w:r>
+      <w:r/>
+      <w:r>
+        <w:rPr>
+          <w:highlight w:val="none"/>
+        </w:rPr>
+      </w:r>
+      <w:r>
+        <w:rPr>
+          <w:highlight w:val="none"/>
+        </w:rPr>
+      </w:r>
+      <w:r/>
+      <w:r/>
+      <w:r>
+        <w:rPr>
+          <w:highlight w:val="none"/>
+        </w:rPr>
+      </w:r>
+    </w:p>
+    <w:p>
+      <w:pPr>
+        <w:pBdr/>
+        <w:spacing/>
+        <w:ind/>
+        <w:rPr>
+          <w:highlight w:val="none"/>
+        </w:rPr>
+      </w:pPr>
+      <w:r>
+        <w:t xml:space="preserve">Figuras 2.5 y 2.6 Pr</w:t>
+      </w:r>
+      <w:r>
+        <w:t xml:space="preserve">ácticas de Codelab</w:t>
+      </w:r>
+      <w:r/>
+    </w:p>
+    <w:p>
+      <w:pPr>
+        <w:pBdr/>
+        <w:spacing/>
+        <w:ind/>
         <w:rPr/>
       </w:pPr>
-      <w:r>
-        <w:t xml:space="preserve">Una vez diseñada la aplicaci</w:t>
-      </w:r>
-      <w:r>
-        <w:t xml:space="preserve">ón, empieza la fase de implementaci</w:t>
-      </w:r>
-      <w:r>
-        <w:t xml:space="preserve">ón.</w:t>
-      </w:r>
       <w:r/>
+      <w:r/>
+    </w:p>
+    <w:p>
+      <w:pPr>
+        <w:pStyle w:val="885"/>
+        <w:pBdr/>
+        <w:spacing/>
+        <w:ind/>
+        <w:rPr/>
+      </w:pPr>
+      <w:r/>
+      <w:bookmarkStart w:id="51" w:name="_Toc25"/>
+      <w:r>
+        <w:t xml:space="preserve">Implementaci</w:t>
+      </w:r>
+      <w:r>
+        <w:t xml:space="preserve">ón</w:t>
+      </w:r>
+      <w:r>
+        <w:t xml:space="preserve"> </w:t>
+      </w:r>
+      <w:r/>
+      <w:bookmarkEnd w:id="51"/>
+      <w:r/>
+      <w:r/>
+    </w:p>
+    <w:p>
+      <w:pPr>
+        <w:pBdr/>
+        <w:spacing/>
+        <w:ind/>
+        <w:rPr/>
+      </w:pPr>
+      <w:r>
+        <w:t xml:space="preserve">Primero, se procede a la creaci</w:t>
+      </w:r>
+      <w:r>
+        <w:t xml:space="preserve">ón de un proyecto de Firebase para usar sus servicios al conectarlo a la aplicaci</w:t>
+      </w:r>
+      <w:r>
+        <w:t xml:space="preserve">ón</w:t>
+      </w:r>
+      <w:r>
+        <w:t xml:space="preserve">.</w:t>
+      </w:r>
+      <w:r>
+        <w:rPr>
+          <w:highlight w:val="none"/>
+        </w:rPr>
+      </w:r>
+    </w:p>
+    <w:p>
+      <w:pPr>
+        <w:pBdr/>
+        <w:spacing/>
+        <w:ind/>
+        <w:rPr>
+          <w:highlight w:val="none"/>
+        </w:rPr>
+      </w:pPr>
+      <w:r>
+        <w:t xml:space="preserve">Estos servicios ser</w:t>
+      </w:r>
+      <w:r>
+        <w:t xml:space="preserve">án los siguientes</w:t>
+      </w:r>
+      <w:r>
+        <w:t xml:space="preserve">:</w:t>
+      </w:r>
+      <w:r>
+        <w:rPr>
+          <w:highlight w:val="none"/>
+        </w:rPr>
+      </w:r>
+      <w:r/>
+    </w:p>
+    <w:p>
+      <w:pPr>
+        <w:pBdr/>
+        <w:spacing/>
+        <w:ind/>
+        <w:rPr>
+          <w:highlight w:val="none"/>
+        </w:rPr>
+      </w:pPr>
+      <w:r>
+        <w:rPr>
+          <w:highlight w:val="none"/>
+        </w:rPr>
+      </w:r>
+      <w:r>
+        <mc:AlternateContent>
+          <mc:Choice Requires="wpg">
+            <w:drawing>
+              <wp:inline xmlns:wp="http://schemas.openxmlformats.org/drawingml/2006/wordprocessingDrawing" distT="0" distB="0" distL="0" distR="0">
+                <wp:extent cx="5123988" cy="3279928"/>
+                <wp:effectExtent l="0" t="0" r="0" b="0"/>
+                <wp:docPr id="10" name=""/>
+                <wp:cNvGraphicFramePr>
+                  <a:graphicFrameLocks xmlns:a="http://schemas.openxmlformats.org/drawingml/2006/main" noChangeAspect="1"/>
+                </wp:cNvGraphicFramePr>
+                <a:graphic xmlns:a="http://schemas.openxmlformats.org/drawingml/2006/main">
+                  <a:graphicData uri="http://schemas.openxmlformats.org/drawingml/2006/picture">
+                    <pic:pic xmlns:pic="http://schemas.openxmlformats.org/drawingml/2006/picture">
+                      <pic:nvPicPr>
+                        <pic:cNvPr id="1823823277" name=""/>
+                        <pic:cNvPicPr>
+                          <a:picLocks noChangeAspect="1"/>
+                        </pic:cNvPicPr>
+                        <pic:nvPr/>
+                      </pic:nvPicPr>
+                      <pic:blipFill>
+                        <a:blip r:embed="rId19"/>
+                        <a:stretch/>
+                      </pic:blipFill>
+                      <pic:spPr bwMode="auto">
+                        <a:xfrm flipH="0" flipV="0">
+                          <a:off x="0" y="0"/>
+                          <a:ext cx="5123988" cy="3279928"/>
+                        </a:xfrm>
+                        <a:prstGeom prst="rect">
+                          <a:avLst/>
+                        </a:prstGeom>
+                      </pic:spPr>
+                    </pic:pic>
+                  </a:graphicData>
+                </a:graphic>
+              </wp:inline>
+            </w:drawing>
+          </mc:Choice>
+          <mc:Fallback>
+            <w:pict>
+              <v:shapetype id="_x0000_t75" coordsize="21600,21600" o:spt="75" o:preferrelative="t" path="m@4@5l@4@11@9@11@9@5xe" filled="f" stroked="f">
+                <v:stroke joinstyle="miter"/>
+                <v:formulas>
+                  <v:f eqn="if lineDrawn pixelLineWidth 0"/>
+                  <v:f eqn="sum @0 1 0"/>
+                  <v:f eqn="sum 0 0 @1"/>
+                  <v:f eqn="prod @2 1 2"/>
+                  <v:f eqn="prod @3 21600 pixelWidth"/>
+                  <v:f eqn="prod @3 21600 pixelHeight"/>
+                  <v:f eqn="sum @0 0 1"/>
+                  <v:f eqn="prod @6 1 2"/>
+                  <v:f eqn="prod @7 21600 pixelWidth"/>
+                  <v:f eqn="sum @8 21600 0"/>
+                  <v:f eqn="prod @7 21600 pixelHeight"/>
+                  <v:f eqn="sum @10 21600 0"/>
+                </v:formulas>
+                <v:path o:extrusionok="f" gradientshapeok="t" o:connecttype="rect"/>
+                <o:lock v:ext="edit" aspectratio="t"/>
+              </v:shapetype>
+              <v:shape id="_x0000_i9" o:spid="_x0000_s9" type="#_x0000_t75" style="width:403.46pt;height:258.26pt;mso-wrap-distance-left:0.00pt;mso-wrap-distance-top:0.00pt;mso-wrap-distance-right:0.00pt;mso-wrap-distance-bottom:0.00pt;z-index:1;" stroked="false">
+                <v:imagedata r:id="rId19" o:title=""/>
+                <o:lock v:ext="edit" rotation="t"/>
+              </v:shape>
+            </w:pict>
+          </mc:Fallback>
+        </mc:AlternateContent>
+      </w:r>
+      <w:r>
+        <w:rPr>
+          <w:highlight w:val="none"/>
+        </w:rPr>
+      </w:r>
+      <w:r>
+        <w:rPr>
+          <w:highlight w:val="none"/>
+        </w:rPr>
+      </w:r>
+    </w:p>
+    <w:p>
+      <w:pPr>
+        <w:pStyle w:val="911"/>
+        <w:pBdr/>
+        <w:spacing/>
+        <w:ind w:firstLine="0"/>
+        <w:rPr>
+          <w:highlight w:val="none"/>
+        </w:rPr>
+      </w:pPr>
+      <w:r/>
+      <w:r>
+        <mc:AlternateContent>
+          <mc:Choice Requires="wpg">
+            <w:drawing>
+              <wp:inline xmlns:wp="http://schemas.openxmlformats.org/drawingml/2006/wordprocessingDrawing" distT="0" distB="0" distL="0" distR="0">
+                <wp:extent cx="5943600" cy="1583473"/>
+                <wp:effectExtent l="0" t="0" r="0" b="0"/>
+                <wp:docPr id="11" name=""/>
+                <wp:cNvGraphicFramePr>
+                  <a:graphicFrameLocks xmlns:a="http://schemas.openxmlformats.org/drawingml/2006/main" noChangeAspect="1"/>
+                </wp:cNvGraphicFramePr>
+                <a:graphic xmlns:a="http://schemas.openxmlformats.org/drawingml/2006/main">
+                  <a:graphicData uri="http://schemas.openxmlformats.org/drawingml/2006/picture">
+                    <pic:pic xmlns:pic="http://schemas.openxmlformats.org/drawingml/2006/picture">
+                      <pic:nvPicPr>
+                        <pic:cNvPr id="48369019" name=""/>
+                        <pic:cNvPicPr>
+                          <a:picLocks noChangeAspect="1"/>
+                        </pic:cNvPicPr>
+                        <pic:nvPr/>
+                      </pic:nvPicPr>
+                      <pic:blipFill>
+                        <a:blip r:embed="rId20"/>
+                        <a:stretch/>
+                      </pic:blipFill>
+                      <pic:spPr bwMode="auto">
+                        <a:xfrm>
+                          <a:off x="0" y="0"/>
+                          <a:ext cx="5943599" cy="1583472"/>
+                        </a:xfrm>
+                        <a:prstGeom prst="rect">
+                          <a:avLst/>
+                        </a:prstGeom>
+                      </pic:spPr>
+                    </pic:pic>
+                  </a:graphicData>
+                </a:graphic>
+              </wp:inline>
+            </w:drawing>
+          </mc:Choice>
+          <mc:Fallback>
+            <w:pict>
+              <v:shapetype id="_x0000_t75" coordsize="21600,21600" o:spt="75" o:preferrelative="t" path="m@4@5l@4@11@9@11@9@5xe" filled="f" stroked="f">
+                <v:stroke joinstyle="miter"/>
+                <v:formulas>
+                  <v:f eqn="if lineDrawn pixelLineWidth 0"/>
+                  <v:f eqn="sum @0 1 0"/>
+                  <v:f eqn="sum 0 0 @1"/>
+                  <v:f eqn="prod @2 1 2"/>
+                  <v:f eqn="prod @3 21600 pixelWidth"/>
+                  <v:f eqn="prod @3 21600 pixelHeight"/>
+                  <v:f eqn="sum @0 0 1"/>
+                  <v:f eqn="prod @6 1 2"/>
+                  <v:f eqn="prod @7 21600 pixelWidth"/>
+                  <v:f eqn="sum @8 21600 0"/>
+                  <v:f eqn="prod @7 21600 pixelHeight"/>
+                  <v:f eqn="sum @10 21600 0"/>
+                </v:formulas>
+                <v:path o:extrusionok="f" gradientshapeok="t" o:connecttype="rect"/>
+                <o:lock v:ext="edit" aspectratio="t"/>
+              </v:shapetype>
+              <v:shape id="_x0000_i10" o:spid="_x0000_s10" type="#_x0000_t75" style="width:468.00pt;height:124.68pt;mso-wrap-distance-left:0.00pt;mso-wrap-distance-top:0.00pt;mso-wrap-distance-right:0.00pt;mso-wrap-distance-bottom:0.00pt;z-index:1;" stroked="false">
+                <v:imagedata r:id="rId20" o:title=""/>
+                <o:lock v:ext="edit" rotation="t"/>
+              </v:shape>
+            </w:pict>
+          </mc:Fallback>
+        </mc:AlternateContent>
+      </w:r>
+      <w:r/>
+      <w:r/>
+      <w:r>
+        <w:rPr>
+          <w:highlight w:val="none"/>
+        </w:rPr>
+      </w:r>
+      <w:r>
+        <w:rPr>
+          <w:highlight w:val="none"/>
+        </w:rPr>
+      </w:r>
+      <w:r>
+        <w:rPr>
+          <w:highlight w:val="none"/>
+        </w:rPr>
+      </w:r>
+    </w:p>
+    <w:p>
+      <w:pPr>
+        <w:pBdr/>
+        <w:spacing/>
+        <w:ind/>
+        <w:rPr>
+          <w:highlight w:val="none"/>
+        </w:rPr>
+      </w:pPr>
+      <w:r>
+        <w:t xml:space="preserve">Figuras 2.7 y 2.8 Servicios de Firebase</w:t>
+      </w:r>
+      <w:r>
+        <w:rPr>
+          <w:highlight w:val="none"/>
+        </w:rPr>
+      </w:r>
+      <w:r>
+        <w:rPr>
+          <w:highlight w:val="none"/>
+        </w:rPr>
+      </w:r>
     </w:p>
     <w:p>
       <w:pPr>
@@ -6315,102 +5815,146 @@
           <w:cols w:num="1" w:sep="0" w:space="720" w:equalWidth="1"/>
         </w:sectPr>
       </w:pPr>
+      <w:r>
+        <w:rPr>
+          <w:highlight w:val="none"/>
+        </w:rPr>
+      </w:r>
+      <w:r>
+        <w:rPr>
+          <w:highlight w:val="none"/>
+        </w:rPr>
+      </w:r>
+    </w:p>
+    <w:p>
+      <w:pPr>
+        <w:pStyle w:val="884"/>
+        <w:pBdr/>
+        <w:spacing/>
+        <w:ind/>
+        <w:rPr>
+          <w:lang w:val="es-ES"/>
+        </w:rPr>
+      </w:pPr>
       <w:r/>
+      <w:bookmarkStart w:id="52" w:name="_Toc26"/>
+      <w:r>
+        <w:rPr>
+          <w:lang w:val="es-ES"/>
+        </w:rPr>
+        <w:t xml:space="preserve">Capítulos varios</w:t>
+      </w:r>
+      <w:r/>
+      <w:bookmarkEnd w:id="52"/>
+      <w:r/>
+      <w:r>
+        <w:rPr>
+          <w:lang w:val="es-ES"/>
+        </w:rPr>
+      </w:r>
+    </w:p>
+    <w:p>
+      <w:pPr>
+        <w:pBdr/>
+        <w:spacing/>
+        <w:ind/>
+        <w:rPr/>
+      </w:pPr>
+      <w:r>
+        <w:t xml:space="preserve">Este es un ejemplo de capítulo. Cada capítulo comienza con el nombre del capítulo. Este párrafo ha de usar el estilo Título 1, con el fin de que aparezca automáticamente en el </w:t>
+      </w:r>
+      <w:r>
+        <w:fldChar w:fldCharType="begin"/>
+      </w:r>
+      <w:r>
+        <w:instrText xml:space="preserve"> REF Indice \h </w:instrText>
+      </w:r>
+      <w:r>
+        <w:fldChar w:fldCharType="separate"/>
+      </w:r>
+      <w:r>
+        <w:t xml:space="preserve">Índice de contenidos</w:t>
+      </w:r>
+      <w:r>
+        <w:fldChar w:fldCharType="end"/>
+      </w:r>
+      <w:r>
+        <w:t xml:space="preserve"> (el índice se puede actualizar en cualquier momento pulsando sobre él con el botón derecho y seleccionando la opción </w:t>
+      </w:r>
+      <w:r>
+        <w:rPr>
+          <w:i/>
+        </w:rPr>
+        <w:t xml:space="preserve">Actualizar campos</w:t>
+      </w:r>
+      <w:r>
+        <w:t xml:space="preserve">. </w:t>
+      </w:r>
       <w:r/>
     </w:p>
     <w:p>
       <w:pPr>
-        <w:pStyle w:val="884"/>
-        <w:pBdr/>
-        <w:spacing/>
-        <w:ind/>
-        <w:rPr>
-          <w:lang w:val="es-ES"/>
-        </w:rPr>
-      </w:pPr>
-      <w:r/>
-      <w:bookmarkStart w:id="13" w:name="_Toc99555053"/>
-      <w:r>
-        <w:rPr>
-          <w:lang w:val="es-ES"/>
-        </w:rPr>
-        <w:t xml:space="preserve">Capítulos varios</w:t>
-      </w:r>
-      <w:bookmarkEnd w:id="13"/>
-      <w:r>
-        <w:rPr>
-          <w:lang w:val="es-ES"/>
-        </w:rPr>
-      </w:r>
-      <w:r>
-        <w:rPr>
-          <w:lang w:val="es-ES"/>
-        </w:rPr>
-      </w:r>
-    </w:p>
-    <w:p>
-      <w:pPr>
         <w:pBdr/>
         <w:spacing/>
         <w:ind/>
         <w:rPr/>
       </w:pPr>
       <w:r>
-        <w:t xml:space="preserve">Este es un ejemplo de capítulo. Cada capítulo comienza con el nombre del capítulo. Este párrafo ha de usar el estilo Título 1, con el fin de que aparezca automáticamente en el </w:t>
-      </w:r>
-      <w:r>
-        <w:fldChar w:fldCharType="begin"/>
-      </w:r>
-      <w:r>
-        <w:instrText xml:space="preserve"> REF Indice \h </w:instrText>
-      </w:r>
-      <w:r>
-        <w:fldChar w:fldCharType="separate"/>
-      </w:r>
-      <w:r>
-        <w:t xml:space="preserve">Índice de contenidos</w:t>
-      </w:r>
-      <w:r>
-        <w:fldChar w:fldCharType="end"/>
-      </w:r>
-      <w:r>
-        <w:t xml:space="preserve"> (el índice se puede actualizar en cualquier momento pulsando sobre él con el botón derecho y seleccionando la opción </w:t>
+        <w:t xml:space="preserve">Cada capítulo ha de terminar con un “</w:t>
       </w:r>
       <w:r>
         <w:rPr>
           <w:i/>
         </w:rPr>
-        <w:t xml:space="preserve">Actualizar campos</w:t>
-      </w:r>
-      <w:r>
-        <w:t xml:space="preserve">. </w:t>
+        <w:t xml:space="preserve">Salto de sección – Página impar</w:t>
+      </w:r>
+      <w:r>
+        <w:t xml:space="preserve">” con el fin de que cada capítulo comience siempre en la misma página (como si de un libro se tratase), dejando una página en blanco si fuese necesario.</w:t>
       </w:r>
       <w:r/>
     </w:p>
     <w:p>
       <w:pPr>
+        <w:pStyle w:val="885"/>
+        <w:pBdr/>
+        <w:spacing/>
+        <w:ind/>
+        <w:rPr>
+          <w:lang w:val="es-ES"/>
+        </w:rPr>
+      </w:pPr>
+      <w:r/>
+      <w:bookmarkStart w:id="53" w:name="_Toc27"/>
+      <w:r>
+        <w:rPr>
+          <w:lang w:val="es-ES"/>
+        </w:rPr>
+        <w:t xml:space="preserve">Secciones de un capítulo (Título 2)</w:t>
+      </w:r>
+      <w:r/>
+      <w:bookmarkEnd w:id="53"/>
+      <w:r/>
+      <w:r>
+        <w:rPr>
+          <w:lang w:val="es-ES"/>
+        </w:rPr>
+      </w:r>
+    </w:p>
+    <w:p>
+      <w:pPr>
         <w:pBdr/>
         <w:spacing/>
         <w:ind/>
         <w:rPr/>
       </w:pPr>
       <w:r>
-        <w:t xml:space="preserve">Cada capítulo ha de terminar con un “</w:t>
-      </w:r>
-      <w:r>
-        <w:rPr>
-          <w:i/>
-        </w:rPr>
-        <w:t xml:space="preserve">Salto de sección – Página impar</w:t>
-      </w:r>
-      <w:r>
-        <w:t xml:space="preserve">” con el fin de que cada capítulo comience siempre en la misma página (como si de un libro se tratase), dejando una página en blanco si fuese necesario.</w:t>
+        <w:t xml:space="preserve">Las secciones de un capítulo usan el estilo Título 2. Si necesitamos tener subsecciones entonces utilizaremos el estilo Título 3, como se ve a continuación. </w:t>
       </w:r>
       <w:r/>
     </w:p>
     <w:p>
       <w:pPr>
-        <w:pStyle w:val="885"/>
+        <w:pStyle w:val="886"/>
         <w:pBdr/>
         <w:spacing/>
         <w:ind/>
@@ -6419,19 +5963,16 @@
         </w:rPr>
       </w:pPr>
       <w:r/>
-      <w:bookmarkStart w:id="14" w:name="_Toc99555054"/>
+      <w:bookmarkStart w:id="54" w:name="_Toc28"/>
       <w:r>
         <w:rPr>
           <w:lang w:val="es-ES"/>
         </w:rPr>
-        <w:t xml:space="preserve">Secciones de un capítulo (Título 2)</w:t>
-      </w:r>
-      <w:bookmarkEnd w:id="14"/>
-      <w:r>
-        <w:rPr>
-          <w:lang w:val="es-ES"/>
-        </w:rPr>
-      </w:r>
+        <w:t xml:space="preserve">Subsecciones (Título 3)</w:t>
+      </w:r>
+      <w:r/>
+      <w:bookmarkEnd w:id="54"/>
+      <w:r/>
       <w:r>
         <w:rPr>
           <w:lang w:val="es-ES"/>
@@ -6446,13 +5987,19 @@
         <w:rPr/>
       </w:pPr>
       <w:r>
-        <w:t xml:space="preserve">Las secciones de un capítulo usan el estilo Título 2. Si necesitamos tener subsecciones entonces utilizaremos el estilo Título 3, como se ve a continuación. </w:t>
+        <w:t xml:space="preserve">Las subsecciones usan el estilo Título 3. Es posible que una subsección tenga también </w:t>
+      </w:r>
+      <w:r>
+        <w:t xml:space="preserve">sub-subsecciones</w:t>
+      </w:r>
+      <w:r>
+        <w:t xml:space="preserve">, como veremos a continuación.</w:t>
       </w:r>
       <w:r/>
     </w:p>
     <w:p>
       <w:pPr>
-        <w:pStyle w:val="886"/>
+        <w:pStyle w:val="887"/>
         <w:pBdr/>
         <w:spacing/>
         <w:ind/>
@@ -6460,15 +6007,18 @@
           <w:lang w:val="es-ES"/>
         </w:rPr>
       </w:pPr>
-      <w:r/>
-      <w:bookmarkStart w:id="15" w:name="_Toc99555055"/>
       <w:r>
         <w:rPr>
           <w:lang w:val="es-ES"/>
         </w:rPr>
-        <w:t xml:space="preserve">Subsecciones (Título 3)</w:t>
-      </w:r>
-      <w:bookmarkEnd w:id="15"/>
+        <w:t xml:space="preserve">Sub-subsecciones</w:t>
+      </w:r>
+      <w:r>
+        <w:rPr>
+          <w:lang w:val="es-ES"/>
+        </w:rPr>
+        <w:t xml:space="preserve"> (Título 4)</w:t>
+      </w:r>
       <w:r>
         <w:rPr>
           <w:lang w:val="es-ES"/>
@@ -6488,19 +6038,43 @@
         <w:rPr/>
       </w:pPr>
       <w:r>
-        <w:t xml:space="preserve">Las subsecciones usan el estilo Título 3. Es posible que una subsección tenga también </w:t>
+        <w:t xml:space="preserve">Las </w:t>
       </w:r>
       <w:r>
         <w:t xml:space="preserve">sub-subsecciones</w:t>
       </w:r>
       <w:r>
-        <w:t xml:space="preserve">, como veremos a continuación.</w:t>
+        <w:t xml:space="preserve"> utilizan el estilo Título 4. Éstas no aparecen en el </w:t>
+      </w:r>
+      <w:r>
+        <w:fldChar w:fldCharType="begin"/>
+      </w:r>
+      <w:r>
+        <w:instrText xml:space="preserve"> REF Indice \h </w:instrText>
+      </w:r>
+      <w:r>
+        <w:fldChar w:fldCharType="separate"/>
+      </w:r>
+      <w:r>
+        <w:t xml:space="preserve">Índice de contenidos</w:t>
+      </w:r>
+      <w:r>
+        <w:fldChar w:fldCharType="end"/>
+      </w:r>
+      <w:r>
+        <w:t xml:space="preserve">. No se recomienda bajar más de nivel. El estilo Título 5 está reservado para los nombres de los capítulos en inglés, mientras que el resto de </w:t>
+      </w:r>
+      <w:r>
+        <w:t xml:space="preserve">estilos</w:t>
+      </w:r>
+      <w:r>
+        <w:t xml:space="preserve"> de títulos (Título 6, Título 7…) se reservan para las secciones de los apéndices.</w:t>
       </w:r>
       <w:r/>
     </w:p>
     <w:p>
       <w:pPr>
-        <w:pStyle w:val="887"/>
+        <w:pStyle w:val="885"/>
         <w:pBdr/>
         <w:spacing/>
         <w:ind/>
@@ -6508,23 +6082,17 @@
           <w:lang w:val="es-ES"/>
         </w:rPr>
       </w:pPr>
+      <w:r/>
+      <w:bookmarkStart w:id="55" w:name="_Toc29"/>
       <w:r>
         <w:rPr>
           <w:lang w:val="es-ES"/>
         </w:rPr>
-        <w:t xml:space="preserve">Sub-subsecciones</w:t>
-      </w:r>
-      <w:r>
-        <w:rPr>
-          <w:lang w:val="es-ES"/>
-        </w:rPr>
-        <w:t xml:space="preserve"> (Título 4)</w:t>
-      </w:r>
-      <w:r>
-        <w:rPr>
-          <w:lang w:val="es-ES"/>
-        </w:rPr>
-      </w:r>
+        <w:t xml:space="preserve">Listas numeradas y con viñetas</w:t>
+      </w:r>
+      <w:r/>
+      <w:bookmarkEnd w:id="55"/>
+      <w:r/>
       <w:r>
         <w:rPr>
           <w:lang w:val="es-ES"/>
@@ -6533,49 +6101,67 @@
     </w:p>
     <w:p>
       <w:pPr>
-        <w:pBdr/>
-        <w:spacing/>
-        <w:ind/>
-        <w:rPr/>
-      </w:pPr>
-      <w:r>
-        <w:t xml:space="preserve">Las </w:t>
-      </w:r>
-      <w:r>
-        <w:t xml:space="preserve">sub-subsecciones</w:t>
-      </w:r>
-      <w:r>
-        <w:t xml:space="preserve"> utilizan el estilo Título 4. Éstas no aparecen en el </w:t>
-      </w:r>
-      <w:r>
+        <w:pStyle w:val="911"/>
+        <w:pBdr/>
+        <w:spacing/>
+        <w:ind/>
+        <w:rPr>
+          <w:lang w:val="es-ES"/>
+        </w:rPr>
+      </w:pPr>
+      <w:r>
+        <w:rPr>
+          <w:lang w:val="es-ES"/>
+        </w:rPr>
+        <w:t xml:space="preserve">Para hacer listas numeradas (como las que aparecen en la </w:t>
+      </w:r>
+      <w:r>
+        <w:rPr>
+          <w:lang w:val="es-ES"/>
+        </w:rPr>
         <w:fldChar w:fldCharType="begin"/>
       </w:r>
       <w:r>
-        <w:instrText xml:space="preserve"> REF Indice \h </w:instrText>
-      </w:r>
-      <w:r>
+        <w:rPr>
+          <w:lang w:val="es-ES"/>
+        </w:rPr>
+        <w:instrText xml:space="preserve"> REF _Ref11682300 \h </w:instrText>
+      </w:r>
+      <w:r>
+        <w:rPr>
+          <w:lang w:val="es-ES"/>
+        </w:rPr>
         <w:fldChar w:fldCharType="separate"/>
       </w:r>
       <w:r>
-        <w:t xml:space="preserve">Índice de contenidos</w:t>
-      </w:r>
-      <w:r>
+        <w:t xml:space="preserve">Introducción</w:t>
+      </w:r>
+      <w:r>
+        <w:rPr>
+          <w:lang w:val="es-ES"/>
+        </w:rPr>
         <w:fldChar w:fldCharType="end"/>
       </w:r>
       <w:r>
-        <w:t xml:space="preserve">. No se recomienda bajar más de nivel. El estilo Título 5 está reservado para los nombres de los capítulos en inglés, mientras que el resto de </w:t>
-      </w:r>
-      <w:r>
-        <w:t xml:space="preserve">estilos</w:t>
-      </w:r>
-      <w:r>
-        <w:t xml:space="preserve"> de títulos (Título 6, Título 7…) se reservan para las secciones de los apéndices.</w:t>
-      </w:r>
-      <w:r/>
+        <w:rPr>
+          <w:lang w:val="es-ES"/>
+        </w:rPr>
+        <w:t xml:space="preserve"> de este documento) se recomienda utilizar los estilos Lista con números y Lista con Viñetas, respectivamente.</w:t>
+      </w:r>
+      <w:r>
+        <w:rPr>
+          <w:lang w:val="es-ES"/>
+        </w:rPr>
+      </w:r>
+      <w:r>
+        <w:rPr>
+          <w:lang w:val="es-ES"/>
+        </w:rPr>
+      </w:r>
     </w:p>
     <w:p>
       <w:pPr>
-        <w:pStyle w:val="885"/>
+        <w:pStyle w:val="911"/>
         <w:pBdr/>
         <w:spacing/>
         <w:ind/>
@@ -6583,15 +6169,12 @@
           <w:lang w:val="es-ES"/>
         </w:rPr>
       </w:pPr>
-      <w:r/>
-      <w:bookmarkStart w:id="16" w:name="_Toc99555056"/>
       <w:r>
         <w:rPr>
           <w:lang w:val="es-ES"/>
         </w:rPr>
-        <w:t xml:space="preserve">Listas numeradas y con viñetas</w:t>
-      </w:r>
-      <w:bookmarkEnd w:id="16"/>
+        <w:t xml:space="preserve">En caso de listas con varios niveles se recomienda hacer uso de las opciones de creación de listas multinivel que proporciona Word y que ayudan a gestionar el aspecto y los estilos de numeración de cada uno de los niveles. </w:t>
+      </w:r>
       <w:r>
         <w:rPr>
           <w:lang w:val="es-ES"/>
@@ -6605,7 +6188,7 @@
     </w:p>
     <w:p>
       <w:pPr>
-        <w:pStyle w:val="911"/>
+        <w:pStyle w:val="885"/>
         <w:pBdr/>
         <w:spacing/>
         <w:ind/>
@@ -6613,107 +6196,17 @@
           <w:lang w:val="es-ES"/>
         </w:rPr>
       </w:pPr>
+      <w:r/>
+      <w:bookmarkStart w:id="56" w:name="_Toc30"/>
       <w:r>
         <w:rPr>
           <w:lang w:val="es-ES"/>
         </w:rPr>
-        <w:t xml:space="preserve">Para hacer listas numeradas (como las que aparecen en la </w:t>
-      </w:r>
-      <w:r>
-        <w:rPr>
-          <w:lang w:val="es-ES"/>
-        </w:rPr>
-        <w:fldChar w:fldCharType="begin"/>
-      </w:r>
-      <w:r>
-        <w:rPr>
-          <w:lang w:val="es-ES"/>
-        </w:rPr>
-        <w:instrText xml:space="preserve"> REF _Ref11682300 \h </w:instrText>
-      </w:r>
-      <w:r>
-        <w:rPr>
-          <w:lang w:val="es-ES"/>
-        </w:rPr>
-        <w:fldChar w:fldCharType="separate"/>
-      </w:r>
-      <w:r>
-        <w:t xml:space="preserve">Introducción</w:t>
-      </w:r>
-      <w:r>
-        <w:rPr>
-          <w:lang w:val="es-ES"/>
-        </w:rPr>
-        <w:fldChar w:fldCharType="end"/>
-      </w:r>
-      <w:r>
-        <w:rPr>
-          <w:lang w:val="es-ES"/>
-        </w:rPr>
-        <w:t xml:space="preserve"> de este documento) se recomienda utilizar los estilos Lista con números y Lista con Viñetas, respectivamente.</w:t>
-      </w:r>
-      <w:r>
-        <w:rPr>
-          <w:lang w:val="es-ES"/>
-        </w:rPr>
-      </w:r>
-      <w:r>
-        <w:rPr>
-          <w:lang w:val="es-ES"/>
-        </w:rPr>
-      </w:r>
-    </w:p>
-    <w:p>
-      <w:pPr>
-        <w:pStyle w:val="911"/>
-        <w:pBdr/>
-        <w:spacing/>
-        <w:ind/>
-        <w:rPr>
-          <w:lang w:val="es-ES"/>
-        </w:rPr>
-      </w:pPr>
-      <w:r>
-        <w:rPr>
-          <w:lang w:val="es-ES"/>
-        </w:rPr>
-        <w:t xml:space="preserve">En caso de listas con varios niveles se recomienda hacer uso de las opciones de creación de listas multinivel que proporciona Word y que ayudan a gestionar el aspecto y los estilos de numeración de cada uno de los niveles. </w:t>
-      </w:r>
-      <w:r>
-        <w:rPr>
-          <w:lang w:val="es-ES"/>
-        </w:rPr>
-      </w:r>
-      <w:r>
-        <w:rPr>
-          <w:lang w:val="es-ES"/>
-        </w:rPr>
-      </w:r>
-    </w:p>
-    <w:p>
-      <w:pPr>
-        <w:pStyle w:val="885"/>
-        <w:pBdr/>
-        <w:spacing/>
-        <w:ind/>
-        <w:rPr>
-          <w:lang w:val="es-ES"/>
-        </w:rPr>
-      </w:pPr>
+        <w:t xml:space="preserve">Figuras y tablas</w:t>
+      </w:r>
       <w:r/>
-      <w:bookmarkStart w:id="17" w:name="_Toc99555057"/>
-      <w:r>
-        <w:rPr>
-          <w:lang w:val="es-ES"/>
-        </w:rPr>
-        <w:t xml:space="preserve">Figuras y tablas</w:t>
-      </w:r>
-      <w:bookmarkEnd w:id="17"/>
-      <w:r>
-        <w:rPr>
-          <w:lang w:val="es-ES"/>
-        </w:rPr>
-      </w:r>
+      <w:bookmarkEnd w:id="56"/>
+      <w:r/>
       <w:r>
         <w:rPr>
           <w:lang w:val="es-ES"/>
@@ -6840,7 +6333,7 @@
               <wp:inline xmlns:wp="http://schemas.openxmlformats.org/drawingml/2006/wordprocessingDrawing" distT="0" distB="0" distL="0" distR="0">
                 <wp:extent cx="800100" cy="792480"/>
                 <wp:effectExtent l="0" t="0" r="0" b="7620"/>
-                <wp:docPr id="8" name="Imagen 9" descr="MP00640_"/>
+                <wp:docPr id="12" name="Imagen 9" descr="MP00640_"/>
                 <wp:cNvGraphicFramePr>
                   <a:graphicFrameLocks xmlns:a="http://schemas.openxmlformats.org/drawingml/2006/main" noChangeAspect="1"/>
                 </wp:cNvGraphicFramePr>
@@ -6855,7 +6348,7 @@
                         <pic:nvPr/>
                       </pic:nvPicPr>
                       <pic:blipFill>
-                        <a:blip r:embed="rId17"/>
+                        <a:blip r:embed="rId21"/>
                         <a:stretch/>
                       </pic:blipFill>
                       <pic:spPr bwMode="auto">
@@ -6899,8 +6392,8 @@
                 <v:path o:extrusionok="f" gradientshapeok="t" o:connecttype="rect"/>
                 <o:lock v:ext="edit" aspectratio="t"/>
               </v:shapetype>
-              <v:shape id="_x0000_i7" o:spid="_x0000_s7" type="#_x0000_t75" style="width:63.00pt;height:62.40pt;mso-wrap-distance-left:0.00pt;mso-wrap-distance-top:0.00pt;mso-wrap-distance-right:0.00pt;mso-wrap-distance-bottom:0.00pt;z-index:1;" stroked="f">
-                <v:imagedata r:id="rId17" o:title=""/>
+              <v:shape id="_x0000_i11" o:spid="_x0000_s11" type="#_x0000_t75" style="width:63.00pt;height:62.40pt;mso-wrap-distance-left:0.00pt;mso-wrap-distance-top:0.00pt;mso-wrap-distance-right:0.00pt;mso-wrap-distance-bottom:0.00pt;z-index:1;" stroked="f">
+                <v:imagedata r:id="rId21" o:title=""/>
                 <o:lock v:ext="edit" rotation="t"/>
               </v:shape>
             </w:pict>
@@ -6920,7 +6413,6 @@
       <w:r/>
       <w:bookmarkStart w:id="18" w:name="_Ref11912389"/>
       <w:r/>
-      <w:bookmarkStart w:id="19" w:name="_Toc11912417"/>
       <w:r>
         <w:t xml:space="preserve">Figura </w:t>
       </w:r>
@@ -6961,7 +6453,6 @@
       <w:r>
         <w:t xml:space="preserve">. Ejemplo de figura</w:t>
       </w:r>
-      <w:bookmarkEnd w:id="19"/>
       <w:r/>
       <w:r/>
     </w:p>
@@ -7585,7 +7076,6 @@
       <w:r/>
       <w:bookmarkStart w:id="20" w:name="_Ref11681936"/>
       <w:r/>
-      <w:bookmarkStart w:id="21" w:name="_Toc11912424"/>
       <w:r>
         <w:t xml:space="preserve">Tabla </w:t>
       </w:r>
@@ -7626,7 +7116,6 @@
       <w:r>
         <w:t xml:space="preserve">. Ejemplo de tabla</w:t>
       </w:r>
-      <w:bookmarkEnd w:id="21"/>
       <w:r>
         <w:t xml:space="preserve"> </w:t>
       </w:r>
@@ -7718,9 +7207,9 @@
         </w:rPr>
       </w:pPr>
       <w:r/>
+      <w:bookmarkStart w:id="57" w:name="_Toc31"/>
+      <w:r/>
       <w:bookmarkStart w:id="22" w:name="_Ref11684775"/>
-      <w:r/>
-      <w:bookmarkStart w:id="23" w:name="_Toc99555058"/>
       <w:r>
         <w:rPr>
           <w:lang w:val="es-ES"/>
@@ -7729,12 +7218,8 @@
       </w:r>
       <w:bookmarkEnd w:id="22"/>
       <w:r/>
-      <w:bookmarkEnd w:id="23"/>
-      <w:r>
-        <w:rPr>
-          <w:lang w:val="es-ES"/>
-        </w:rPr>
-      </w:r>
+      <w:bookmarkEnd w:id="57"/>
+      <w:r/>
       <w:r>
         <w:rPr>
           <w:lang w:val="es-ES"/>
@@ -7810,10 +7295,10 @@
         </w:rPr>
       </w:pPr>
       <w:r/>
+      <w:bookmarkStart w:id="58" w:name="_Toc32"/>
+      <w:r/>
       <w:bookmarkStart w:id="24" w:name="Bibliografía"/>
       <w:r/>
-      <w:bookmarkStart w:id="25" w:name="_Toc99555059"/>
-      <w:r/>
       <w:bookmarkStart w:id="26" w:name="Apendices"/>
       <w:r>
         <w:rPr>
@@ -7823,12 +7308,8 @@
       </w:r>
       <w:bookmarkEnd w:id="24"/>
       <w:r/>
-      <w:bookmarkEnd w:id="25"/>
-      <w:r>
-        <w:rPr>
-          <w:lang w:val="es-ES_tradnl"/>
-        </w:rPr>
-      </w:r>
+      <w:bookmarkEnd w:id="58"/>
+      <w:r/>
       <w:r>
         <w:rPr>
           <w:lang w:val="es-ES_tradnl"/>
@@ -8162,20 +7643,17 @@
         <w:rPr/>
       </w:pPr>
       <w:r/>
-      <w:bookmarkStart w:id="27" w:name="_Toc99555060"/>
+      <w:bookmarkStart w:id="59" w:name="_Toc33"/>
       <w:r>
         <w:rPr>
           <w:lang w:val="es-ES_tradnl"/>
         </w:rPr>
         <w:t xml:space="preserve">Apéndices</w:t>
       </w:r>
-      <w:bookmarkStart w:id="28" w:name="_Toc267562109"/>
       <w:r/>
       <w:bookmarkEnd w:id="26"/>
       <w:r/>
-      <w:bookmarkEnd w:id="27"/>
-      <w:r/>
-      <w:bookmarkEnd w:id="28"/>
+      <w:bookmarkEnd w:id="59"/>
       <w:r/>
       <w:r/>
     </w:p>

--- a/docs/MEMORIA FINAL DEL PROYECTO.docx
+++ b/docs/MEMORIA FINAL DEL PROYECTO.docx
@@ -5513,26 +5513,22 @@
     </w:p>
     <w:p>
       <w:pPr>
-        <w:pStyle w:val="885"/>
-        <w:pBdr/>
-        <w:spacing/>
-        <w:ind/>
-        <w:rPr/>
-      </w:pPr>
-      <w:r/>
-      <w:bookmarkStart w:id="51" w:name="_Toc25"/>
-      <w:r>
-        <w:t xml:space="preserve">Implementaci</w:t>
-      </w:r>
-      <w:r>
-        <w:t xml:space="preserve">ón</w:t>
-      </w:r>
-      <w:r>
-        <w:t xml:space="preserve"> </w:t>
-      </w:r>
-      <w:r/>
-      <w:bookmarkEnd w:id="51"/>
-      <w:r/>
+        <w:pBdr/>
+        <w:spacing/>
+        <w:ind/>
+        <w:rPr>
+          <w:highlight w:val="none"/>
+        </w:rPr>
+      </w:pPr>
+      <w:r>
+        <w:t xml:space="preserve">A su vez tambi</w:t>
+      </w:r>
+      <w:r>
+        <w:t xml:space="preserve">én se han visualizado tutoriales de Antonio Leiva para la navegaci</w:t>
+      </w:r>
+      <w:r>
+        <w:t xml:space="preserve">ón en Compose:</w:t>
+      </w:r>
       <w:r/>
     </w:p>
     <w:p>
@@ -5541,58 +5537,6 @@
         <w:spacing/>
         <w:ind/>
         <w:rPr/>
-      </w:pPr>
-      <w:r>
-        <w:t xml:space="preserve">Primero, se procede a la creaci</w:t>
-      </w:r>
-      <w:r>
-        <w:t xml:space="preserve">ón de un proyecto de Firebase para usar sus servicios al conectarlo a la aplicaci</w:t>
-      </w:r>
-      <w:r>
-        <w:t xml:space="preserve">ón</w:t>
-      </w:r>
-      <w:r>
-        <w:t xml:space="preserve">.</w:t>
-      </w:r>
-      <w:r>
-        <w:rPr>
-          <w:highlight w:val="none"/>
-        </w:rPr>
-      </w:r>
-    </w:p>
-    <w:p>
-      <w:pPr>
-        <w:pBdr/>
-        <w:spacing/>
-        <w:ind/>
-        <w:rPr>
-          <w:highlight w:val="none"/>
-        </w:rPr>
-      </w:pPr>
-      <w:r>
-        <w:t xml:space="preserve">Estos servicios ser</w:t>
-      </w:r>
-      <w:r>
-        <w:t xml:space="preserve">án los siguientes</w:t>
-      </w:r>
-      <w:r>
-        <w:t xml:space="preserve">:</w:t>
-      </w:r>
-      <w:r>
-        <w:rPr>
-          <w:highlight w:val="none"/>
-        </w:rPr>
-      </w:r>
-      <w:r/>
-    </w:p>
-    <w:p>
-      <w:pPr>
-        <w:pBdr/>
-        <w:spacing/>
-        <w:ind/>
-        <w:rPr>
-          <w:highlight w:val="none"/>
-        </w:rPr>
       </w:pPr>
       <w:r>
         <w:rPr>
@@ -5604,7 +5548,7 @@
           <mc:Choice Requires="wpg">
             <w:drawing>
               <wp:inline xmlns:wp="http://schemas.openxmlformats.org/drawingml/2006/wordprocessingDrawing" distT="0" distB="0" distL="0" distR="0">
-                <wp:extent cx="5123988" cy="3279928"/>
+                <wp:extent cx="4904400" cy="2293893"/>
                 <wp:effectExtent l="0" t="0" r="0" b="0"/>
                 <wp:docPr id="10" name=""/>
                 <wp:cNvGraphicFramePr>
@@ -5614,7 +5558,7 @@
                   <a:graphicData uri="http://schemas.openxmlformats.org/drawingml/2006/picture">
                     <pic:pic xmlns:pic="http://schemas.openxmlformats.org/drawingml/2006/picture">
                       <pic:nvPicPr>
-                        <pic:cNvPr id="1823823277" name=""/>
+                        <pic:cNvPr id="284664927" name=""/>
                         <pic:cNvPicPr>
                           <a:picLocks noChangeAspect="1"/>
                         </pic:cNvPicPr>
@@ -5627,7 +5571,7 @@
                       <pic:spPr bwMode="auto">
                         <a:xfrm flipH="0" flipV="0">
                           <a:off x="0" y="0"/>
-                          <a:ext cx="5123988" cy="3279928"/>
+                          <a:ext cx="4904399" cy="2293893"/>
                         </a:xfrm>
                         <a:prstGeom prst="rect">
                           <a:avLst/>
@@ -5660,7 +5604,7 @@
                 <v:path o:extrusionok="f" gradientshapeok="t" o:connecttype="rect"/>
                 <o:lock v:ext="edit" aspectratio="t"/>
               </v:shapetype>
-              <v:shape id="_x0000_i9" o:spid="_x0000_s9" type="#_x0000_t75" style="width:403.46pt;height:258.26pt;mso-wrap-distance-left:0.00pt;mso-wrap-distance-top:0.00pt;mso-wrap-distance-right:0.00pt;mso-wrap-distance-bottom:0.00pt;z-index:1;" stroked="false">
+              <v:shape id="_x0000_i9" o:spid="_x0000_s9" type="#_x0000_t75" style="width:386.17pt;height:180.62pt;mso-wrap-distance-left:0.00pt;mso-wrap-distance-top:0.00pt;mso-wrap-distance-right:0.00pt;mso-wrap-distance-bottom:0.00pt;z-index:1;" stroked="false">
                 <v:imagedata r:id="rId19" o:title=""/>
                 <o:lock v:ext="edit" rotation="t"/>
               </v:shape>
@@ -5681,21 +5625,98 @@
     </w:p>
     <w:p>
       <w:pPr>
-        <w:pStyle w:val="911"/>
-        <w:pBdr/>
-        <w:spacing/>
-        <w:ind w:firstLine="0"/>
+        <w:pStyle w:val="885"/>
+        <w:pBdr/>
+        <w:spacing/>
+        <w:ind/>
+        <w:rPr/>
+      </w:pPr>
+      <w:r/>
+      <w:bookmarkStart w:id="51" w:name="_Toc25"/>
+      <w:r>
+        <w:t xml:space="preserve">Implementaci</w:t>
+      </w:r>
+      <w:r>
+        <w:t xml:space="preserve">ón</w:t>
+      </w:r>
+      <w:r>
+        <w:t xml:space="preserve"> </w:t>
+      </w:r>
+      <w:r/>
+      <w:bookmarkEnd w:id="51"/>
+      <w:r/>
+      <w:r/>
+    </w:p>
+    <w:p>
+      <w:pPr>
+        <w:pBdr/>
+        <w:spacing/>
+        <w:ind/>
+        <w:rPr/>
+      </w:pPr>
+      <w:r>
+        <w:t xml:space="preserve">Primero, se procede a la creaci</w:t>
+      </w:r>
+      <w:r>
+        <w:t xml:space="preserve">ón de un proyecto de Firebase para usar sus servicios al conectarlo a la aplicaci</w:t>
+      </w:r>
+      <w:r>
+        <w:t xml:space="preserve">ón</w:t>
+      </w:r>
+      <w:r>
+        <w:t xml:space="preserve">.</w:t>
+      </w:r>
+      <w:r>
         <w:rPr>
           <w:highlight w:val="none"/>
         </w:rPr>
-      </w:pPr>
+      </w:r>
+    </w:p>
+    <w:p>
+      <w:pPr>
+        <w:pBdr/>
+        <w:spacing/>
+        <w:ind/>
+        <w:rPr>
+          <w:highlight w:val="none"/>
+        </w:rPr>
+      </w:pPr>
+      <w:r>
+        <w:t xml:space="preserve">Estos servicios ser</w:t>
+      </w:r>
+      <w:r>
+        <w:t xml:space="preserve">án los siguientes</w:t>
+      </w:r>
+      <w:r>
+        <w:t xml:space="preserve">:</w:t>
+      </w:r>
+      <w:r>
+        <w:rPr>
+          <w:highlight w:val="none"/>
+        </w:rPr>
+      </w:r>
       <w:r/>
+    </w:p>
+    <w:p>
+      <w:pPr>
+        <w:pBdr/>
+        <w:spacing/>
+        <w:ind/>
+        <w:rPr>
+          <w:highlight w:val="none"/>
+        </w:rPr>
+      </w:pPr>
+      <w:r>
+        <w:rPr>
+          <w:highlight w:val="none"/>
+        </w:rPr>
+      </w:r>
       <w:r>
         <mc:AlternateContent>
           <mc:Choice Requires="wpg">
             <w:drawing>
               <wp:inline xmlns:wp="http://schemas.openxmlformats.org/drawingml/2006/wordprocessingDrawing" distT="0" distB="0" distL="0" distR="0">
-                <wp:extent cx="5943600" cy="1583473"/>
+                <wp:extent cx="4284813" cy="2742762"/>
                 <wp:effectExtent l="0" t="0" r="0" b="0"/>
                 <wp:docPr id="11" name=""/>
                 <wp:cNvGraphicFramePr>
@@ -5705,7 +5726,7 @@
                   <a:graphicData uri="http://schemas.openxmlformats.org/drawingml/2006/picture">
                     <pic:pic xmlns:pic="http://schemas.openxmlformats.org/drawingml/2006/picture">
                       <pic:nvPicPr>
-                        <pic:cNvPr id="48369019" name=""/>
+                        <pic:cNvPr id="1823823277" name=""/>
                         <pic:cNvPicPr>
                           <a:picLocks noChangeAspect="1"/>
                         </pic:cNvPicPr>
@@ -5716,9 +5737,9 @@
                         <a:stretch/>
                       </pic:blipFill>
                       <pic:spPr bwMode="auto">
-                        <a:xfrm>
+                        <a:xfrm flipH="0" flipV="0">
                           <a:off x="0" y="0"/>
-                          <a:ext cx="5943599" cy="1583472"/>
+                          <a:ext cx="4284812" cy="2742761"/>
                         </a:xfrm>
                         <a:prstGeom prst="rect">
                           <a:avLst/>
@@ -5751,8 +5772,99 @@
                 <v:path o:extrusionok="f" gradientshapeok="t" o:connecttype="rect"/>
                 <o:lock v:ext="edit" aspectratio="t"/>
               </v:shapetype>
-              <v:shape id="_x0000_i10" o:spid="_x0000_s10" type="#_x0000_t75" style="width:468.00pt;height:124.68pt;mso-wrap-distance-left:0.00pt;mso-wrap-distance-top:0.00pt;mso-wrap-distance-right:0.00pt;mso-wrap-distance-bottom:0.00pt;z-index:1;" stroked="false">
+              <v:shape id="_x0000_i10" o:spid="_x0000_s10" type="#_x0000_t75" style="width:337.39pt;height:215.97pt;mso-wrap-distance-left:0.00pt;mso-wrap-distance-top:0.00pt;mso-wrap-distance-right:0.00pt;mso-wrap-distance-bottom:0.00pt;z-index:1;" stroked="false">
                 <v:imagedata r:id="rId20" o:title=""/>
+                <o:lock v:ext="edit" rotation="t"/>
+              </v:shape>
+            </w:pict>
+          </mc:Fallback>
+        </mc:AlternateContent>
+      </w:r>
+      <w:r>
+        <w:rPr>
+          <w:highlight w:val="none"/>
+        </w:rPr>
+      </w:r>
+      <w:r>
+        <w:rPr>
+          <w:highlight w:val="none"/>
+        </w:rPr>
+      </w:r>
+    </w:p>
+    <w:p>
+      <w:pPr>
+        <w:pStyle w:val="911"/>
+        <w:pBdr/>
+        <w:spacing/>
+        <w:ind w:firstLine="0"/>
+        <w:rPr>
+          <w:highlight w:val="none"/>
+        </w:rPr>
+      </w:pPr>
+      <w:r/>
+      <w:r>
+        <mc:AlternateContent>
+          <mc:Choice Requires="wpg">
+            <w:drawing>
+              <wp:inline xmlns:wp="http://schemas.openxmlformats.org/drawingml/2006/wordprocessingDrawing" distT="0" distB="0" distL="0" distR="0">
+                <wp:extent cx="4759605" cy="1268037"/>
+                <wp:effectExtent l="0" t="0" r="0" b="0"/>
+                <wp:docPr id="12" name=""/>
+                <wp:cNvGraphicFramePr>
+                  <a:graphicFrameLocks xmlns:a="http://schemas.openxmlformats.org/drawingml/2006/main" noChangeAspect="1"/>
+                </wp:cNvGraphicFramePr>
+                <a:graphic xmlns:a="http://schemas.openxmlformats.org/drawingml/2006/main">
+                  <a:graphicData uri="http://schemas.openxmlformats.org/drawingml/2006/picture">
+                    <pic:pic xmlns:pic="http://schemas.openxmlformats.org/drawingml/2006/picture">
+                      <pic:nvPicPr>
+                        <pic:cNvPr id="48369019" name=""/>
+                        <pic:cNvPicPr>
+                          <a:picLocks noChangeAspect="1"/>
+                        </pic:cNvPicPr>
+                        <pic:nvPr/>
+                      </pic:nvPicPr>
+                      <pic:blipFill>
+                        <a:blip r:embed="rId21"/>
+                        <a:stretch/>
+                      </pic:blipFill>
+                      <pic:spPr bwMode="auto">
+                        <a:xfrm flipH="0" flipV="0">
+                          <a:off x="0" y="0"/>
+                          <a:ext cx="4759604" cy="1268037"/>
+                        </a:xfrm>
+                        <a:prstGeom prst="rect">
+                          <a:avLst/>
+                        </a:prstGeom>
+                      </pic:spPr>
+                    </pic:pic>
+                  </a:graphicData>
+                </a:graphic>
+              </wp:inline>
+            </w:drawing>
+          </mc:Choice>
+          <mc:Fallback>
+            <w:pict>
+              <v:shapetype id="_x0000_t75" coordsize="21600,21600" o:spt="75" o:preferrelative="t" path="m@4@5l@4@11@9@11@9@5xe" filled="f" stroked="f">
+                <v:stroke joinstyle="miter"/>
+                <v:formulas>
+                  <v:f eqn="if lineDrawn pixelLineWidth 0"/>
+                  <v:f eqn="sum @0 1 0"/>
+                  <v:f eqn="sum 0 0 @1"/>
+                  <v:f eqn="prod @2 1 2"/>
+                  <v:f eqn="prod @3 21600 pixelWidth"/>
+                  <v:f eqn="prod @3 21600 pixelHeight"/>
+                  <v:f eqn="sum @0 0 1"/>
+                  <v:f eqn="prod @6 1 2"/>
+                  <v:f eqn="prod @7 21600 pixelWidth"/>
+                  <v:f eqn="sum @8 21600 0"/>
+                  <v:f eqn="prod @7 21600 pixelHeight"/>
+                  <v:f eqn="sum @10 21600 0"/>
+                </v:formulas>
+                <v:path o:extrusionok="f" gradientshapeok="t" o:connecttype="rect"/>
+                <o:lock v:ext="edit" aspectratio="t"/>
+              </v:shapetype>
+              <v:shape id="_x0000_i11" o:spid="_x0000_s11" type="#_x0000_t75" style="width:374.77pt;height:99.85pt;mso-wrap-distance-left:0.00pt;mso-wrap-distance-top:0.00pt;mso-wrap-distance-right:0.00pt;mso-wrap-distance-bottom:0.00pt;z-index:1;" stroked="false">
+                <v:imagedata r:id="rId21" o:title=""/>
                 <o:lock v:ext="edit" rotation="t"/>
               </v:shape>
             </w:pict>
@@ -6333,7 +6445,7 @@
               <wp:inline xmlns:wp="http://schemas.openxmlformats.org/drawingml/2006/wordprocessingDrawing" distT="0" distB="0" distL="0" distR="0">
                 <wp:extent cx="800100" cy="792480"/>
                 <wp:effectExtent l="0" t="0" r="0" b="7620"/>
-                <wp:docPr id="12" name="Imagen 9" descr="MP00640_"/>
+                <wp:docPr id="13" name="Imagen 9" descr="MP00640_"/>
                 <wp:cNvGraphicFramePr>
                   <a:graphicFrameLocks xmlns:a="http://schemas.openxmlformats.org/drawingml/2006/main" noChangeAspect="1"/>
                 </wp:cNvGraphicFramePr>
@@ -6348,7 +6460,7 @@
                         <pic:nvPr/>
                       </pic:nvPicPr>
                       <pic:blipFill>
-                        <a:blip r:embed="rId21"/>
+                        <a:blip r:embed="rId22"/>
                         <a:stretch/>
                       </pic:blipFill>
                       <pic:spPr bwMode="auto">
@@ -6392,8 +6504,8 @@
                 <v:path o:extrusionok="f" gradientshapeok="t" o:connecttype="rect"/>
                 <o:lock v:ext="edit" aspectratio="t"/>
               </v:shapetype>
-              <v:shape id="_x0000_i11" o:spid="_x0000_s11" type="#_x0000_t75" style="width:63.00pt;height:62.40pt;mso-wrap-distance-left:0.00pt;mso-wrap-distance-top:0.00pt;mso-wrap-distance-right:0.00pt;mso-wrap-distance-bottom:0.00pt;z-index:1;" stroked="f">
-                <v:imagedata r:id="rId21" o:title=""/>
+              <v:shape id="_x0000_i12" o:spid="_x0000_s12" type="#_x0000_t75" style="width:63.00pt;height:62.40pt;mso-wrap-distance-left:0.00pt;mso-wrap-distance-top:0.00pt;mso-wrap-distance-right:0.00pt;mso-wrap-distance-bottom:0.00pt;z-index:1;" stroked="f">
+                <v:imagedata r:id="rId22" o:title=""/>
                 <o:lock v:ext="edit" rotation="t"/>
               </v:shape>
             </w:pict>

--- a/docs/MEMORIA FINAL DEL PROYECTO.docx
+++ b/docs/MEMORIA FINAL DEL PROYECTO.docx
@@ -133,9 +133,7 @@
         </w:rPr>
         <w:t xml:space="preserve">MEMORIA FINAL DEL PROYECTO</w:t>
       </w:r>
-      <w:r/>
       <w:bookmarkEnd w:id="27"/>
-      <w:r/>
       <w:r>
         <w:rPr>
           <w:b/>
@@ -145,6 +143,15 @@
           <w14:ligatures w14:val="none"/>
         </w:rPr>
       </w:r>
+      <w:r>
+        <w:rPr>
+          <w:b/>
+          <w:bCs/>
+          <w:sz w:val="48"/>
+          <w:szCs w:val="48"/>
+          <w14:ligatures w14:val="none"/>
+        </w:rPr>
+      </w:r>
     </w:p>
     <w:p>
       <w:pPr>
@@ -193,9 +200,16 @@
         </w:rPr>
         <w:t xml:space="preserve">Speedcubing</w:t>
       </w:r>
-      <w:r/>
       <w:bookmarkEnd w:id="28"/>
-      <w:r/>
+      <w:r>
+        <w:rPr>
+          <w:i/>
+          <w:iCs/>
+          <w:sz w:val="40"/>
+          <w:szCs w:val="40"/>
+          <w14:ligatures w14:val="none"/>
+        </w:rPr>
+      </w:r>
       <w:r>
         <w:rPr>
           <w:i/>
@@ -327,9 +341,7 @@
         </w:rPr>
         <w:t xml:space="preserve">CICLO FORMATIVO DE GRADO SUPERIOR</w:t>
       </w:r>
-      <w:r/>
       <w:bookmarkEnd w:id="29"/>
-      <w:r/>
       <w:r>
         <w:rPr>
           <w:b/>
@@ -339,28 +351,31 @@
           <w14:ligatures w14:val="none"/>
         </w:rPr>
       </w:r>
-    </w:p>
-    <w:p>
-      <w:pPr>
-        <w:pBdr/>
-        <w:spacing w:after="240" w:line="240" w:lineRule="auto"/>
-        <w:ind/>
-        <w:jc w:val="center"/>
-        <w:outlineLvl w:val="1"/>
-        <w:rPr>
+      <w:r>
+        <w:rPr>
+          <w:b/>
+          <w:bCs/>
           <w:sz w:val="40"/>
           <w:szCs w:val="40"/>
           <w14:ligatures w14:val="none"/>
         </w:rPr>
+      </w:r>
+    </w:p>
+    <w:p>
+      <w:pPr>
+        <w:pBdr/>
+        <w:spacing w:after="240" w:line="240" w:lineRule="auto"/>
+        <w:ind/>
+        <w:jc w:val="center"/>
+        <w:outlineLvl w:val="1"/>
+        <w:rPr>
+          <w:sz w:val="40"/>
+          <w:szCs w:val="40"/>
+          <w14:ligatures w14:val="none"/>
+        </w:rPr>
       </w:pPr>
       <w:r/>
       <w:bookmarkStart w:id="30" w:name="_Toc4"/>
-      <w:r>
-        <w:rPr>
-          <w:sz w:val="40"/>
-          <w:szCs w:val="40"/>
-        </w:rPr>
-      </w:r>
       <w:r>
         <w:rPr>
           <w:sz w:val="40"/>
@@ -369,9 +384,14 @@
         </w:rPr>
         <w:t xml:space="preserve">DESARROLLO DE APLICACIONES MULTIPLATAFORMA</w:t>
       </w:r>
-      <w:r/>
       <w:bookmarkEnd w:id="30"/>
-      <w:r/>
+      <w:r>
+        <w:rPr>
+          <w:sz w:val="40"/>
+          <w:szCs w:val="40"/>
+          <w14:ligatures w14:val="none"/>
+        </w:rPr>
+      </w:r>
       <w:r>
         <w:rPr>
           <w:sz w:val="40"/>
@@ -414,6 +434,7 @@
         <w:rPr>
           <w:sz w:val="40"/>
           <w:szCs w:val="40"/>
+          <w14:ligatures w14:val="none"/>
         </w:rPr>
       </w:r>
     </w:p>
@@ -480,8 +501,47 @@
           <w:bCs/>
           <w:sz w:val="24"/>
           <w:szCs w:val="24"/>
-        </w:rPr>
-      </w:r>
+          <w:lang w:eastAsia="es-ES"/>
+        </w:rPr>
+        <w:t xml:space="preserve">AUTORES:</w:t>
+      </w:r>
+      <w:bookmarkEnd w:id="31"/>
+      <w:r>
+        <w:rPr>
+          <w:b/>
+          <w:bCs/>
+          <w:sz w:val="24"/>
+          <w:szCs w:val="24"/>
+          <w14:ligatures w14:val="none"/>
+        </w:rPr>
+      </w:r>
+      <w:r>
+        <w:rPr>
+          <w:b/>
+          <w:bCs/>
+          <w:sz w:val="24"/>
+          <w:szCs w:val="24"/>
+          <w14:ligatures w14:val="none"/>
+        </w:rPr>
+      </w:r>
+    </w:p>
+    <w:p>
+      <w:pPr>
+        <w:pBdr/>
+        <w:spacing w:after="240" w:line="240" w:lineRule="auto"/>
+        <w:ind/>
+        <w:jc w:val="center"/>
+        <w:outlineLvl w:val="1"/>
+        <w:rPr>
+          <w:b/>
+          <w:bCs/>
+          <w:sz w:val="24"/>
+          <w:szCs w:val="24"/>
+          <w14:ligatures w14:val="none"/>
+        </w:rPr>
+      </w:pPr>
+      <w:r/>
+      <w:bookmarkStart w:id="32" w:name="_Toc6"/>
       <w:r>
         <w:rPr>
           <w:b/>
@@ -490,11 +550,29 @@
           <w:szCs w:val="24"/>
           <w:lang w:eastAsia="es-ES"/>
         </w:rPr>
-        <w:t xml:space="preserve">AUTORES:</w:t>
-      </w:r>
-      <w:r/>
-      <w:bookmarkEnd w:id="31"/>
-      <w:r/>
+        <w:t xml:space="preserve">Sergio Misas V</w:t>
+      </w:r>
+      <w:r>
+        <w:rPr>
+          <w:b/>
+          <w:bCs/>
+          <w:sz w:val="24"/>
+          <w:szCs w:val="24"/>
+          <w:lang w:eastAsia="es-ES"/>
+        </w:rPr>
+        <w:t xml:space="preserve">írseda – Emma Fern</w:t>
+      </w:r>
+      <w:r>
+        <w:rPr>
+          <w:b/>
+          <w:bCs/>
+          <w:sz w:val="24"/>
+          <w:szCs w:val="24"/>
+          <w:lang w:eastAsia="es-ES"/>
+        </w:rPr>
+        <w:t xml:space="preserve">ández Barranco</w:t>
+      </w:r>
+      <w:bookmarkEnd w:id="32"/>
       <w:r>
         <w:rPr>
           <w:b/>
@@ -504,14 +582,7 @@
           <w14:ligatures w14:val="none"/>
         </w:rPr>
       </w:r>
-    </w:p>
-    <w:p>
-      <w:pPr>
-        <w:pBdr/>
-        <w:spacing w:after="240" w:line="240" w:lineRule="auto"/>
-        <w:ind/>
-        <w:jc w:val="center"/>
-        <w:outlineLvl w:val="1"/>
+      <w:r>
         <w:rPr>
           <w:b/>
           <w:bCs/>
@@ -519,9 +590,25 @@
           <w:szCs w:val="24"/>
           <w14:ligatures w14:val="none"/>
         </w:rPr>
+      </w:r>
+    </w:p>
+    <w:p>
+      <w:pPr>
+        <w:pBdr/>
+        <w:spacing w:after="240" w:line="240" w:lineRule="auto"/>
+        <w:ind/>
+        <w:jc w:val="center"/>
+        <w:outlineLvl w:val="1"/>
+        <w:rPr>
+          <w:b/>
+          <w:bCs/>
+          <w:sz w:val="24"/>
+          <w:szCs w:val="24"/>
+          <w14:ligatures w14:val="none"/>
+        </w:rPr>
       </w:pPr>
       <w:r/>
-      <w:bookmarkStart w:id="32" w:name="_Toc6"/>
+      <w:bookmarkStart w:id="33" w:name="_Toc7"/>
       <w:r>
         <w:rPr>
           <w:b/>
@@ -530,8 +617,45 @@
           <w:szCs w:val="24"/>
           <w:lang w:eastAsia="es-ES"/>
         </w:rPr>
-        <w:t xml:space="preserve">Sergio Misas V</w:t>
-      </w:r>
+        <w:t xml:space="preserve">TUTOR:</w:t>
+      </w:r>
+      <w:bookmarkEnd w:id="33"/>
+      <w:r>
+        <w:rPr>
+          <w:b/>
+          <w:bCs/>
+          <w:sz w:val="24"/>
+          <w:szCs w:val="24"/>
+          <w14:ligatures w14:val="none"/>
+        </w:rPr>
+      </w:r>
+      <w:r>
+        <w:rPr>
+          <w:b/>
+          <w:bCs/>
+          <w:sz w:val="24"/>
+          <w:szCs w:val="24"/>
+          <w14:ligatures w14:val="none"/>
+        </w:rPr>
+      </w:r>
+    </w:p>
+    <w:p>
+      <w:pPr>
+        <w:pBdr/>
+        <w:spacing w:after="240" w:line="240" w:lineRule="auto"/>
+        <w:ind/>
+        <w:jc w:val="center"/>
+        <w:outlineLvl w:val="1"/>
+        <w:rPr>
+          <w:b/>
+          <w:bCs/>
+          <w:sz w:val="24"/>
+          <w:szCs w:val="24"/>
+          <w14:ligatures w14:val="none"/>
+        </w:rPr>
+      </w:pPr>
+      <w:r/>
+      <w:bookmarkStart w:id="34" w:name="_Toc8"/>
       <w:r>
         <w:rPr>
           <w:b/>
@@ -540,7 +664,7 @@
           <w:szCs w:val="24"/>
           <w:lang w:eastAsia="es-ES"/>
         </w:rPr>
-        <w:t xml:space="preserve">írseda – Emma Fern</w:t>
+        <w:t xml:space="preserve">Jos</w:t>
       </w:r>
       <w:r>
         <w:rPr>
@@ -550,11 +674,19 @@
           <w:szCs w:val="24"/>
           <w:lang w:eastAsia="es-ES"/>
         </w:rPr>
-        <w:t xml:space="preserve">ández Barranco</w:t>
-      </w:r>
-      <w:r/>
-      <w:bookmarkEnd w:id="32"/>
-      <w:r/>
+        <w:t xml:space="preserve">é Carlos N</w:t>
+      </w:r>
+      <w:r>
+        <w:rPr>
+          <w:b/>
+          <w:bCs/>
+          <w:sz w:val="24"/>
+          <w:szCs w:val="24"/>
+          <w:lang w:eastAsia="es-ES"/>
+        </w:rPr>
+        <w:t xml:space="preserve">úñez</w:t>
+      </w:r>
+      <w:bookmarkEnd w:id="34"/>
       <w:r>
         <w:rPr>
           <w:b/>
@@ -564,14 +696,7 @@
           <w14:ligatures w14:val="none"/>
         </w:rPr>
       </w:r>
-    </w:p>
-    <w:p>
-      <w:pPr>
-        <w:pBdr/>
-        <w:spacing w:after="240" w:line="240" w:lineRule="auto"/>
-        <w:ind/>
-        <w:jc w:val="center"/>
-        <w:outlineLvl w:val="1"/>
+      <w:r>
         <w:rPr>
           <w:b/>
           <w:bCs/>
@@ -579,9 +704,25 @@
           <w:szCs w:val="24"/>
           <w14:ligatures w14:val="none"/>
         </w:rPr>
+      </w:r>
+    </w:p>
+    <w:p>
+      <w:pPr>
+        <w:pBdr/>
+        <w:spacing w:after="240" w:line="240" w:lineRule="auto"/>
+        <w:ind/>
+        <w:jc w:val="center"/>
+        <w:outlineLvl w:val="1"/>
+        <w:rPr>
+          <w:b/>
+          <w:bCs/>
+          <w:sz w:val="24"/>
+          <w:szCs w:val="24"/>
+          <w14:ligatures w14:val="none"/>
+        </w:rPr>
       </w:pPr>
       <w:r/>
-      <w:bookmarkStart w:id="33" w:name="_Toc7"/>
+      <w:bookmarkStart w:id="35" w:name="_Toc9"/>
       <w:r>
         <w:rPr>
           <w:b/>
@@ -590,11 +731,9 @@
           <w:szCs w:val="24"/>
           <w:lang w:eastAsia="es-ES"/>
         </w:rPr>
-        <w:t xml:space="preserve">TUTOR:</w:t>
-      </w:r>
-      <w:r/>
-      <w:bookmarkEnd w:id="33"/>
-      <w:r/>
+        <w:t xml:space="preserve">DEPARTAMENTO DE INFORMÁTICA Y COMUNICACIONES</w:t>
+      </w:r>
+      <w:bookmarkEnd w:id="35"/>
       <w:r>
         <w:rPr>
           <w:b/>
@@ -604,14 +743,7 @@
           <w14:ligatures w14:val="none"/>
         </w:rPr>
       </w:r>
-    </w:p>
-    <w:p>
-      <w:pPr>
-        <w:pBdr/>
-        <w:spacing w:after="240" w:line="240" w:lineRule="auto"/>
-        <w:ind/>
-        <w:jc w:val="center"/>
-        <w:outlineLvl w:val="1"/>
+      <w:r>
         <w:rPr>
           <w:b/>
           <w:bCs/>
@@ -619,9 +751,25 @@
           <w:szCs w:val="24"/>
           <w14:ligatures w14:val="none"/>
         </w:rPr>
+      </w:r>
+    </w:p>
+    <w:p>
+      <w:pPr>
+        <w:pBdr/>
+        <w:spacing w:after="240" w:line="240" w:lineRule="auto"/>
+        <w:ind/>
+        <w:jc w:val="center"/>
+        <w:outlineLvl w:val="1"/>
+        <w:rPr>
+          <w:b/>
+          <w:bCs/>
+          <w:sz w:val="24"/>
+          <w:szCs w:val="24"/>
+          <w14:ligatures w14:val="none"/>
+        </w:rPr>
       </w:pPr>
       <w:r/>
-      <w:bookmarkStart w:id="34" w:name="_Toc8"/>
+      <w:bookmarkStart w:id="36" w:name="_Toc10"/>
       <w:r>
         <w:rPr>
           <w:b/>
@@ -630,31 +778,9 @@
           <w:szCs w:val="24"/>
           <w:lang w:eastAsia="es-ES"/>
         </w:rPr>
-        <w:t xml:space="preserve">Jos</w:t>
-      </w:r>
-      <w:r>
-        <w:rPr>
-          <w:b/>
-          <w:bCs/>
-          <w:sz w:val="24"/>
-          <w:szCs w:val="24"/>
-          <w:lang w:eastAsia="es-ES"/>
-        </w:rPr>
-        <w:t xml:space="preserve">é Carlos N</w:t>
-      </w:r>
-      <w:r>
-        <w:rPr>
-          <w:b/>
-          <w:bCs/>
-          <w:sz w:val="24"/>
-          <w:szCs w:val="24"/>
-          <w:lang w:eastAsia="es-ES"/>
-        </w:rPr>
-        <w:t xml:space="preserve">úñez</w:t>
-      </w:r>
-      <w:r/>
-      <w:bookmarkEnd w:id="34"/>
-      <w:r/>
+        <w:t xml:space="preserve">I.E.S. LUIS VIVES</w:t>
+      </w:r>
+      <w:bookmarkEnd w:id="36"/>
       <w:r>
         <w:rPr>
           <w:b/>
@@ -664,14 +790,7 @@
           <w14:ligatures w14:val="none"/>
         </w:rPr>
       </w:r>
-    </w:p>
-    <w:p>
-      <w:pPr>
-        <w:pBdr/>
-        <w:spacing w:after="240" w:line="240" w:lineRule="auto"/>
-        <w:ind/>
-        <w:jc w:val="center"/>
-        <w:outlineLvl w:val="1"/>
+      <w:r>
         <w:rPr>
           <w:b/>
           <w:bCs/>
@@ -679,113 +798,10 @@
           <w:szCs w:val="24"/>
           <w14:ligatures w14:val="none"/>
         </w:rPr>
-      </w:pPr>
-      <w:r/>
-      <w:bookmarkStart w:id="35" w:name="_Toc9"/>
-      <w:r>
-        <w:rPr>
-          <w:b/>
-          <w:bCs/>
-          <w:sz w:val="24"/>
-          <w:szCs w:val="24"/>
-          <w:lang w:eastAsia="es-ES"/>
-        </w:rPr>
-        <w:t xml:space="preserve">DEPARTAMENTO DE INFORMÁTICA Y COMUNICACIONES</w:t>
-      </w:r>
-      <w:r/>
-      <w:bookmarkEnd w:id="35"/>
-      <w:r/>
-      <w:r>
-        <w:rPr>
-          <w:b/>
-          <w:bCs/>
-          <w:sz w:val="24"/>
-          <w:szCs w:val="24"/>
-          <w14:ligatures w14:val="none"/>
-        </w:rPr>
       </w:r>
     </w:p>
     <w:p>
       <w:pPr>
-        <w:pBdr/>
-        <w:spacing w:after="240" w:line="240" w:lineRule="auto"/>
-        <w:ind/>
-        <w:jc w:val="center"/>
-        <w:outlineLvl w:val="1"/>
-        <w:rPr>
-          <w:b/>
-          <w:bCs/>
-          <w:sz w:val="24"/>
-          <w:szCs w:val="24"/>
-          <w14:ligatures w14:val="none"/>
-        </w:rPr>
-      </w:pPr>
-      <w:r/>
-      <w:bookmarkStart w:id="36" w:name="_Toc10"/>
-      <w:r>
-        <w:rPr>
-          <w:b/>
-          <w:bCs/>
-          <w:sz w:val="24"/>
-          <w:szCs w:val="24"/>
-          <w:lang w:eastAsia="es-ES"/>
-        </w:rPr>
-        <w:t xml:space="preserve">I.E.S. LUIS VIVES</w:t>
-      </w:r>
-      <w:r/>
-      <w:bookmarkEnd w:id="36"/>
-      <w:r/>
-      <w:r>
-        <w:rPr>
-          <w:b/>
-          <w:bCs/>
-          <w:sz w:val="24"/>
-          <w:szCs w:val="24"/>
-          <w14:ligatures w14:val="none"/>
-        </w:rPr>
-      </w:r>
-      <w:r>
-        <w:rPr>
-          <w:rFonts w:ascii="Times New Roman" w:hAnsi="Times New Roman" w:eastAsia="Times New Roman" w:cs="Times New Roman"/>
-          <w:b/>
-          <w:bCs/>
-          <w:sz w:val="24"/>
-          <w:szCs w:val="24"/>
-          <w:lang w:eastAsia="es-ES"/>
-        </w:rPr>
-      </w:r>
-      <w:r>
-        <w:rPr>
-          <w:rFonts w:ascii="Times New Roman" w:hAnsi="Times New Roman" w:eastAsia="Times New Roman" w:cs="Times New Roman"/>
-          <w:b/>
-          <w:bCs/>
-          <w:sz w:val="24"/>
-          <w:szCs w:val="24"/>
-          <w:lang w:eastAsia="es-ES"/>
-        </w:rPr>
-      </w:r>
-      <w:r>
-        <w:rPr>
-          <w:rFonts w:ascii="Times New Roman" w:hAnsi="Times New Roman" w:eastAsia="Times New Roman" w:cs="Times New Roman"/>
-          <w:b/>
-          <w:bCs/>
-          <w:sz w:val="24"/>
-          <w:szCs w:val="24"/>
-          <w:lang w:eastAsia="es-ES"/>
-        </w:rPr>
-      </w:r>
-      <w:r>
-        <w:rPr>
-          <w:b/>
-          <w:bCs/>
-          <w:sz w:val="24"/>
-          <w:szCs w:val="24"/>
-          <w14:ligatures w14:val="none"/>
-        </w:rPr>
-      </w:r>
-    </w:p>
-    <w:p>
-      <w:pPr>
         <w:pStyle w:val="925"/>
         <w:pBdr/>
         <w:spacing/>
@@ -802,9 +818,12 @@
         </w:rPr>
         <w:t xml:space="preserve">Resumen</w:t>
       </w:r>
-      <w:r/>
       <w:bookmarkEnd w:id="37"/>
-      <w:r/>
+      <w:r>
+        <w:rPr>
+          <w:lang w:val="es-ES_tradnl"/>
+        </w:rPr>
+      </w:r>
       <w:r>
         <w:rPr>
           <w:lang w:val="es-ES_tradnl"/>
@@ -1066,33 +1085,18 @@
       <w:bookmarkEnd w:id="1"/>
       <w:r/>
       <w:bookmarkEnd w:id="38"/>
-      <w:r/>
+      <w:r>
+        <w:fldChar w:fldCharType="begin"/>
+      </w:r>
+      <w:r>
+        <w:instrText xml:space="preserve"> TOC \o "1-3" \t "Título 5;4" </w:instrText>
+      </w:r>
+      <w:r>
+        <w:fldChar w:fldCharType="separate"/>
+      </w:r>
       <w:r>
         <w:rPr>
           <w:lang w:val="es-ES_tradnl"/>
-        </w:rPr>
-      </w:r>
-      <w:r>
-        <w:fldChar w:fldCharType="begin"/>
-      </w:r>
-      <w:r>
-        <w:instrText xml:space="preserve"> TOC \o "1-3" \t "Título 5;4" </w:instrText>
-      </w:r>
-      <w:r>
-        <w:fldChar w:fldCharType="separate"/>
-      </w:r>
-      <w:r>
-        <w:rPr>
-          <w:rFonts w:asciiTheme="minorHAnsi" w:hAnsiTheme="minorHAnsi" w:eastAsiaTheme="minorEastAsia" w:cstheme="minorBidi"/>
-          <w:lang w:val="es-ES" w:eastAsia="es-ES"/>
-        </w:rPr>
-      </w:r>
-      <w:r/>
-      <w:r>
-        <w:rPr>
-          <w:b/>
-          <w:bCs/>
-          <w14:ligatures w14:val="none"/>
         </w:rPr>
       </w:r>
       <w:r>
@@ -1112,17 +1116,11 @@
         <w:ind/>
         <w:rPr/>
       </w:pPr>
-      <w:r/>
       <w:r>
         <w:rPr>
           <w:lang w:val="es-ES_tradnl"/>
         </w:rPr>
         <w:t xml:space="preserve">Resumen</w:t>
-      </w:r>
-      <w:r>
-        <w:rPr>
-          <w:lang w:val="es-ES_tradnl"/>
-        </w:rPr>
       </w:r>
       <w:r>
         <w:tab/>
@@ -1139,6 +1137,7 @@
           <w:lang w:val="es-ES_tradnl"/>
         </w:rPr>
       </w:r>
+      <w:r/>
     </w:p>
     <w:p>
       <w:pPr>
@@ -1151,17 +1150,11 @@
         <w:ind/>
         <w:rPr/>
       </w:pPr>
-      <w:r/>
       <w:r>
         <w:rPr>
           <w:lang w:val="es-ES_tradnl"/>
         </w:rPr>
         <w:t xml:space="preserve">Índice de contenidos</w:t>
-      </w:r>
-      <w:r>
-        <w:rPr>
-          <w:lang w:val="es-ES_tradnl"/>
-        </w:rPr>
       </w:r>
       <w:r>
         <w:tab/>
@@ -1178,6 +1171,7 @@
           <w:lang w:val="es-ES_tradnl"/>
         </w:rPr>
       </w:r>
+      <w:r/>
     </w:p>
     <w:p>
       <w:pPr>
@@ -1190,17 +1184,11 @@
         <w:ind/>
         <w:rPr/>
       </w:pPr>
-      <w:r/>
       <w:r>
         <w:rPr>
           <w:lang w:val="es-ES_tradnl"/>
         </w:rPr>
         <w:t xml:space="preserve">Índice de figuras</w:t>
-      </w:r>
-      <w:r>
-        <w:rPr>
-          <w:lang w:val="es-ES_tradnl"/>
-        </w:rPr>
       </w:r>
       <w:r>
         <w:tab/>
@@ -1217,6 +1205,7 @@
           <w:lang w:val="es-ES_tradnl"/>
         </w:rPr>
       </w:r>
+      <w:r/>
     </w:p>
     <w:p>
       <w:pPr>
@@ -1229,17 +1218,11 @@
         <w:ind/>
         <w:rPr/>
       </w:pPr>
-      <w:r/>
       <w:r>
         <w:rPr>
           <w:lang w:val="es-ES_tradnl"/>
         </w:rPr>
         <w:t xml:space="preserve">Índice de tablas</w:t>
-      </w:r>
-      <w:r>
-        <w:rPr>
-          <w:lang w:val="es-ES_tradnl"/>
-        </w:rPr>
       </w:r>
       <w:r>
         <w:tab/>
@@ -1256,6 +1239,7 @@
           <w:lang w:val="es-ES_tradnl"/>
         </w:rPr>
       </w:r>
+      <w:r/>
     </w:p>
     <w:p>
       <w:pPr>
@@ -1274,11 +1258,9 @@
         </w:rPr>
         <w:t xml:space="preserve">Capítulo 1 - </w:t>
       </w:r>
-      <w:r/>
       <w:r>
         <w:t xml:space="preserve">Introducción</w:t>
       </w:r>
-      <w:r/>
       <w:r>
         <w:tab/>
       </w:r>
@@ -1311,11 +1293,9 @@
       <w:r>
         <w:t xml:space="preserve"> </w:t>
       </w:r>
-      <w:r/>
       <w:r>
         <w:t xml:space="preserve">Justificación del proyecto</w:t>
       </w:r>
-      <w:r/>
       <w:r>
         <w:tab/>
       </w:r>
@@ -1348,11 +1328,9 @@
       <w:r>
         <w:t xml:space="preserve"> </w:t>
       </w:r>
-      <w:r/>
       <w:r>
         <w:t xml:space="preserve">Objetivos</w:t>
       </w:r>
-      <w:r/>
       <w:r>
         <w:tab/>
       </w:r>
@@ -1385,11 +1363,9 @@
       <w:r>
         <w:t xml:space="preserve"> </w:t>
       </w:r>
-      <w:r/>
       <w:r>
         <w:t xml:space="preserve">Alcance</w:t>
       </w:r>
-      <w:r/>
       <w:r>
         <w:tab/>
       </w:r>
@@ -1419,17 +1395,11 @@
         </w:rPr>
         <w:t xml:space="preserve">Capítulo 2 - </w:t>
       </w:r>
-      <w:r/>
       <w:r>
         <w:rPr>
           <w:lang w:val="es-ES"/>
         </w:rPr>
         <w:t xml:space="preserve">Desarrollo del proyecto</w:t>
-      </w:r>
-      <w:r>
-        <w:rPr>
-          <w:lang w:val="es-ES"/>
-        </w:rPr>
       </w:r>
       <w:r>
         <w:tab/>
@@ -1446,6 +1416,7 @@
           <w:lang w:val="es-ES"/>
         </w:rPr>
       </w:r>
+      <w:r/>
     </w:p>
     <w:p>
       <w:pPr>
@@ -1467,7 +1438,6 @@
       <w:r>
         <w:t xml:space="preserve"> </w:t>
       </w:r>
-      <w:r/>
       <w:r>
         <w:t xml:space="preserve"> Investigaci</w:t>
       </w:r>
@@ -1477,7 +1447,6 @@
       <w:r>
         <w:t xml:space="preserve">ías</w:t>
       </w:r>
-      <w:r/>
       <w:r>
         <w:tab/>
       </w:r>
@@ -1510,7 +1479,6 @@
       <w:r>
         <w:t xml:space="preserve"> </w:t>
       </w:r>
-      <w:r/>
       <w:r>
         <w:rPr>
           <w:highlight w:val="none"/>
@@ -1535,7 +1503,6 @@
         </w:rPr>
         <w:t xml:space="preserve">ón</w:t>
       </w:r>
-      <w:r/>
       <w:r>
         <w:tab/>
       </w:r>
@@ -1570,7 +1537,6 @@
       <w:r>
         <w:t xml:space="preserve"> </w:t>
       </w:r>
-      <w:r/>
       <w:r>
         <w:rPr>
           <w:highlight w:val="none"/>
@@ -1582,11 +1548,6 @@
           <w:highlight w:val="none"/>
         </w:rPr>
         <w:t xml:space="preserve">ón</w:t>
-      </w:r>
-      <w:r>
-        <w:rPr>
-          <w14:ligatures w14:val="none"/>
-        </w:rPr>
       </w:r>
       <w:r>
         <w:tab/>
@@ -1603,6 +1564,11 @@
           <w14:ligatures w14:val="none"/>
         </w:rPr>
       </w:r>
+      <w:r>
+        <w:rPr>
+          <w14:ligatures w14:val="none"/>
+        </w:rPr>
+      </w:r>
     </w:p>
     <w:p>
       <w:pPr>
@@ -1624,14 +1590,12 @@
       <w:r>
         <w:t xml:space="preserve"> </w:t>
       </w:r>
-      <w:r/>
       <w:r>
         <w:rPr>
           <w:highlight w:val="none"/>
         </w:rPr>
         <w:t xml:space="preserve">Diagrama de clases</w:t>
       </w:r>
-      <w:r/>
       <w:r>
         <w:tab/>
       </w:r>
@@ -1664,14 +1628,12 @@
       <w:r>
         <w:t xml:space="preserve"> </w:t>
       </w:r>
-      <w:r/>
       <w:r>
         <w:rPr>
           <w:highlight w:val="none"/>
         </w:rPr>
         <w:t xml:space="preserve">Aprendizaje de Jetpack Compose</w:t>
       </w:r>
-      <w:r/>
       <w:r>
         <w:tab/>
       </w:r>
@@ -1704,7 +1666,6 @@
       <w:r>
         <w:t xml:space="preserve"> </w:t>
       </w:r>
-      <w:r/>
       <w:r>
         <w:t xml:space="preserve">Implementaci</w:t>
       </w:r>
@@ -1714,7 +1675,6 @@
       <w:r>
         <w:t xml:space="preserve"> </w:t>
       </w:r>
-      <w:r/>
       <w:r>
         <w:tab/>
       </w:r>
@@ -1744,17 +1704,11 @@
         </w:rPr>
         <w:t xml:space="preserve">Capítulo 3 - </w:t>
       </w:r>
-      <w:r/>
       <w:r>
         <w:rPr>
           <w:lang w:val="es-ES"/>
         </w:rPr>
         <w:t xml:space="preserve">Capítulos varios</w:t>
-      </w:r>
-      <w:r>
-        <w:rPr>
-          <w:lang w:val="es-ES"/>
-        </w:rPr>
       </w:r>
       <w:r>
         <w:tab/>
@@ -1771,6 +1725,7 @@
           <w:lang w:val="es-ES"/>
         </w:rPr>
       </w:r>
+      <w:r/>
     </w:p>
     <w:p>
       <w:pPr>
@@ -1792,17 +1747,11 @@
       <w:r>
         <w:t xml:space="preserve"> </w:t>
       </w:r>
-      <w:r/>
       <w:r>
         <w:rPr>
           <w:lang w:val="es-ES"/>
         </w:rPr>
         <w:t xml:space="preserve">Secciones de un capítulo (Título 2)</w:t>
-      </w:r>
-      <w:r>
-        <w:rPr>
-          <w:lang w:val="es-ES"/>
-        </w:rPr>
       </w:r>
       <w:r>
         <w:tab/>
@@ -1819,6 +1768,7 @@
           <w:lang w:val="es-ES"/>
         </w:rPr>
       </w:r>
+      <w:r/>
     </w:p>
     <w:p>
       <w:pPr>
@@ -1840,17 +1790,11 @@
       <w:r>
         <w:t xml:space="preserve"> </w:t>
       </w:r>
-      <w:r/>
       <w:r>
         <w:rPr>
           <w:lang w:val="es-ES"/>
         </w:rPr>
         <w:t xml:space="preserve">Subsecciones (Título 3)</w:t>
-      </w:r>
-      <w:r>
-        <w:rPr>
-          <w:lang w:val="es-ES"/>
-        </w:rPr>
       </w:r>
       <w:r>
         <w:tab/>
@@ -1867,6 +1811,7 @@
           <w:lang w:val="es-ES"/>
         </w:rPr>
       </w:r>
+      <w:r/>
     </w:p>
     <w:p>
       <w:pPr>
@@ -1888,17 +1833,11 @@
       <w:r>
         <w:t xml:space="preserve"> </w:t>
       </w:r>
-      <w:r/>
       <w:r>
         <w:rPr>
           <w:lang w:val="es-ES"/>
         </w:rPr>
         <w:t xml:space="preserve">Listas numeradas y con viñetas</w:t>
-      </w:r>
-      <w:r>
-        <w:rPr>
-          <w:lang w:val="es-ES"/>
-        </w:rPr>
       </w:r>
       <w:r>
         <w:tab/>
@@ -1915,6 +1854,7 @@
           <w:lang w:val="es-ES"/>
         </w:rPr>
       </w:r>
+      <w:r/>
     </w:p>
     <w:p>
       <w:pPr>
@@ -1936,17 +1876,11 @@
       <w:r>
         <w:t xml:space="preserve"> </w:t>
       </w:r>
-      <w:r/>
       <w:r>
         <w:rPr>
           <w:lang w:val="es-ES"/>
         </w:rPr>
         <w:t xml:space="preserve">Figuras y tablas</w:t>
-      </w:r>
-      <w:r>
-        <w:rPr>
-          <w:lang w:val="es-ES"/>
-        </w:rPr>
       </w:r>
       <w:r>
         <w:tab/>
@@ -1963,6 +1897,7 @@
           <w:lang w:val="es-ES"/>
         </w:rPr>
       </w:r>
+      <w:r/>
     </w:p>
     <w:p>
       <w:pPr>
@@ -1981,17 +1916,11 @@
         </w:rPr>
         <w:t xml:space="preserve">Capítulo 4 - </w:t>
       </w:r>
-      <w:r/>
       <w:r>
         <w:rPr>
           <w:lang w:val="es-ES"/>
         </w:rPr>
         <w:t xml:space="preserve">Conclusiones y trabajo futuro</w:t>
-      </w:r>
-      <w:r>
-        <w:rPr>
-          <w:lang w:val="es-ES"/>
-        </w:rPr>
       </w:r>
       <w:r>
         <w:tab/>
@@ -2008,6 +1937,7 @@
           <w:lang w:val="es-ES"/>
         </w:rPr>
       </w:r>
+      <w:r/>
     </w:p>
     <w:p>
       <w:pPr>
@@ -2020,17 +1950,11 @@
         <w:ind/>
         <w:rPr/>
       </w:pPr>
-      <w:r/>
       <w:r>
         <w:rPr>
           <w:lang w:val="es-ES_tradnl"/>
         </w:rPr>
         <w:t xml:space="preserve">Bibliografía</w:t>
-      </w:r>
-      <w:r>
-        <w:rPr>
-          <w:lang w:val="es-ES_tradnl"/>
-        </w:rPr>
       </w:r>
       <w:r>
         <w:tab/>
@@ -2047,6 +1971,7 @@
           <w:lang w:val="es-ES_tradnl"/>
         </w:rPr>
       </w:r>
+      <w:r/>
     </w:p>
     <w:p>
       <w:pPr>
@@ -2059,14 +1984,12 @@
         <w:ind/>
         <w:rPr/>
       </w:pPr>
-      <w:r/>
       <w:r>
         <w:rPr>
           <w:lang w:val="es-ES_tradnl"/>
         </w:rPr>
         <w:t xml:space="preserve">Apéndices</w:t>
       </w:r>
-      <w:r/>
       <w:r>
         <w:tab/>
       </w:r>
@@ -2090,7 +2013,6 @@
           <w:lang w:val="es-ES" w:eastAsia="es-ES"/>
         </w:rPr>
       </w:pPr>
-      <w:r/>
       <w:r>
         <w:rPr>
           <w:b/>
@@ -2098,9 +2020,12 @@
           <w14:ligatures w14:val="none"/>
         </w:rPr>
       </w:r>
-      <w:r/>
-      <w:r/>
-      <w:r/>
+      <w:r>
+        <w:rPr>
+          <w:rFonts w:asciiTheme="minorHAnsi" w:hAnsiTheme="minorHAnsi" w:eastAsiaTheme="minorEastAsia" w:cstheme="minorBidi"/>
+          <w:lang w:val="es-ES" w:eastAsia="es-ES"/>
+        </w:rPr>
+      </w:r>
     </w:p>
     <w:p>
       <w:pPr>
@@ -2162,7 +2087,11 @@
       <w:bookmarkEnd w:id="3"/>
       <w:r/>
       <w:bookmarkEnd w:id="39"/>
-      <w:r/>
+      <w:r>
+        <w:rPr>
+          <w:lang w:val="es-ES_tradnl"/>
+        </w:rPr>
+      </w:r>
       <w:r>
         <w:rPr>
           <w:lang w:val="es-ES_tradnl"/>
@@ -2346,7 +2275,12 @@
       <w:bookmarkEnd w:id="5"/>
       <w:r/>
       <w:bookmarkEnd w:id="40"/>
-      <w:r/>
+      <w:r>
+        <w:rPr>
+          <w:u w:val="single"/>
+          <w:lang w:val="es-ES_tradnl"/>
+        </w:rPr>
+      </w:r>
       <w:r>
         <w:rPr>
           <w:u w:val="single"/>
@@ -2518,7 +2452,6 @@
       <w:r>
         <w:t xml:space="preserve">Justificación del proyecto</w:t>
       </w:r>
-      <w:r/>
       <w:bookmarkEnd w:id="42"/>
       <w:r/>
       <w:r/>
@@ -2572,7 +2505,6 @@
       <w:r>
         <w:t xml:space="preserve">Objetivos</w:t>
       </w:r>
-      <w:r/>
       <w:bookmarkEnd w:id="43"/>
       <w:r/>
       <w:r/>
@@ -2649,7 +2581,6 @@
       <w:r>
         <w:t xml:space="preserve">Alcance</w:t>
       </w:r>
-      <w:r/>
       <w:bookmarkEnd w:id="44"/>
       <w:r/>
       <w:r/>
@@ -3191,9 +3122,12 @@
         </w:rPr>
         <w:t xml:space="preserve">Desarrollo del proyecto</w:t>
       </w:r>
-      <w:r/>
       <w:bookmarkEnd w:id="45"/>
-      <w:r/>
+      <w:r>
+        <w:rPr>
+          <w:lang w:val="es-ES"/>
+        </w:rPr>
+      </w:r>
       <w:r>
         <w:rPr>
           <w:lang w:val="es-ES"/>
@@ -3219,7 +3153,6 @@
       <w:r>
         <w:t xml:space="preserve">ías</w:t>
       </w:r>
-      <w:r/>
       <w:bookmarkEnd w:id="46"/>
       <w:r/>
       <w:r/>
@@ -3662,7 +3595,6 @@
         </w:rPr>
         <w:t xml:space="preserve">ón</w:t>
       </w:r>
-      <w:r/>
       <w:bookmarkEnd w:id="47"/>
       <w:r/>
       <w:r/>
@@ -3848,9 +3780,12 @@
         </w:rPr>
         <w:t xml:space="preserve">ón</w:t>
       </w:r>
-      <w:r/>
       <w:bookmarkEnd w:id="48"/>
-      <w:r/>
+      <w:r>
+        <w:rPr>
+          <w14:ligatures w14:val="none"/>
+        </w:rPr>
+      </w:r>
       <w:r>
         <w:rPr>
           <w14:ligatures w14:val="none"/>
@@ -4786,6 +4721,11 @@
           <w:highlight w:val="none"/>
         </w:rPr>
       </w:r>
+      <w:r>
+        <w:rPr>
+          <w:highlight w:val="none"/>
+        </w:rPr>
+      </w:r>
     </w:p>
     <w:p>
       <w:pPr>
@@ -4903,7 +4843,6 @@
         </w:rPr>
         <w:t xml:space="preserve">Diagrama de clases</w:t>
       </w:r>
-      <w:r/>
       <w:bookmarkEnd w:id="49"/>
       <w:r/>
       <w:r/>
@@ -4922,6 +4861,11 @@
       </w:r>
       <w:r>
         <w:t xml:space="preserve">ó el siguiente diagrama de clases:</w:t>
+      </w:r>
+      <w:r>
+        <w:rPr>
+          <w:highlight w:val="none"/>
+        </w:rPr>
       </w:r>
       <w:r>
         <w:rPr>
@@ -5037,6 +4981,11 @@
           <w:highlight w:val="none"/>
         </w:rPr>
       </w:r>
+      <w:r>
+        <w:rPr>
+          <w:highlight w:val="none"/>
+        </w:rPr>
+      </w:r>
     </w:p>
     <w:p>
       <w:pPr>
@@ -5107,6 +5056,11 @@
           <w:highlight w:val="none"/>
         </w:rPr>
       </w:r>
+      <w:r>
+        <w:rPr>
+          <w:highlight w:val="none"/>
+        </w:rPr>
+      </w:r>
     </w:p>
     <w:p>
       <w:pPr>
@@ -5222,7 +5176,6 @@
         </w:rPr>
         <w:t xml:space="preserve">Aprendizaje de Jetpack Compose</w:t>
       </w:r>
-      <w:r/>
       <w:bookmarkEnd w:id="50"/>
       <w:r/>
       <w:r/>
@@ -5254,7 +5207,11 @@
       <w:r>
         <w:t xml:space="preserve">án para el proyecto.</w:t>
       </w:r>
-      <w:r/>
+      <w:r>
+        <w:rPr>
+          <w:highlight w:val="none"/>
+        </w:rPr>
+      </w:r>
     </w:p>
     <w:p>
       <w:pPr>
@@ -5276,6 +5233,11 @@
           <w:highlight w:val="none"/>
         </w:rPr>
         <w:t xml:space="preserve">ón de interfaces funcionales y que tengan un estado que se mantenga entre recomposiciones (giros de pantalla, deslizar hacia abajo en una vista, etc...)</w:t>
+      </w:r>
+      <w:r>
+        <w:rPr>
+          <w:highlight w:val="none"/>
+        </w:rPr>
       </w:r>
       <w:r>
         <w:rPr>
@@ -5465,19 +5427,6 @@
           <w:highlight w:val="none"/>
         </w:rPr>
       </w:r>
-      <w:r/>
-      <w:r>
-        <w:rPr>
-          <w:highlight w:val="none"/>
-        </w:rPr>
-      </w:r>
-      <w:r>
-        <w:rPr>
-          <w:highlight w:val="none"/>
-        </w:rPr>
-      </w:r>
-      <w:r/>
-      <w:r/>
       <w:r>
         <w:rPr>
           <w:highlight w:val="none"/>
@@ -5499,7 +5448,11 @@
       <w:r>
         <w:t xml:space="preserve">ácticas de Codelab</w:t>
       </w:r>
-      <w:r/>
+      <w:r>
+        <w:rPr>
+          <w:highlight w:val="none"/>
+        </w:rPr>
+      </w:r>
     </w:p>
     <w:p>
       <w:pPr>
@@ -5529,7 +5482,11 @@
       <w:r>
         <w:t xml:space="preserve">ón en Compose:</w:t>
       </w:r>
-      <w:r/>
+      <w:r>
+        <w:rPr>
+          <w:highlight w:val="none"/>
+        </w:rPr>
+      </w:r>
     </w:p>
     <w:p>
       <w:pPr>
@@ -5617,11 +5574,7 @@
           <w:highlight w:val="none"/>
         </w:rPr>
       </w:r>
-      <w:r>
-        <w:rPr>
-          <w:highlight w:val="none"/>
-        </w:rPr>
-      </w:r>
+      <w:r/>
     </w:p>
     <w:p>
       <w:pPr>
@@ -5642,7 +5595,6 @@
       <w:r>
         <w:t xml:space="preserve"> </w:t>
       </w:r>
-      <w:r/>
       <w:bookmarkEnd w:id="51"/>
       <w:r/>
       <w:r/>
@@ -5671,6 +5623,7 @@
           <w:highlight w:val="none"/>
         </w:rPr>
       </w:r>
+      <w:r/>
     </w:p>
     <w:p>
       <w:pPr>
@@ -5695,7 +5648,11 @@
           <w:highlight w:val="none"/>
         </w:rPr>
       </w:r>
-      <w:r/>
+      <w:r>
+        <w:rPr>
+          <w:highlight w:val="none"/>
+        </w:rPr>
+      </w:r>
     </w:p>
     <w:p>
       <w:pPr>
@@ -5801,7 +5758,6 @@
           <w:highlight w:val="none"/>
         </w:rPr>
       </w:pPr>
-      <w:r/>
       <w:r>
         <mc:AlternateContent>
           <mc:Choice Requires="wpg">
@@ -5871,23 +5827,80 @@
           </mc:Fallback>
         </mc:AlternateContent>
       </w:r>
+      <w:r>
+        <w:rPr>
+          <w:highlight w:val="none"/>
+        </w:rPr>
+      </w:r>
+      <w:r>
+        <w:rPr>
+          <w:highlight w:val="none"/>
+        </w:rPr>
+      </w:r>
+    </w:p>
+    <w:p>
+      <w:pPr>
+        <w:pBdr/>
+        <w:spacing/>
+        <w:ind/>
+        <w:rPr>
+          <w:highlight w:val="none"/>
+        </w:rPr>
+      </w:pPr>
+      <w:r>
+        <w:t xml:space="preserve">Figuras 2.7 y 2.8 Servicios de Firebase</w:t>
+      </w:r>
+      <w:r>
+        <w:rPr>
+          <w:highlight w:val="none"/>
+        </w:rPr>
+      </w:r>
+      <w:r>
+        <w:rPr>
+          <w:highlight w:val="none"/>
+        </w:rPr>
+      </w:r>
+    </w:p>
+    <w:p>
+      <w:pPr>
+        <w:pStyle w:val="886"/>
+        <w:pBdr/>
+        <w:spacing/>
+        <w:ind/>
+        <w:rPr>
+          <w:highlight w:val="none"/>
+        </w:rPr>
+      </w:pPr>
+      <w:r>
+        <w:rPr>
+          <w:highlight w:val="none"/>
+        </w:rPr>
+        <w:t xml:space="preserve">Vistas</w:t>
+      </w:r>
+      <w:r>
+        <w:rPr>
+          <w:highlight w:val="none"/>
+        </w:rPr>
+      </w:r>
+    </w:p>
+    <w:p>
+      <w:pPr>
+        <w:pStyle w:val="887"/>
+        <w:pBdr/>
+        <w:spacing/>
+        <w:ind/>
+        <w:rPr/>
+      </w:pPr>
+      <w:r>
+        <w:t xml:space="preserve">Vista de cron</w:t>
+      </w:r>
+      <w:r>
+        <w:t xml:space="preserve">ómetro</w:t>
+      </w:r>
       <w:r/>
       <w:r/>
-      <w:r>
-        <w:rPr>
-          <w:highlight w:val="none"/>
-        </w:rPr>
-      </w:r>
-      <w:r>
-        <w:rPr>
-          <w:highlight w:val="none"/>
-        </w:rPr>
-      </w:r>
-      <w:r>
-        <w:rPr>
-          <w:highlight w:val="none"/>
-        </w:rPr>
-      </w:r>
+      <w:r/>
+      <w:r/>
     </w:p>
     <w:p>
       <w:pPr>
@@ -5896,19 +5909,94 @@
         <w:ind/>
         <w:rPr>
           <w:highlight w:val="none"/>
-        </w:rPr>
-      </w:pPr>
-      <w:r>
-        <w:t xml:space="preserve">Figuras 2.7 y 2.8 Servicios de Firebase</w:t>
-      </w:r>
+          <w14:ligatures w14:val="none"/>
+        </w:rPr>
+      </w:pPr>
       <w:r>
         <w:rPr>
           <w:highlight w:val="none"/>
-        </w:rPr>
+          <w14:ligatures w14:val="none"/>
+        </w:rPr>
+      </w:r>
+      <w:r>
+        <mc:AlternateContent>
+          <mc:Choice Requires="wpg">
+            <w:drawing>
+              <wp:inline xmlns:wp="http://schemas.openxmlformats.org/drawingml/2006/wordprocessingDrawing" distT="0" distB="0" distL="0" distR="0">
+                <wp:extent cx="4466907" cy="4921169"/>
+                <wp:effectExtent l="0" t="0" r="0" b="0"/>
+                <wp:docPr id="13" name=""/>
+                <wp:cNvGraphicFramePr>
+                  <a:graphicFrameLocks xmlns:a="http://schemas.openxmlformats.org/drawingml/2006/main" noChangeAspect="1"/>
+                </wp:cNvGraphicFramePr>
+                <a:graphic xmlns:a="http://schemas.openxmlformats.org/drawingml/2006/main">
+                  <a:graphicData uri="http://schemas.openxmlformats.org/drawingml/2006/picture">
+                    <pic:pic xmlns:pic="http://schemas.openxmlformats.org/drawingml/2006/picture">
+                      <pic:nvPicPr>
+                        <pic:cNvPr id="1879910826" name=""/>
+                        <pic:cNvPicPr>
+                          <a:picLocks noChangeAspect="1"/>
+                        </pic:cNvPicPr>
+                        <pic:nvPr/>
+                      </pic:nvPicPr>
+                      <pic:blipFill>
+                        <a:blip r:embed="rId22"/>
+                        <a:stretch/>
+                      </pic:blipFill>
+                      <pic:spPr bwMode="auto">
+                        <a:xfrm flipH="0" flipV="0">
+                          <a:off x="0" y="0"/>
+                          <a:ext cx="4466907" cy="4921168"/>
+                        </a:xfrm>
+                        <a:prstGeom prst="rect">
+                          <a:avLst/>
+                        </a:prstGeom>
+                      </pic:spPr>
+                    </pic:pic>
+                  </a:graphicData>
+                </a:graphic>
+              </wp:inline>
+            </w:drawing>
+          </mc:Choice>
+          <mc:Fallback>
+            <w:pict>
+              <v:shapetype id="_x0000_t75" coordsize="21600,21600" o:spt="75" o:preferrelative="t" path="m@4@5l@4@11@9@11@9@5xe" filled="f" stroked="f">
+                <v:stroke joinstyle="miter"/>
+                <v:formulas>
+                  <v:f eqn="if lineDrawn pixelLineWidth 0"/>
+                  <v:f eqn="sum @0 1 0"/>
+                  <v:f eqn="sum 0 0 @1"/>
+                  <v:f eqn="prod @2 1 2"/>
+                  <v:f eqn="prod @3 21600 pixelWidth"/>
+                  <v:f eqn="prod @3 21600 pixelHeight"/>
+                  <v:f eqn="sum @0 0 1"/>
+                  <v:f eqn="prod @6 1 2"/>
+                  <v:f eqn="prod @7 21600 pixelWidth"/>
+                  <v:f eqn="sum @8 21600 0"/>
+                  <v:f eqn="prod @7 21600 pixelHeight"/>
+                  <v:f eqn="sum @10 21600 0"/>
+                </v:formulas>
+                <v:path o:extrusionok="f" gradientshapeok="t" o:connecttype="rect"/>
+                <o:lock v:ext="edit" aspectratio="t"/>
+              </v:shapetype>
+              <v:shape id="_x0000_i12" o:spid="_x0000_s12" type="#_x0000_t75" style="width:351.72pt;height:387.49pt;mso-wrap-distance-left:0.00pt;mso-wrap-distance-top:0.00pt;mso-wrap-distance-right:0.00pt;mso-wrap-distance-bottom:0.00pt;z-index:1;" stroked="false">
+                <v:imagedata r:id="rId22" o:title=""/>
+                <o:lock v:ext="edit" rotation="t"/>
+              </v:shape>
+            </w:pict>
+          </mc:Fallback>
+        </mc:AlternateContent>
       </w:r>
       <w:r>
         <w:rPr>
           <w:highlight w:val="none"/>
+          <w14:ligatures w14:val="none"/>
+        </w:rPr>
+      </w:r>
+      <w:r>
+        <w:rPr>
+          <w:highlight w:val="none"/>
+          <w14:ligatures w14:val="none"/>
         </w:rPr>
       </w:r>
     </w:p>
@@ -5917,7 +6005,229 @@
         <w:pBdr/>
         <w:spacing/>
         <w:ind/>
-        <w:rPr/>
+        <w:rPr>
+          <w:highlight w:val="none"/>
+          <w14:ligatures w14:val="none"/>
+        </w:rPr>
+      </w:pPr>
+      <w:r>
+        <w:rPr>
+          <w:highlight w:val="none"/>
+        </w:rPr>
+        <w:t xml:space="preserve">Figura 2.9 Vista de cron</w:t>
+      </w:r>
+      <w:r>
+        <w:rPr>
+          <w:highlight w:val="none"/>
+        </w:rPr>
+        <w:t xml:space="preserve">ómetro</w:t>
+      </w:r>
+      <w:r>
+        <w:rPr>
+          <w:highlight w:val="none"/>
+        </w:rPr>
+      </w:r>
+      <w:r>
+        <w:rPr>
+          <w:highlight w:val="none"/>
+        </w:rPr>
+      </w:r>
+      <w:r>
+        <w:rPr>
+          <w:highlight w:val="none"/>
+        </w:rPr>
+      </w:r>
+      <w:r>
+        <w:rPr>
+          <w:highlight w:val="none"/>
+          <w14:ligatures w14:val="none"/>
+        </w:rPr>
+      </w:r>
+    </w:p>
+    <w:p>
+      <w:pPr>
+        <w:pBdr/>
+        <w:spacing/>
+        <w:ind/>
+        <w:rPr>
+          <w:highlight w:val="none"/>
+          <w14:ligatures w14:val="none"/>
+        </w:rPr>
+      </w:pPr>
+      <w:r>
+        <w:rPr>
+          <w:highlight w:val="none"/>
+        </w:rPr>
+      </w:r>
+      <w:r>
+        <w:rPr>
+          <w:highlight w:val="none"/>
+        </w:rPr>
+      </w:r>
+    </w:p>
+    <w:p>
+      <w:pPr>
+        <w:pBdr/>
+        <w:spacing/>
+        <w:ind/>
+        <w:rPr>
+          <w:highlight w:val="none"/>
+          <w14:ligatures w14:val="none"/>
+        </w:rPr>
+      </w:pPr>
+      <w:r>
+        <w:rPr>
+          <w14:ligatures w14:val="none"/>
+        </w:rPr>
+        <w:t xml:space="preserve">En la parte superior tenemos dos textos que son categor</w:t>
+      </w:r>
+      <w:r>
+        <w:rPr>
+          <w14:ligatures w14:val="none"/>
+        </w:rPr>
+        <w:t xml:space="preserve">ía (izquierda) y subcategor</w:t>
+      </w:r>
+      <w:r>
+        <w:rPr>
+          <w14:ligatures w14:val="none"/>
+        </w:rPr>
+        <w:t xml:space="preserve">ía (derecha), debajo y en verde viene la mezcla, con un bot</w:t>
+      </w:r>
+      <w:r>
+        <w:rPr>
+          <w14:ligatures w14:val="none"/>
+        </w:rPr>
+        <w:t xml:space="preserve">ón m</w:t>
+      </w:r>
+      <w:r>
+        <w:rPr>
+          <w14:ligatures w14:val="none"/>
+        </w:rPr>
+        <w:t xml:space="preserve">ás claro para cambiarla.</w:t>
+      </w:r>
+      <w:r>
+        <w:rPr>
+          <w14:ligatures w14:val="none"/>
+        </w:rPr>
+      </w:r>
+    </w:p>
+    <w:p>
+      <w:pPr>
+        <w:pBdr/>
+        <w:spacing/>
+        <w:ind/>
+        <w:rPr>
+          <w:highlight w:val="none"/>
+          <w14:ligatures w14:val="none"/>
+        </w:rPr>
+      </w:pPr>
+      <w:r>
+        <w:rPr>
+          <w:highlight w:val="none"/>
+          <w14:ligatures w14:val="none"/>
+        </w:rPr>
+        <w:t xml:space="preserve">La parte que pertenece al cron</w:t>
+      </w:r>
+      <w:r>
+        <w:rPr>
+          <w:highlight w:val="none"/>
+          <w14:ligatures w14:val="none"/>
+        </w:rPr>
+        <w:t xml:space="preserve">ómetro es la que m</w:t>
+      </w:r>
+      <w:r>
+        <w:rPr>
+          <w:highlight w:val="none"/>
+          <w14:ligatures w14:val="none"/>
+        </w:rPr>
+        <w:t xml:space="preserve">ás espacio ocupa en el centro de la pantalla, ya que es la que m</w:t>
+      </w:r>
+      <w:r>
+        <w:rPr>
+          <w:highlight w:val="none"/>
+          <w14:ligatures w14:val="none"/>
+        </w:rPr>
+        <w:t xml:space="preserve">ás atenci</w:t>
+      </w:r>
+      <w:r>
+        <w:rPr>
+          <w:highlight w:val="none"/>
+          <w14:ligatures w14:val="none"/>
+        </w:rPr>
+        <w:t xml:space="preserve">ón necesita durante la resoluci</w:t>
+      </w:r>
+      <w:r>
+        <w:rPr>
+          <w:highlight w:val="none"/>
+          <w14:ligatures w14:val="none"/>
+        </w:rPr>
+        <w:t xml:space="preserve">ón de la mezcla.</w:t>
+      </w:r>
+      <w:r>
+        <w:rPr>
+          <w:highlight w:val="none"/>
+          <w14:ligatures w14:val="none"/>
+        </w:rPr>
+      </w:r>
+      <w:r>
+        <w:rPr>
+          <w:highlight w:val="none"/>
+          <w14:ligatures w14:val="none"/>
+        </w:rPr>
+      </w:r>
+    </w:p>
+    <w:p>
+      <w:pPr>
+        <w:pBdr/>
+        <w:spacing/>
+        <w:ind/>
+        <w:rPr>
+          <w14:ligatures w14:val="none"/>
+        </w:rPr>
+      </w:pPr>
+      <w:r>
+        <w:rPr>
+          <w:highlight w:val="none"/>
+          <w14:ligatures w14:val="none"/>
+        </w:rPr>
+        <w:t xml:space="preserve">En la parte inferior tenemos los modificadores para el tiempo de la resoluci</w:t>
+      </w:r>
+      <w:r>
+        <w:rPr>
+          <w:highlight w:val="none"/>
+          <w14:ligatures w14:val="none"/>
+        </w:rPr>
+        <w:t xml:space="preserve">ón y debajo, dividido en dos partes hay, en la izquierda, estad</w:t>
+      </w:r>
+      <w:r>
+        <w:rPr>
+          <w:highlight w:val="none"/>
+          <w14:ligatures w14:val="none"/>
+        </w:rPr>
+        <w:t xml:space="preserve">ísticas (ao5 es la media de los </w:t>
+      </w:r>
+      <w:r>
+        <w:rPr>
+          <w:highlight w:val="none"/>
+          <w14:ligatures w14:val="none"/>
+        </w:rPr>
+        <w:t xml:space="preserve">últimos cinco tiempos quitando el mejor y el peor) y en la derecha, la imagen de la mezcla para comprobar que se ha realizado esta correctamente.</w:t>
+      </w:r>
+      <w:r>
+        <w:rPr>
+          <w:highlight w:val="none"/>
+          <w14:ligatures w14:val="none"/>
+        </w:rPr>
+      </w:r>
+    </w:p>
+    <w:p>
+      <w:pPr>
+        <w:pBdr/>
+        <w:spacing/>
+        <w:ind/>
+        <w:rPr>
+          <w14:ligatures w14:val="none"/>
+        </w:rPr>
         <w:sectPr>
           <w:footnotePr/>
           <w:endnotePr/>
@@ -5956,9 +6266,12 @@
         </w:rPr>
         <w:t xml:space="preserve">Capítulos varios</w:t>
       </w:r>
-      <w:r/>
       <w:bookmarkEnd w:id="52"/>
-      <w:r/>
+      <w:r>
+        <w:rPr>
+          <w:lang w:val="es-ES"/>
+        </w:rPr>
+      </w:r>
       <w:r>
         <w:rPr>
           <w:lang w:val="es-ES"/>
@@ -6043,9 +6356,12 @@
         </w:rPr>
         <w:t xml:space="preserve">Secciones de un capítulo (Título 2)</w:t>
       </w:r>
-      <w:r/>
       <w:bookmarkEnd w:id="53"/>
-      <w:r/>
+      <w:r>
+        <w:rPr>
+          <w:lang w:val="es-ES"/>
+        </w:rPr>
+      </w:r>
       <w:r>
         <w:rPr>
           <w:lang w:val="es-ES"/>
@@ -6082,9 +6398,12 @@
         </w:rPr>
         <w:t xml:space="preserve">Subsecciones (Título 3)</w:t>
       </w:r>
-      <w:r/>
       <w:bookmarkEnd w:id="54"/>
-      <w:r/>
+      <w:r>
+        <w:rPr>
+          <w:lang w:val="es-ES"/>
+        </w:rPr>
+      </w:r>
       <w:r>
         <w:rPr>
           <w:lang w:val="es-ES"/>
@@ -6202,9 +6521,12 @@
         </w:rPr>
         <w:t xml:space="preserve">Listas numeradas y con viñetas</w:t>
       </w:r>
-      <w:r/>
       <w:bookmarkEnd w:id="55"/>
-      <w:r/>
+      <w:r>
+        <w:rPr>
+          <w:lang w:val="es-ES"/>
+        </w:rPr>
+      </w:r>
       <w:r>
         <w:rPr>
           <w:lang w:val="es-ES"/>
@@ -6316,9 +6638,12 @@
         </w:rPr>
         <w:t xml:space="preserve">Figuras y tablas</w:t>
       </w:r>
-      <w:r/>
       <w:bookmarkEnd w:id="56"/>
-      <w:r/>
+      <w:r>
+        <w:rPr>
+          <w:lang w:val="es-ES"/>
+        </w:rPr>
+      </w:r>
       <w:r>
         <w:rPr>
           <w:lang w:val="es-ES"/>
@@ -6445,7 +6770,7 @@
               <wp:inline xmlns:wp="http://schemas.openxmlformats.org/drawingml/2006/wordprocessingDrawing" distT="0" distB="0" distL="0" distR="0">
                 <wp:extent cx="800100" cy="792480"/>
                 <wp:effectExtent l="0" t="0" r="0" b="7620"/>
-                <wp:docPr id="13" name="Imagen 9" descr="MP00640_"/>
+                <wp:docPr id="14" name="Imagen 9" descr="MP00640_"/>
                 <wp:cNvGraphicFramePr>
                   <a:graphicFrameLocks xmlns:a="http://schemas.openxmlformats.org/drawingml/2006/main" noChangeAspect="1"/>
                 </wp:cNvGraphicFramePr>
@@ -6460,7 +6785,7 @@
                         <pic:nvPr/>
                       </pic:nvPicPr>
                       <pic:blipFill>
-                        <a:blip r:embed="rId22"/>
+                        <a:blip r:embed="rId23"/>
                         <a:stretch/>
                       </pic:blipFill>
                       <pic:spPr bwMode="auto">
@@ -6504,8 +6829,8 @@
                 <v:path o:extrusionok="f" gradientshapeok="t" o:connecttype="rect"/>
                 <o:lock v:ext="edit" aspectratio="t"/>
               </v:shapetype>
-              <v:shape id="_x0000_i12" o:spid="_x0000_s12" type="#_x0000_t75" style="width:63.00pt;height:62.40pt;mso-wrap-distance-left:0.00pt;mso-wrap-distance-top:0.00pt;mso-wrap-distance-right:0.00pt;mso-wrap-distance-bottom:0.00pt;z-index:1;" stroked="f">
-                <v:imagedata r:id="rId22" o:title=""/>
+              <v:shape id="_x0000_i13" o:spid="_x0000_s13" type="#_x0000_t75" style="width:63.00pt;height:62.40pt;mso-wrap-distance-left:0.00pt;mso-wrap-distance-top:0.00pt;mso-wrap-distance-right:0.00pt;mso-wrap-distance-bottom:0.00pt;z-index:1;" stroked="f">
+                <v:imagedata r:id="rId23" o:title=""/>
                 <o:lock v:ext="edit" rotation="t"/>
               </v:shape>
             </w:pict>
@@ -6524,7 +6849,6 @@
       </w:pPr>
       <w:r/>
       <w:bookmarkStart w:id="18" w:name="_Ref11912389"/>
-      <w:r/>
       <w:r>
         <w:t xml:space="preserve">Figura </w:t>
       </w:r>
@@ -6565,7 +6889,6 @@
       <w:r>
         <w:t xml:space="preserve">. Ejemplo de figura</w:t>
       </w:r>
-      <w:r/>
       <w:r/>
     </w:p>
     <w:p>
@@ -7187,7 +7510,6 @@
       </w:pPr>
       <w:r/>
       <w:bookmarkStart w:id="20" w:name="_Ref11681936"/>
-      <w:r/>
       <w:r>
         <w:t xml:space="preserve">Tabla </w:t>
       </w:r>
@@ -7331,7 +7653,11 @@
       <w:bookmarkEnd w:id="22"/>
       <w:r/>
       <w:bookmarkEnd w:id="57"/>
-      <w:r/>
+      <w:r>
+        <w:rPr>
+          <w:lang w:val="es-ES"/>
+        </w:rPr>
+      </w:r>
       <w:r>
         <w:rPr>
           <w:lang w:val="es-ES"/>
@@ -7421,7 +7747,11 @@
       <w:bookmarkEnd w:id="24"/>
       <w:r/>
       <w:bookmarkEnd w:id="58"/>
-      <w:r/>
+      <w:r>
+        <w:rPr>
+          <w:lang w:val="es-ES_tradnl"/>
+        </w:rPr>
+      </w:r>
       <w:r>
         <w:rPr>
           <w:lang w:val="es-ES_tradnl"/>
@@ -7762,7 +8092,6 @@
         </w:rPr>
         <w:t xml:space="preserve">Apéndices</w:t>
       </w:r>
-      <w:r/>
       <w:bookmarkEnd w:id="26"/>
       <w:r/>
       <w:bookmarkEnd w:id="59"/>

--- a/docs/MEMORIA FINAL DEL PROYECTO.docx
+++ b/docs/MEMORIA FINAL DEL PROYECTO.docx
@@ -428,6 +428,7 @@
         <w:rPr>
           <w:sz w:val="40"/>
           <w:szCs w:val="40"/>
+          <w14:ligatures w14:val="none"/>
         </w:rPr>
       </w:r>
       <w:r>
@@ -2018,6 +2019,12 @@
           <w:b/>
           <w:bCs/>
           <w14:ligatures w14:val="none"/>
+        </w:rPr>
+      </w:r>
+      <w:r>
+        <w:rPr>
+          <w:rFonts w:asciiTheme="minorHAnsi" w:hAnsiTheme="minorHAnsi" w:eastAsiaTheme="minorEastAsia" w:cstheme="minorBidi"/>
+          <w:lang w:val="es-ES" w:eastAsia="es-ES"/>
         </w:rPr>
       </w:r>
       <w:r>
@@ -5212,6 +5219,11 @@
           <w:highlight w:val="none"/>
         </w:rPr>
       </w:r>
+      <w:r>
+        <w:rPr>
+          <w:highlight w:val="none"/>
+        </w:rPr>
+      </w:r>
     </w:p>
     <w:p>
       <w:pPr>
@@ -5453,6 +5465,11 @@
           <w:highlight w:val="none"/>
         </w:rPr>
       </w:r>
+      <w:r>
+        <w:rPr>
+          <w:highlight w:val="none"/>
+        </w:rPr>
+      </w:r>
     </w:p>
     <w:p>
       <w:pPr>
@@ -5481,6 +5498,11 @@
       </w:r>
       <w:r>
         <w:t xml:space="preserve">ón en Compose:</w:t>
+      </w:r>
+      <w:r>
+        <w:rPr>
+          <w:highlight w:val="none"/>
+        </w:rPr>
       </w:r>
       <w:r>
         <w:rPr>
@@ -5882,6 +5904,11 @@
           <w:highlight w:val="none"/>
         </w:rPr>
       </w:r>
+      <w:r>
+        <w:rPr>
+          <w:highlight w:val="none"/>
+        </w:rPr>
+      </w:r>
     </w:p>
     <w:p>
       <w:pPr>
@@ -5897,9 +5924,6 @@
       <w:r>
         <w:t xml:space="preserve">ómetro</w:t>
       </w:r>
-      <w:r/>
-      <w:r/>
-      <w:r/>
       <w:r/>
     </w:p>
     <w:p>
@@ -5923,7 +5947,7 @@
           <mc:Choice Requires="wpg">
             <w:drawing>
               <wp:inline xmlns:wp="http://schemas.openxmlformats.org/drawingml/2006/wordprocessingDrawing" distT="0" distB="0" distL="0" distR="0">
-                <wp:extent cx="4466907" cy="4921169"/>
+                <wp:extent cx="3036399" cy="4948650"/>
                 <wp:effectExtent l="0" t="0" r="0" b="0"/>
                 <wp:docPr id="13" name=""/>
                 <wp:cNvGraphicFramePr>
@@ -5933,7 +5957,7 @@
                   <a:graphicData uri="http://schemas.openxmlformats.org/drawingml/2006/picture">
                     <pic:pic xmlns:pic="http://schemas.openxmlformats.org/drawingml/2006/picture">
                       <pic:nvPicPr>
-                        <pic:cNvPr id="1879910826" name=""/>
+                        <pic:cNvPr id="575460370" name=""/>
                         <pic:cNvPicPr>
                           <a:picLocks noChangeAspect="1"/>
                         </pic:cNvPicPr>
@@ -5946,7 +5970,7 @@
                       <pic:spPr bwMode="auto">
                         <a:xfrm flipH="0" flipV="0">
                           <a:off x="0" y="0"/>
-                          <a:ext cx="4466907" cy="4921168"/>
+                          <a:ext cx="3036398" cy="4948650"/>
                         </a:xfrm>
                         <a:prstGeom prst="rect">
                           <a:avLst/>
@@ -5979,7 +6003,7 @@
                 <v:path o:extrusionok="f" gradientshapeok="t" o:connecttype="rect"/>
                 <o:lock v:ext="edit" aspectratio="t"/>
               </v:shapetype>
-              <v:shape id="_x0000_i12" o:spid="_x0000_s12" type="#_x0000_t75" style="width:351.72pt;height:387.49pt;mso-wrap-distance-left:0.00pt;mso-wrap-distance-top:0.00pt;mso-wrap-distance-right:0.00pt;mso-wrap-distance-bottom:0.00pt;z-index:1;" stroked="false">
+              <v:shape id="_x0000_i12" o:spid="_x0000_s12" type="#_x0000_t75" style="width:239.09pt;height:389.66pt;mso-wrap-distance-left:0.00pt;mso-wrap-distance-top:0.00pt;mso-wrap-distance-right:0.00pt;mso-wrap-distance-bottom:0.00pt;z-index:1;" stroked="false">
                 <v:imagedata r:id="rId22" o:title=""/>
                 <o:lock v:ext="edit" rotation="t"/>
               </v:shape>
@@ -5993,12 +6017,19 @@
           <w14:ligatures w14:val="none"/>
         </w:rPr>
       </w:r>
+      <w:r/>
       <w:r>
         <w:rPr>
           <w:highlight w:val="none"/>
           <w14:ligatures w14:val="none"/>
         </w:rPr>
       </w:r>
+      <w:r>
+        <w:rPr>
+          <w:highlight w:val="none"/>
+          <w14:ligatures w14:val="none"/>
+        </w:rPr>
+      </w:r>
     </w:p>
     <w:p>
       <w:pPr>
@@ -6025,16 +6056,7 @@
       <w:r>
         <w:rPr>
           <w:highlight w:val="none"/>
-        </w:rPr>
-      </w:r>
-      <w:r>
-        <w:rPr>
-          <w:highlight w:val="none"/>
-        </w:rPr>
-      </w:r>
-      <w:r>
-        <w:rPr>
-          <w:highlight w:val="none"/>
+          <w14:ligatures w14:val="none"/>
         </w:rPr>
       </w:r>
       <w:r>
@@ -6064,6 +6086,12 @@
           <w:highlight w:val="none"/>
         </w:rPr>
       </w:r>
+      <w:r>
+        <w:rPr>
+          <w:highlight w:val="none"/>
+          <w14:ligatures w14:val="none"/>
+        </w:rPr>
+      </w:r>
     </w:p>
     <w:p>
       <w:pPr>
@@ -6110,6 +6138,12 @@
           <w14:ligatures w14:val="none"/>
         </w:rPr>
       </w:r>
+      <w:r>
+        <w:rPr>
+          <w:highlight w:val="none"/>
+          <w14:ligatures w14:val="none"/>
+        </w:rPr>
+      </w:r>
     </w:p>
     <w:p>
       <w:pPr>
@@ -6217,6 +6251,192 @@
         <w:rPr>
           <w:highlight w:val="none"/>
           <w14:ligatures w14:val="none"/>
+        </w:rPr>
+      </w:r>
+      <w:r>
+        <w:rPr>
+          <w14:ligatures w14:val="none"/>
+        </w:rPr>
+      </w:r>
+    </w:p>
+    <w:p>
+      <w:pPr>
+        <w:pBdr/>
+        <w:spacing/>
+        <w:ind/>
+        <w:rPr>
+          <w14:ligatures w14:val="none"/>
+        </w:rPr>
+      </w:pPr>
+      <w:r>
+        <w:rPr>
+          <w14:ligatures w14:val="none"/>
+        </w:rPr>
+      </w:r>
+      <w:r>
+        <w:rPr>
+          <w14:ligatures w14:val="none"/>
+        </w:rPr>
+      </w:r>
+    </w:p>
+    <w:p>
+      <w:pPr>
+        <w:pBdr/>
+        <w:spacing/>
+        <w:ind/>
+        <w:rPr>
+          <w:highlight w:val="none"/>
+          <w14:ligatures w14:val="none"/>
+        </w:rPr>
+      </w:pPr>
+      <w:r>
+        <w:rPr>
+          <w:highlight w:val="none"/>
+        </w:rPr>
+        <w:t xml:space="preserve">Para cambiar a la vista de escritorio se utiliza una librer</w:t>
+      </w:r>
+      <w:r>
+        <w:rPr>
+          <w:highlight w:val="none"/>
+        </w:rPr>
+        <w:t xml:space="preserve">ía que analiza las dimensiones que tiene la aplicaci</w:t>
+      </w:r>
+      <w:r>
+        <w:rPr>
+          <w:highlight w:val="none"/>
+        </w:rPr>
+        <w:t xml:space="preserve">ón y cambia entre forma de móvil y forma ensanchada de manera din</w:t>
+      </w:r>
+      <w:r>
+        <w:rPr>
+          <w:highlight w:val="none"/>
+        </w:rPr>
+        <w:t xml:space="preserve">ámica.</w:t>
+      </w:r>
+      <w:r>
+        <w:rPr>
+          <w:highlight w:val="none"/>
+        </w:rPr>
+      </w:r>
+      <w:r>
+        <w:rPr>
+          <w:highlight w:val="none"/>
+          <w14:ligatures w14:val="none"/>
+        </w:rPr>
+      </w:r>
+    </w:p>
+    <w:p>
+      <w:pPr>
+        <w:pBdr/>
+        <w:spacing/>
+        <w:ind/>
+        <w:rPr>
+          <w14:ligatures w14:val="none"/>
+        </w:rPr>
+      </w:pPr>
+      <w:r>
+        <w:rPr>
+          <w14:ligatures w14:val="none"/>
+        </w:rPr>
+      </w:r>
+      <w:r>
+        <w:rPr>
+          <w14:ligatures w14:val="none"/>
+        </w:rPr>
+      </w:r>
+    </w:p>
+    <w:p>
+      <w:pPr>
+        <w:pBdr/>
+        <w:spacing/>
+        <w:ind/>
+        <w:rPr>
+          <w:highlight w:val="none"/>
+          <w14:ligatures w14:val="none"/>
+        </w:rPr>
+      </w:pPr>
+      <w:r>
+        <w:rPr>
+          <w:highlight w:val="none"/>
+        </w:rPr>
+      </w:r>
+      <w:r>
+        <mc:AlternateContent>
+          <mc:Choice Requires="wpg">
+            <w:drawing>
+              <wp:inline xmlns:wp="http://schemas.openxmlformats.org/drawingml/2006/wordprocessingDrawing" distT="0" distB="0" distL="0" distR="0">
+                <wp:extent cx="5943600" cy="2734984"/>
+                <wp:effectExtent l="0" t="0" r="0" b="0"/>
+                <wp:docPr id="14" name=""/>
+                <wp:cNvGraphicFramePr>
+                  <a:graphicFrameLocks xmlns:a="http://schemas.openxmlformats.org/drawingml/2006/main" noChangeAspect="1"/>
+                </wp:cNvGraphicFramePr>
+                <a:graphic xmlns:a="http://schemas.openxmlformats.org/drawingml/2006/main">
+                  <a:graphicData uri="http://schemas.openxmlformats.org/drawingml/2006/picture">
+                    <pic:pic xmlns:pic="http://schemas.openxmlformats.org/drawingml/2006/picture">
+                      <pic:nvPicPr>
+                        <pic:cNvPr id="1739057037" name=""/>
+                        <pic:cNvPicPr>
+                          <a:picLocks noChangeAspect="1"/>
+                        </pic:cNvPicPr>
+                        <pic:nvPr/>
+                      </pic:nvPicPr>
+                      <pic:blipFill>
+                        <a:blip r:embed="rId23"/>
+                        <a:stretch/>
+                      </pic:blipFill>
+                      <pic:spPr bwMode="auto">
+                        <a:xfrm>
+                          <a:off x="0" y="0"/>
+                          <a:ext cx="5943599" cy="2734984"/>
+                        </a:xfrm>
+                        <a:prstGeom prst="rect">
+                          <a:avLst/>
+                        </a:prstGeom>
+                      </pic:spPr>
+                    </pic:pic>
+                  </a:graphicData>
+                </a:graphic>
+              </wp:inline>
+            </w:drawing>
+          </mc:Choice>
+          <mc:Fallback>
+            <w:pict>
+              <v:shapetype id="_x0000_t75" coordsize="21600,21600" o:spt="75" o:preferrelative="t" path="m@4@5l@4@11@9@11@9@5xe" filled="f" stroked="f">
+                <v:stroke joinstyle="miter"/>
+                <v:formulas>
+                  <v:f eqn="if lineDrawn pixelLineWidth 0"/>
+                  <v:f eqn="sum @0 1 0"/>
+                  <v:f eqn="sum 0 0 @1"/>
+                  <v:f eqn="prod @2 1 2"/>
+                  <v:f eqn="prod @3 21600 pixelWidth"/>
+                  <v:f eqn="prod @3 21600 pixelHeight"/>
+                  <v:f eqn="sum @0 0 1"/>
+                  <v:f eqn="prod @6 1 2"/>
+                  <v:f eqn="prod @7 21600 pixelWidth"/>
+                  <v:f eqn="sum @8 21600 0"/>
+                  <v:f eqn="prod @7 21600 pixelHeight"/>
+                  <v:f eqn="sum @10 21600 0"/>
+                </v:formulas>
+                <v:path o:extrusionok="f" gradientshapeok="t" o:connecttype="rect"/>
+                <o:lock v:ext="edit" aspectratio="t"/>
+              </v:shapetype>
+              <v:shape id="_x0000_i13" o:spid="_x0000_s13" type="#_x0000_t75" style="width:468.00pt;height:215.35pt;mso-wrap-distance-left:0.00pt;mso-wrap-distance-top:0.00pt;mso-wrap-distance-right:0.00pt;mso-wrap-distance-bottom:0.00pt;z-index:1;" stroked="false">
+                <v:imagedata r:id="rId23" o:title=""/>
+                <o:lock v:ext="edit" rotation="t"/>
+              </v:shape>
+            </w:pict>
+          </mc:Fallback>
+        </mc:AlternateContent>
+      </w:r>
+      <w:r>
+        <w:rPr>
+          <w:highlight w:val="none"/>
+        </w:rPr>
+      </w:r>
+      <w:r>
+        <w:rPr>
+          <w:highlight w:val="none"/>
         </w:rPr>
       </w:r>
     </w:p>
@@ -6241,6 +6461,13 @@
         <w:rPr>
           <w:highlight w:val="none"/>
         </w:rPr>
+        <w:t xml:space="preserve">Figura 2.10 C</w:t>
+      </w:r>
+      <w:r>
+        <w:rPr>
+          <w:highlight w:val="none"/>
+        </w:rPr>
+        <w:t xml:space="preserve">ódigo de cambio de pantalla</w:t>
       </w:r>
       <w:r>
         <w:rPr>
@@ -6770,7 +6997,7 @@
               <wp:inline xmlns:wp="http://schemas.openxmlformats.org/drawingml/2006/wordprocessingDrawing" distT="0" distB="0" distL="0" distR="0">
                 <wp:extent cx="800100" cy="792480"/>
                 <wp:effectExtent l="0" t="0" r="0" b="7620"/>
-                <wp:docPr id="14" name="Imagen 9" descr="MP00640_"/>
+                <wp:docPr id="15" name="Imagen 9" descr="MP00640_"/>
                 <wp:cNvGraphicFramePr>
                   <a:graphicFrameLocks xmlns:a="http://schemas.openxmlformats.org/drawingml/2006/main" noChangeAspect="1"/>
                 </wp:cNvGraphicFramePr>
@@ -6785,7 +7012,7 @@
                         <pic:nvPr/>
                       </pic:nvPicPr>
                       <pic:blipFill>
-                        <a:blip r:embed="rId23"/>
+                        <a:blip r:embed="rId24"/>
                         <a:stretch/>
                       </pic:blipFill>
                       <pic:spPr bwMode="auto">
@@ -6829,8 +7056,8 @@
                 <v:path o:extrusionok="f" gradientshapeok="t" o:connecttype="rect"/>
                 <o:lock v:ext="edit" aspectratio="t"/>
               </v:shapetype>
-              <v:shape id="_x0000_i13" o:spid="_x0000_s13" type="#_x0000_t75" style="width:63.00pt;height:62.40pt;mso-wrap-distance-left:0.00pt;mso-wrap-distance-top:0.00pt;mso-wrap-distance-right:0.00pt;mso-wrap-distance-bottom:0.00pt;z-index:1;" stroked="f">
-                <v:imagedata r:id="rId23" o:title=""/>
+              <v:shape id="_x0000_i14" o:spid="_x0000_s14" type="#_x0000_t75" style="width:63.00pt;height:62.40pt;mso-wrap-distance-left:0.00pt;mso-wrap-distance-top:0.00pt;mso-wrap-distance-right:0.00pt;mso-wrap-distance-bottom:0.00pt;z-index:1;" stroked="f">
+                <v:imagedata r:id="rId24" o:title=""/>
                 <o:lock v:ext="edit" rotation="t"/>
               </v:shape>
             </w:pict>

--- a/docs/MEMORIA FINAL DEL PROYECTO.docx
+++ b/docs/MEMORIA FINAL DEL PROYECTO.docx
@@ -6017,18 +6017,46 @@
           <w14:ligatures w14:val="none"/>
         </w:rPr>
       </w:r>
-      <w:r/>
       <w:r>
         <w:rPr>
           <w:highlight w:val="none"/>
           <w14:ligatures w14:val="none"/>
         </w:rPr>
       </w:r>
-      <w:r>
+    </w:p>
+    <w:p>
+      <w:pPr>
+        <w:pBdr/>
+        <w:spacing/>
+        <w:ind/>
         <w:rPr>
           <w:highlight w:val="none"/>
           <w14:ligatures w14:val="none"/>
         </w:rPr>
+      </w:pPr>
+      <w:r>
+        <w:rPr>
+          <w:highlight w:val="none"/>
+        </w:rPr>
+        <w:t xml:space="preserve">Figura 2.9 Vista de cron</w:t>
+      </w:r>
+      <w:r>
+        <w:rPr>
+          <w:highlight w:val="none"/>
+        </w:rPr>
+        <w:t xml:space="preserve">ómetro</w:t>
+      </w:r>
+      <w:r>
+        <w:rPr>
+          <w:highlight w:val="none"/>
+          <w14:ligatures w14:val="none"/>
+        </w:rPr>
+      </w:r>
+      <w:r>
+        <w:rPr>
+          <w:highlight w:val="none"/>
+          <w14:ligatures w14:val="none"/>
+        </w:rPr>
       </w:r>
     </w:p>
     <w:p>
@@ -6045,13 +6073,6 @@
         <w:rPr>
           <w:highlight w:val="none"/>
         </w:rPr>
-        <w:t xml:space="preserve">Figura 2.9 Vista de cron</w:t>
-      </w:r>
-      <w:r>
-        <w:rPr>
-          <w:highlight w:val="none"/>
-        </w:rPr>
-        <w:t xml:space="preserve">ómetro</w:t>
       </w:r>
       <w:r>
         <w:rPr>
@@ -6078,13 +6099,33 @@
       </w:pPr>
       <w:r>
         <w:rPr>
-          <w:highlight w:val="none"/>
-        </w:rPr>
-      </w:r>
-      <w:r>
-        <w:rPr>
-          <w:highlight w:val="none"/>
-        </w:rPr>
+          <w14:ligatures w14:val="none"/>
+        </w:rPr>
+        <w:t xml:space="preserve">En la parte superior tenemos dos textos que son categor</w:t>
+      </w:r>
+      <w:r>
+        <w:rPr>
+          <w14:ligatures w14:val="none"/>
+        </w:rPr>
+        <w:t xml:space="preserve">ía (izquierda) y subcategor</w:t>
+      </w:r>
+      <w:r>
+        <w:rPr>
+          <w14:ligatures w14:val="none"/>
+        </w:rPr>
+        <w:t xml:space="preserve">ía (derecha), debajo y en verde viene la mezcla, con un bot</w:t>
+      </w:r>
+      <w:r>
+        <w:rPr>
+          <w14:ligatures w14:val="none"/>
+        </w:rPr>
+        <w:t xml:space="preserve">ón m</w:t>
+      </w:r>
+      <w:r>
+        <w:rPr>
+          <w14:ligatures w14:val="none"/>
+        </w:rPr>
+        <w:t xml:space="preserve">ás claro para cambiarla.</w:t>
       </w:r>
       <w:r>
         <w:rPr>
@@ -6092,6 +6133,12 @@
           <w14:ligatures w14:val="none"/>
         </w:rPr>
       </w:r>
+      <w:r>
+        <w:rPr>
+          <w:highlight w:val="none"/>
+          <w14:ligatures w14:val="none"/>
+        </w:rPr>
+      </w:r>
     </w:p>
     <w:p>
       <w:pPr>
@@ -6105,44 +6152,57 @@
       </w:pPr>
       <w:r>
         <w:rPr>
-          <w14:ligatures w14:val="none"/>
-        </w:rPr>
-        <w:t xml:space="preserve">En la parte superior tenemos dos textos que son categor</w:t>
-      </w:r>
-      <w:r>
-        <w:rPr>
-          <w14:ligatures w14:val="none"/>
-        </w:rPr>
-        <w:t xml:space="preserve">ía (izquierda) y subcategor</w:t>
-      </w:r>
-      <w:r>
-        <w:rPr>
-          <w14:ligatures w14:val="none"/>
-        </w:rPr>
-        <w:t xml:space="preserve">ía (derecha), debajo y en verde viene la mezcla, con un bot</w:t>
-      </w:r>
-      <w:r>
-        <w:rPr>
-          <w14:ligatures w14:val="none"/>
-        </w:rPr>
-        <w:t xml:space="preserve">ón m</w:t>
-      </w:r>
-      <w:r>
-        <w:rPr>
-          <w14:ligatures w14:val="none"/>
-        </w:rPr>
-        <w:t xml:space="preserve">ás claro para cambiarla.</w:t>
-      </w:r>
-      <w:r>
-        <w:rPr>
-          <w14:ligatures w14:val="none"/>
-        </w:rPr>
-      </w:r>
-      <w:r>
-        <w:rPr>
           <w:highlight w:val="none"/>
           <w14:ligatures w14:val="none"/>
         </w:rPr>
+        <w:t xml:space="preserve">La parte que pertenece al cron</w:t>
+      </w:r>
+      <w:r>
+        <w:rPr>
+          <w:highlight w:val="none"/>
+          <w14:ligatures w14:val="none"/>
+        </w:rPr>
+        <w:t xml:space="preserve">ómetro es la que m</w:t>
+      </w:r>
+      <w:r>
+        <w:rPr>
+          <w:highlight w:val="none"/>
+          <w14:ligatures w14:val="none"/>
+        </w:rPr>
+        <w:t xml:space="preserve">ás espacio ocupa en el centro de la pantalla, ya que es la que m</w:t>
+      </w:r>
+      <w:r>
+        <w:rPr>
+          <w:highlight w:val="none"/>
+          <w14:ligatures w14:val="none"/>
+        </w:rPr>
+        <w:t xml:space="preserve">ás atenci</w:t>
+      </w:r>
+      <w:r>
+        <w:rPr>
+          <w:highlight w:val="none"/>
+          <w14:ligatures w14:val="none"/>
+        </w:rPr>
+        <w:t xml:space="preserve">ón necesita durante la resoluci</w:t>
+      </w:r>
+      <w:r>
+        <w:rPr>
+          <w:highlight w:val="none"/>
+          <w14:ligatures w14:val="none"/>
+        </w:rPr>
+        <w:t xml:space="preserve">ón de la mezcla.</w:t>
+      </w:r>
+      <w:r>
+        <w:rPr>
+          <w:highlight w:val="none"/>
+          <w14:ligatures w14:val="none"/>
+        </w:rPr>
+      </w:r>
+      <w:r>
+        <w:rPr>
+          <w:highlight w:val="none"/>
+          <w14:ligatures w14:val="none"/>
+        </w:rPr>
       </w:r>
     </w:p>
     <w:p>
@@ -6151,63 +6211,118 @@
         <w:spacing/>
         <w:ind/>
         <w:rPr>
+          <w14:ligatures w14:val="none"/>
+        </w:rPr>
+      </w:pPr>
+      <w:r>
+        <w:rPr>
           <w:highlight w:val="none"/>
           <w14:ligatures w14:val="none"/>
         </w:rPr>
-      </w:pPr>
+        <w:t xml:space="preserve">En la parte inferior tenemos los modificadores para el tiempo de la resoluci</w:t>
+      </w:r>
       <w:r>
         <w:rPr>
           <w:highlight w:val="none"/>
           <w14:ligatures w14:val="none"/>
         </w:rPr>
-        <w:t xml:space="preserve">La parte que pertenece al cron</w:t>
+        <w:t xml:space="preserve">ón y debajo, dividido en dos partes hay, en la izquierda, estad</w:t>
       </w:r>
       <w:r>
         <w:rPr>
           <w:highlight w:val="none"/>
           <w14:ligatures w14:val="none"/>
         </w:rPr>
-        <w:t xml:space="preserve">ómetro es la que m</w:t>
+        <w:t xml:space="preserve">ísticas (ao5 es la media de los </w:t>
       </w:r>
       <w:r>
         <w:rPr>
           <w:highlight w:val="none"/>
           <w14:ligatures w14:val="none"/>
         </w:rPr>
-        <w:t xml:space="preserve">ás espacio ocupa en el centro de la pantalla, ya que es la que m</w:t>
-      </w:r>
-      <w:r>
+        <w:t xml:space="preserve">últimos cinco tiempos quitando el mejor y el peor) y en la derecha, la imagen de la mezcla para comprobar que se ha realizado esta correctamente.</w:t>
+      </w:r>
+      <w:r>
+        <w:rPr>
+          <w14:ligatures w14:val="none"/>
+        </w:rPr>
+      </w:r>
+      <w:r>
+        <w:rPr>
+          <w14:ligatures w14:val="none"/>
+        </w:rPr>
+      </w:r>
+    </w:p>
+    <w:p>
+      <w:pPr>
+        <w:pBdr/>
+        <w:spacing/>
+        <w:ind/>
+        <w:rPr>
+          <w14:ligatures w14:val="none"/>
+        </w:rPr>
+      </w:pPr>
+      <w:r>
+        <w:rPr>
+          <w14:ligatures w14:val="none"/>
+        </w:rPr>
+      </w:r>
+      <w:r>
+        <w:rPr>
+          <w14:ligatures w14:val="none"/>
+        </w:rPr>
+      </w:r>
+      <w:r>
+        <w:rPr>
+          <w14:ligatures w14:val="none"/>
+        </w:rPr>
+      </w:r>
+    </w:p>
+    <w:p>
+      <w:pPr>
+        <w:pBdr/>
+        <w:spacing/>
+        <w:ind/>
         <w:rPr>
           <w:highlight w:val="none"/>
           <w14:ligatures w14:val="none"/>
         </w:rPr>
-        <w:t xml:space="preserve">ás atenci</w:t>
+      </w:pPr>
+      <w:r>
+        <w:rPr>
+          <w:highlight w:val="none"/>
+        </w:rPr>
+        <w:t xml:space="preserve">Para cambiar a la vista de escritorio se utiliza una librer</w:t>
+      </w:r>
+      <w:r>
+        <w:rPr>
+          <w:highlight w:val="none"/>
+        </w:rPr>
+        <w:t xml:space="preserve">ía que analiza las dimensiones que tiene la aplicaci</w:t>
+      </w:r>
+      <w:r>
+        <w:rPr>
+          <w:highlight w:val="none"/>
+        </w:rPr>
+        <w:t xml:space="preserve">ón y cambia entre forma de móvil y forma ensanchada de manera din</w:t>
+      </w:r>
+      <w:r>
+        <w:rPr>
+          <w:highlight w:val="none"/>
+        </w:rPr>
+        <w:t xml:space="preserve">ámica.</w:t>
       </w:r>
       <w:r>
         <w:rPr>
           <w:highlight w:val="none"/>
           <w14:ligatures w14:val="none"/>
         </w:rPr>
-        <w:t xml:space="preserve">ón necesita durante la resoluci</w:t>
       </w:r>
       <w:r>
         <w:rPr>
           <w:highlight w:val="none"/>
           <w14:ligatures w14:val="none"/>
         </w:rPr>
-        <w:t xml:space="preserve">ón de la mezcla.</w:t>
-      </w:r>
-      <w:r>
-        <w:rPr>
-          <w:highlight w:val="none"/>
-          <w14:ligatures w14:val="none"/>
-        </w:rPr>
-      </w:r>
-      <w:r>
-        <w:rPr>
-          <w:highlight w:val="none"/>
-          <w14:ligatures w14:val="none"/>
-        </w:rPr>
       </w:r>
     </w:p>
     <w:p>
@@ -6221,119 +6336,9 @@
       </w:pPr>
       <w:r>
         <w:rPr>
-          <w:highlight w:val="none"/>
           <w14:ligatures w14:val="none"/>
         </w:rPr>
-        <w:t xml:space="preserve">En la parte inferior tenemos los modificadores para el tiempo de la resoluci</w:t>
-      </w:r>
-      <w:r>
-        <w:rPr>
-          <w:highlight w:val="none"/>
-          <w14:ligatures w14:val="none"/>
-        </w:rPr>
-        <w:t xml:space="preserve">ón y debajo, dividido en dos partes hay, en la izquierda, estad</w:t>
-      </w:r>
-      <w:r>
-        <w:rPr>
-          <w:highlight w:val="none"/>
-          <w14:ligatures w14:val="none"/>
-        </w:rPr>
-        <w:t xml:space="preserve">ísticas (ao5 es la media de los </w:t>
-      </w:r>
-      <w:r>
-        <w:rPr>
-          <w:highlight w:val="none"/>
-          <w14:ligatures w14:val="none"/>
-        </w:rPr>
-        <w:t xml:space="preserve">últimos cinco tiempos quitando el mejor y el peor) y en la derecha, la imagen de la mezcla para comprobar que se ha realizado esta correctamente.</w:t>
-      </w:r>
-      <w:r>
-        <w:rPr>
-          <w:highlight w:val="none"/>
-          <w14:ligatures w14:val="none"/>
-        </w:rPr>
-      </w:r>
-      <w:r>
-        <w:rPr>
-          <w14:ligatures w14:val="none"/>
-        </w:rPr>
-      </w:r>
-    </w:p>
-    <w:p>
-      <w:pPr>
-        <w:pBdr/>
-        <w:spacing/>
-        <w:ind/>
-        <w:rPr>
-          <w14:ligatures w14:val="none"/>
-        </w:rPr>
-      </w:pPr>
-      <w:r>
-        <w:rPr>
-          <w14:ligatures w14:val="none"/>
-        </w:rPr>
-      </w:r>
-      <w:r>
-        <w:rPr>
-          <w14:ligatures w14:val="none"/>
-        </w:rPr>
-      </w:r>
-    </w:p>
-    <w:p>
-      <w:pPr>
-        <w:pBdr/>
-        <w:spacing/>
-        <w:ind/>
-        <w:rPr>
-          <w:highlight w:val="none"/>
-          <w14:ligatures w14:val="none"/>
-        </w:rPr>
-      </w:pPr>
-      <w:r>
-        <w:rPr>
-          <w:highlight w:val="none"/>
-        </w:rPr>
-        <w:t xml:space="preserve">Para cambiar a la vista de escritorio se utiliza una librer</w:t>
-      </w:r>
-      <w:r>
-        <w:rPr>
-          <w:highlight w:val="none"/>
-        </w:rPr>
-        <w:t xml:space="preserve">ía que analiza las dimensiones que tiene la aplicaci</w:t>
-      </w:r>
-      <w:r>
-        <w:rPr>
-          <w:highlight w:val="none"/>
-        </w:rPr>
-        <w:t xml:space="preserve">ón y cambia entre forma de móvil y forma ensanchada de manera din</w:t>
-      </w:r>
-      <w:r>
-        <w:rPr>
-          <w:highlight w:val="none"/>
-        </w:rPr>
-        <w:t xml:space="preserve">ámica.</w:t>
-      </w:r>
-      <w:r>
-        <w:rPr>
-          <w:highlight w:val="none"/>
-        </w:rPr>
-      </w:r>
-      <w:r>
-        <w:rPr>
-          <w:highlight w:val="none"/>
-          <w14:ligatures w14:val="none"/>
-        </w:rPr>
-      </w:r>
-    </w:p>
-    <w:p>
-      <w:pPr>
-        <w:pBdr/>
-        <w:spacing/>
-        <w:ind/>
-        <w:rPr>
-          <w14:ligatures w14:val="none"/>
-        </w:rPr>
-      </w:pPr>
+      </w:r>
       <w:r>
         <w:rPr>
           <w14:ligatures w14:val="none"/>
@@ -6437,6 +6442,327 @@
       <w:r>
         <w:rPr>
           <w:highlight w:val="none"/>
+          <w14:ligatures w14:val="none"/>
+        </w:rPr>
+      </w:r>
+    </w:p>
+    <w:p>
+      <w:pPr>
+        <w:pBdr/>
+        <w:spacing/>
+        <w:ind/>
+        <w:rPr>
+          <w:highlight w:val="none"/>
+          <w14:ligatures w14:val="none"/>
+        </w:rPr>
+      </w:pPr>
+      <w:r>
+        <w:rPr>
+          <w:highlight w:val="none"/>
+        </w:rPr>
+        <w:t xml:space="preserve">Figura 2.10 C</w:t>
+      </w:r>
+      <w:r>
+        <w:rPr>
+          <w:highlight w:val="none"/>
+        </w:rPr>
+        <w:t xml:space="preserve">ódigo de cambio de pantalla</w:t>
+      </w:r>
+      <w:r>
+        <w:rPr>
+          <w:highlight w:val="none"/>
+        </w:rPr>
+      </w:r>
+      <w:r>
+        <w:rPr>
+          <w:highlight w:val="none"/>
+          <w14:ligatures w14:val="none"/>
+        </w:rPr>
+      </w:r>
+    </w:p>
+    <w:p>
+      <w:pPr>
+        <w:pBdr/>
+        <w:spacing/>
+        <w:ind/>
+        <w:rPr>
+          <w:highlight w:val="none"/>
+          <w14:ligatures w14:val="none"/>
+        </w:rPr>
+      </w:pPr>
+      <w:r>
+        <w:rPr>
+          <w:highlight w:val="none"/>
+        </w:rPr>
+      </w:r>
+      <w:r>
+        <mc:AlternateContent>
+          <mc:Choice Requires="wpg">
+            <w:drawing>
+              <wp:inline xmlns:wp="http://schemas.openxmlformats.org/drawingml/2006/wordprocessingDrawing" distT="0" distB="0" distL="0" distR="0">
+                <wp:extent cx="5342550" cy="3639612"/>
+                <wp:effectExtent l="0" t="0" r="0" b="0"/>
+                <wp:docPr id="15" name=""/>
+                <wp:cNvGraphicFramePr>
+                  <a:graphicFrameLocks xmlns:a="http://schemas.openxmlformats.org/drawingml/2006/main" noChangeAspect="1"/>
+                </wp:cNvGraphicFramePr>
+                <a:graphic xmlns:a="http://schemas.openxmlformats.org/drawingml/2006/main">
+                  <a:graphicData uri="http://schemas.openxmlformats.org/drawingml/2006/picture">
+                    <pic:pic xmlns:pic="http://schemas.openxmlformats.org/drawingml/2006/picture">
+                      <pic:nvPicPr>
+                        <pic:cNvPr id="1329020647" name=""/>
+                        <pic:cNvPicPr>
+                          <a:picLocks noChangeAspect="1"/>
+                        </pic:cNvPicPr>
+                        <pic:nvPr/>
+                      </pic:nvPicPr>
+                      <pic:blipFill>
+                        <a:blip r:embed="rId24"/>
+                        <a:stretch/>
+                      </pic:blipFill>
+                      <pic:spPr bwMode="auto">
+                        <a:xfrm flipH="0" flipV="0">
+                          <a:off x="0" y="0"/>
+                          <a:ext cx="5342549" cy="3639611"/>
+                        </a:xfrm>
+                        <a:prstGeom prst="rect">
+                          <a:avLst/>
+                        </a:prstGeom>
+                      </pic:spPr>
+                    </pic:pic>
+                  </a:graphicData>
+                </a:graphic>
+              </wp:inline>
+            </w:drawing>
+          </mc:Choice>
+          <mc:Fallback>
+            <w:pict>
+              <v:shapetype id="_x0000_t75" coordsize="21600,21600" o:spt="75" o:preferrelative="t" path="m@4@5l@4@11@9@11@9@5xe" filled="f" stroked="f">
+                <v:stroke joinstyle="miter"/>
+                <v:formulas>
+                  <v:f eqn="if lineDrawn pixelLineWidth 0"/>
+                  <v:f eqn="sum @0 1 0"/>
+                  <v:f eqn="sum 0 0 @1"/>
+                  <v:f eqn="prod @2 1 2"/>
+                  <v:f eqn="prod @3 21600 pixelWidth"/>
+                  <v:f eqn="prod @3 21600 pixelHeight"/>
+                  <v:f eqn="sum @0 0 1"/>
+                  <v:f eqn="prod @6 1 2"/>
+                  <v:f eqn="prod @7 21600 pixelWidth"/>
+                  <v:f eqn="sum @8 21600 0"/>
+                  <v:f eqn="prod @7 21600 pixelHeight"/>
+                  <v:f eqn="sum @10 21600 0"/>
+                </v:formulas>
+                <v:path o:extrusionok="f" gradientshapeok="t" o:connecttype="rect"/>
+                <o:lock v:ext="edit" aspectratio="t"/>
+              </v:shapetype>
+              <v:shape id="_x0000_i14" o:spid="_x0000_s14" type="#_x0000_t75" style="width:420.67pt;height:286.58pt;mso-wrap-distance-left:0.00pt;mso-wrap-distance-top:0.00pt;mso-wrap-distance-right:0.00pt;mso-wrap-distance-bottom:0.00pt;z-index:1;" stroked="false">
+                <v:imagedata r:id="rId24" o:title=""/>
+                <o:lock v:ext="edit" rotation="t"/>
+              </v:shape>
+            </w:pict>
+          </mc:Fallback>
+        </mc:AlternateContent>
+      </w:r>
+      <w:r>
+        <w:rPr>
+          <w:highlight w:val="none"/>
+        </w:rPr>
+      </w:r>
+      <w:r/>
+      <w:r>
+        <w:rPr>
+          <w:highlight w:val="none"/>
+        </w:rPr>
+      </w:r>
+      <w:r>
+        <w:rPr>
+          <w:highlight w:val="none"/>
+        </w:rPr>
+      </w:r>
+    </w:p>
+    <w:p>
+      <w:pPr>
+        <w:pBdr/>
+        <w:spacing/>
+        <w:ind/>
+        <w:rPr>
+          <w14:ligatures w14:val="none"/>
+        </w:rPr>
+      </w:pPr>
+      <w:r>
+        <w:rPr>
+          <w14:ligatures w14:val="none"/>
+        </w:rPr>
+        <w:t xml:space="preserve">Figura 2.11 Vista de cron</w:t>
+      </w:r>
+      <w:r>
+        <w:rPr>
+          <w14:ligatures w14:val="none"/>
+        </w:rPr>
+        <w:t xml:space="preserve">ómetro en modo ensanchado</w:t>
+      </w:r>
+      <w:r>
+        <w:rPr>
+          <w14:ligatures w14:val="none"/>
+        </w:rPr>
+      </w:r>
+      <w:r>
+        <w:rPr>
+          <w14:ligatures w14:val="none"/>
+        </w:rPr>
+      </w:r>
+      <w:r>
+        <w:rPr>
+          <w14:ligatures w14:val="none"/>
+        </w:rPr>
+      </w:r>
+      <w:r>
+        <w:rPr>
+          <w14:ligatures w14:val="none"/>
+        </w:rPr>
+      </w:r>
+    </w:p>
+    <w:p>
+      <w:pPr>
+        <w:pStyle w:val="887"/>
+        <w:pBdr/>
+        <w:spacing/>
+        <w:ind/>
+        <w:rPr>
+          <w14:ligatures w14:val="none"/>
+        </w:rPr>
+      </w:pPr>
+      <w:r>
+        <w:rPr>
+          <w:highlight w:val="none"/>
+        </w:rPr>
+        <w:t xml:space="preserve">Vista de ajustes</w:t>
+      </w:r>
+      <w:r>
+        <w:rPr>
+          <w:highlight w:val="none"/>
+        </w:rPr>
+      </w:r>
+    </w:p>
+    <w:p>
+      <w:pPr>
+        <w:pBdr/>
+        <w:spacing/>
+        <w:ind/>
+        <w:rPr>
+          <w14:ligatures w14:val="none"/>
+        </w:rPr>
+      </w:pPr>
+      <w:r>
+        <w:rPr>
+          <w14:ligatures w14:val="none"/>
+        </w:rPr>
+      </w:r>
+      <w:r>
+        <mc:AlternateContent>
+          <mc:Choice Requires="wpg">
+            <w:drawing>
+              <wp:inline xmlns:wp="http://schemas.openxmlformats.org/drawingml/2006/wordprocessingDrawing" distT="0" distB="0" distL="0" distR="0">
+                <wp:extent cx="2669880" cy="3593800"/>
+                <wp:effectExtent l="0" t="0" r="0" b="0"/>
+                <wp:docPr id="16" name=""/>
+                <wp:cNvGraphicFramePr>
+                  <a:graphicFrameLocks xmlns:a="http://schemas.openxmlformats.org/drawingml/2006/main" noChangeAspect="1"/>
+                </wp:cNvGraphicFramePr>
+                <a:graphic xmlns:a="http://schemas.openxmlformats.org/drawingml/2006/main">
+                  <a:graphicData uri="http://schemas.openxmlformats.org/drawingml/2006/picture">
+                    <pic:pic xmlns:pic="http://schemas.openxmlformats.org/drawingml/2006/picture">
+                      <pic:nvPicPr>
+                        <pic:cNvPr id="2145495049" name=""/>
+                        <pic:cNvPicPr>
+                          <a:picLocks noChangeAspect="1"/>
+                        </pic:cNvPicPr>
+                        <pic:nvPr/>
+                      </pic:nvPicPr>
+                      <pic:blipFill>
+                        <a:blip r:embed="rId25"/>
+                        <a:stretch/>
+                      </pic:blipFill>
+                      <pic:spPr bwMode="auto">
+                        <a:xfrm flipH="0" flipV="0">
+                          <a:off x="0" y="0"/>
+                          <a:ext cx="2669880" cy="3593799"/>
+                        </a:xfrm>
+                        <a:prstGeom prst="rect">
+                          <a:avLst/>
+                        </a:prstGeom>
+                      </pic:spPr>
+                    </pic:pic>
+                  </a:graphicData>
+                </a:graphic>
+              </wp:inline>
+            </w:drawing>
+          </mc:Choice>
+          <mc:Fallback>
+            <w:pict>
+              <v:shapetype id="_x0000_t75" coordsize="21600,21600" o:spt="75" o:preferrelative="t" path="m@4@5l@4@11@9@11@9@5xe" filled="f" stroked="f">
+                <v:stroke joinstyle="miter"/>
+                <v:formulas>
+                  <v:f eqn="if lineDrawn pixelLineWidth 0"/>
+                  <v:f eqn="sum @0 1 0"/>
+                  <v:f eqn="sum 0 0 @1"/>
+                  <v:f eqn="prod @2 1 2"/>
+                  <v:f eqn="prod @3 21600 pixelWidth"/>
+                  <v:f eqn="prod @3 21600 pixelHeight"/>
+                  <v:f eqn="sum @0 0 1"/>
+                  <v:f eqn="prod @6 1 2"/>
+                  <v:f eqn="prod @7 21600 pixelWidth"/>
+                  <v:f eqn="sum @8 21600 0"/>
+                  <v:f eqn="prod @7 21600 pixelHeight"/>
+                  <v:f eqn="sum @10 21600 0"/>
+                </v:formulas>
+                <v:path o:extrusionok="f" gradientshapeok="t" o:connecttype="rect"/>
+                <o:lock v:ext="edit" aspectratio="t"/>
+              </v:shapetype>
+              <v:shape id="_x0000_i15" o:spid="_x0000_s15" type="#_x0000_t75" style="width:210.23pt;height:282.98pt;mso-wrap-distance-left:0.00pt;mso-wrap-distance-top:0.00pt;mso-wrap-distance-right:0.00pt;mso-wrap-distance-bottom:0.00pt;z-index:1;" stroked="false">
+                <v:imagedata r:id="rId25" o:title=""/>
+                <o:lock v:ext="edit" rotation="t"/>
+              </v:shape>
+            </w:pict>
+          </mc:Fallback>
+        </mc:AlternateContent>
+      </w:r>
+      <w:r>
+        <w:rPr>
+          <w14:ligatures w14:val="none"/>
+        </w:rPr>
+      </w:r>
+      <w:r/>
+      <w:r>
+        <w:rPr>
+          <w14:ligatures w14:val="none"/>
+        </w:rPr>
+      </w:r>
+      <w:r/>
+      <w:r>
+        <w:rPr>
+          <w14:ligatures w14:val="none"/>
+        </w:rPr>
+      </w:r>
+      <w:r>
+        <w:rPr>
+          <w14:ligatures w14:val="none"/>
+        </w:rPr>
+      </w:r>
+      <w:r>
+        <w:rPr>
+          <w14:ligatures w14:val="none"/>
+        </w:rPr>
+      </w:r>
+      <w:r>
+        <w:rPr>
+          <w14:ligatures w14:val="none"/>
+        </w:rPr>
+      </w:r>
+      <w:r>
+        <w:rPr>
+          <w14:ligatures w14:val="none"/>
         </w:rPr>
       </w:r>
     </w:p>
@@ -6458,20 +6784,11 @@
         </w:sectPr>
       </w:pPr>
       <w:r>
-        <w:rPr>
-          <w:highlight w:val="none"/>
-        </w:rPr>
-        <w:t xml:space="preserve">Figura 2.10 C</w:t>
-      </w:r>
-      <w:r>
-        <w:rPr>
-          <w:highlight w:val="none"/>
-        </w:rPr>
-        <w:t xml:space="preserve">ódigo de cambio de pantalla</w:t>
-      </w:r>
-      <w:r>
-        <w:rPr>
-          <w:highlight w:val="none"/>
+        <w:t xml:space="preserve">Figura 2.12 Vista de ajustes</w:t>
+      </w:r>
+      <w:r>
+        <w:rPr>
+          <w14:ligatures w14:val="none"/>
         </w:rPr>
       </w:r>
     </w:p>
@@ -6997,7 +7314,7 @@
               <wp:inline xmlns:wp="http://schemas.openxmlformats.org/drawingml/2006/wordprocessingDrawing" distT="0" distB="0" distL="0" distR="0">
                 <wp:extent cx="800100" cy="792480"/>
                 <wp:effectExtent l="0" t="0" r="0" b="7620"/>
-                <wp:docPr id="15" name="Imagen 9" descr="MP00640_"/>
+                <wp:docPr id="17" name="Imagen 9" descr="MP00640_"/>
                 <wp:cNvGraphicFramePr>
                   <a:graphicFrameLocks xmlns:a="http://schemas.openxmlformats.org/drawingml/2006/main" noChangeAspect="1"/>
                 </wp:cNvGraphicFramePr>
@@ -7012,7 +7329,7 @@
                         <pic:nvPr/>
                       </pic:nvPicPr>
                       <pic:blipFill>
-                        <a:blip r:embed="rId24"/>
+                        <a:blip r:embed="rId26"/>
                         <a:stretch/>
                       </pic:blipFill>
                       <pic:spPr bwMode="auto">
@@ -7056,8 +7373,8 @@
                 <v:path o:extrusionok="f" gradientshapeok="t" o:connecttype="rect"/>
                 <o:lock v:ext="edit" aspectratio="t"/>
               </v:shapetype>
-              <v:shape id="_x0000_i14" o:spid="_x0000_s14" type="#_x0000_t75" style="width:63.00pt;height:62.40pt;mso-wrap-distance-left:0.00pt;mso-wrap-distance-top:0.00pt;mso-wrap-distance-right:0.00pt;mso-wrap-distance-bottom:0.00pt;z-index:1;" stroked="f">
-                <v:imagedata r:id="rId24" o:title=""/>
+              <v:shape id="_x0000_i16" o:spid="_x0000_s16" type="#_x0000_t75" style="width:63.00pt;height:62.40pt;mso-wrap-distance-left:0.00pt;mso-wrap-distance-top:0.00pt;mso-wrap-distance-right:0.00pt;mso-wrap-distance-bottom:0.00pt;z-index:1;" stroked="f">
+                <v:imagedata r:id="rId26" o:title=""/>
                 <o:lock v:ext="edit" rotation="t"/>
               </v:shape>
             </w:pict>

--- a/docs/MEMORIA FINAL DEL PROYECTO.docx
+++ b/docs/MEMORIA FINAL DEL PROYECTO.docx
@@ -6437,6 +6437,7 @@
       <w:r>
         <w:rPr>
           <w:highlight w:val="none"/>
+          <w14:ligatures w14:val="none"/>
         </w:rPr>
       </w:r>
       <w:r>
@@ -6471,6 +6472,7 @@
       <w:r>
         <w:rPr>
           <w:highlight w:val="none"/>
+          <w14:ligatures w14:val="none"/>
         </w:rPr>
       </w:r>
       <w:r>
@@ -6569,15 +6571,10 @@
           <w:highlight w:val="none"/>
         </w:rPr>
       </w:r>
-      <w:r/>
       <w:r>
         <w:rPr>
           <w:highlight w:val="none"/>
-        </w:rPr>
-      </w:r>
-      <w:r>
-        <w:rPr>
-          <w:highlight w:val="none"/>
+          <w14:ligatures w14:val="none"/>
         </w:rPr>
       </w:r>
     </w:p>
@@ -6612,16 +6609,6 @@
           <w14:ligatures w14:val="none"/>
         </w:rPr>
       </w:r>
-      <w:r>
-        <w:rPr>
-          <w14:ligatures w14:val="none"/>
-        </w:rPr>
-      </w:r>
-      <w:r>
-        <w:rPr>
-          <w14:ligatures w14:val="none"/>
-        </w:rPr>
-      </w:r>
     </w:p>
     <w:p>
       <w:pPr>
@@ -6642,6 +6629,11 @@
       <w:r>
         <w:rPr>
           <w:highlight w:val="none"/>
+        </w:rPr>
+      </w:r>
+      <w:r>
+        <w:rPr>
+          <w14:ligatures w14:val="none"/>
         </w:rPr>
       </w:r>
     </w:p>
@@ -6664,7 +6656,7 @@
           <mc:Choice Requires="wpg">
             <w:drawing>
               <wp:inline xmlns:wp="http://schemas.openxmlformats.org/drawingml/2006/wordprocessingDrawing" distT="0" distB="0" distL="0" distR="0">
-                <wp:extent cx="2669880" cy="3593800"/>
+                <wp:extent cx="5943600" cy="3203972"/>
                 <wp:effectExtent l="0" t="0" r="0" b="0"/>
                 <wp:docPr id="16" name=""/>
                 <wp:cNvGraphicFramePr>
@@ -6674,7 +6666,7 @@
                   <a:graphicData uri="http://schemas.openxmlformats.org/drawingml/2006/picture">
                     <pic:pic xmlns:pic="http://schemas.openxmlformats.org/drawingml/2006/picture">
                       <pic:nvPicPr>
-                        <pic:cNvPr id="2145495049" name=""/>
+                        <pic:cNvPr id="373354627" name=""/>
                         <pic:cNvPicPr>
                           <a:picLocks noChangeAspect="1"/>
                         </pic:cNvPicPr>
@@ -6685,9 +6677,9 @@
                         <a:stretch/>
                       </pic:blipFill>
                       <pic:spPr bwMode="auto">
-                        <a:xfrm flipH="0" flipV="0">
+                        <a:xfrm>
                           <a:off x="0" y="0"/>
-                          <a:ext cx="2669880" cy="3593799"/>
+                          <a:ext cx="5943599" cy="3203971"/>
                         </a:xfrm>
                         <a:prstGeom prst="rect">
                           <a:avLst/>
@@ -6720,7 +6712,7 @@
                 <v:path o:extrusionok="f" gradientshapeok="t" o:connecttype="rect"/>
                 <o:lock v:ext="edit" aspectratio="t"/>
               </v:shapetype>
-              <v:shape id="_x0000_i15" o:spid="_x0000_s15" type="#_x0000_t75" style="width:210.23pt;height:282.98pt;mso-wrap-distance-left:0.00pt;mso-wrap-distance-top:0.00pt;mso-wrap-distance-right:0.00pt;mso-wrap-distance-bottom:0.00pt;z-index:1;" stroked="false">
+              <v:shape id="_x0000_i15" o:spid="_x0000_s15" type="#_x0000_t75" style="width:468.00pt;height:252.28pt;mso-wrap-distance-left:0.00pt;mso-wrap-distance-top:0.00pt;mso-wrap-distance-right:0.00pt;mso-wrap-distance-bottom:0.00pt;z-index:1;" stroked="false">
                 <v:imagedata r:id="rId25" o:title=""/>
                 <o:lock v:ext="edit" rotation="t"/>
               </v:shape>
@@ -6739,27 +6731,6 @@
           <w14:ligatures w14:val="none"/>
         </w:rPr>
       </w:r>
-      <w:r/>
-      <w:r>
-        <w:rPr>
-          <w14:ligatures w14:val="none"/>
-        </w:rPr>
-      </w:r>
-      <w:r>
-        <w:rPr>
-          <w14:ligatures w14:val="none"/>
-        </w:rPr>
-      </w:r>
-      <w:r>
-        <w:rPr>
-          <w14:ligatures w14:val="none"/>
-        </w:rPr>
-      </w:r>
-      <w:r>
-        <w:rPr>
-          <w14:ligatures w14:val="none"/>
-        </w:rPr>
-      </w:r>
       <w:r>
         <w:rPr>
           <w14:ligatures w14:val="none"/>
@@ -6772,6 +6743,282 @@
         <w:spacing/>
         <w:ind/>
         <w:rPr>
+          <w:highlight w:val="none"/>
+          <w14:ligatures w14:val="none"/>
+        </w:rPr>
+      </w:pPr>
+      <w:r>
+        <w:t xml:space="preserve">Figura 2.12 Vista de ajustes</w:t>
+      </w:r>
+      <w:r>
+        <w:rPr>
+          <w14:ligatures w14:val="none"/>
+        </w:rPr>
+      </w:r>
+      <w:r>
+        <w:rPr>
+          <w:highlight w:val="none"/>
+          <w14:ligatures w14:val="none"/>
+        </w:rPr>
+      </w:r>
+    </w:p>
+    <w:p>
+      <w:pPr>
+        <w:pBdr/>
+        <w:spacing/>
+        <w:ind/>
+        <w:rPr>
+          <w14:ligatures w14:val="none"/>
+        </w:rPr>
+      </w:pPr>
+      <w:r>
+        <w:rPr>
+          <w14:ligatures w14:val="none"/>
+        </w:rPr>
+      </w:r>
+      <w:r>
+        <w:rPr>
+          <w14:ligatures w14:val="none"/>
+        </w:rPr>
+      </w:r>
+    </w:p>
+    <w:p>
+      <w:pPr>
+        <w:pBdr/>
+        <w:spacing/>
+        <w:ind/>
+        <w:rPr>
+          <w:highlight w:val="none"/>
+          <w14:ligatures w14:val="none"/>
+        </w:rPr>
+      </w:pPr>
+      <w:r>
+        <w:rPr>
+          <w:highlight w:val="none"/>
+        </w:rPr>
+        <w:t xml:space="preserve">Est</w:t>
+      </w:r>
+      <w:r>
+        <w:rPr>
+          <w:highlight w:val="none"/>
+        </w:rPr>
+        <w:t xml:space="preserve">á dividida en cuatro elementos que al ser pulsados se expanden, quedando como en la anterior figura.</w:t>
+      </w:r>
+      <w:r>
+        <w:rPr>
+          <w:highlight w:val="none"/>
+        </w:rPr>
+      </w:r>
+    </w:p>
+    <w:p>
+      <w:pPr>
+        <w:pBdr/>
+        <w:spacing/>
+        <w:ind/>
+        <w:rPr>
+          <w:highlight w:val="none"/>
+          <w14:ligatures w14:val="none"/>
+        </w:rPr>
+      </w:pPr>
+      <w:r>
+        <w:rPr>
+          <w:highlight w:val="none"/>
+        </w:rPr>
+        <w:t xml:space="preserve">El primer elemento consiste de un botón y un texto que cambian depende de si el usuario ha iniciado sesi</w:t>
+      </w:r>
+      <w:r>
+        <w:rPr>
+          <w:highlight w:val="none"/>
+        </w:rPr>
+        <w:t xml:space="preserve">ón </w:t>
+      </w:r>
+      <w:r>
+        <w:rPr>
+          <w:highlight w:val="none"/>
+        </w:rPr>
+        <w:t xml:space="preserve">o no, y si no est</w:t>
+      </w:r>
+      <w:r>
+        <w:rPr>
+          <w:highlight w:val="none"/>
+        </w:rPr>
+        <w:t xml:space="preserve">á iniciado, salta un di</w:t>
+      </w:r>
+      <w:r>
+        <w:rPr>
+          <w:highlight w:val="none"/>
+        </w:rPr>
+        <w:t xml:space="preserve">álogo con las opciones de inicio de sesi</w:t>
+      </w:r>
+      <w:r>
+        <w:rPr>
+          <w:highlight w:val="none"/>
+        </w:rPr>
+        <w:t xml:space="preserve">ón y de registro de cuenta.</w:t>
+      </w:r>
+      <w:r>
+        <w:rPr>
+          <w:highlight w:val="none"/>
+        </w:rPr>
+      </w:r>
+      <w:r>
+        <w:rPr>
+          <w:highlight w:val="none"/>
+          <w14:ligatures w14:val="none"/>
+        </w:rPr>
+      </w:r>
+      <w:r>
+        <w:rPr>
+          <w:highlight w:val="none"/>
+          <w14:ligatures w14:val="none"/>
+        </w:rPr>
+      </w:r>
+      <w:r>
+        <w:rPr>
+          <w:highlight w:val="none"/>
+          <w14:ligatures w14:val="none"/>
+        </w:rPr>
+      </w:r>
+      <w:r>
+        <w:rPr>
+          <w:highlight w:val="none"/>
+          <w14:ligatures w14:val="none"/>
+        </w:rPr>
+      </w:r>
+    </w:p>
+    <w:p>
+      <w:pPr>
+        <w:pBdr/>
+        <w:spacing/>
+        <w:ind/>
+        <w:rPr>
+          <w:highlight w:val="none"/>
+          <w14:ligatures w14:val="none"/>
+        </w:rPr>
+      </w:pPr>
+      <w:r>
+        <w:rPr>
+          <w:highlight w:val="none"/>
+        </w:rPr>
+        <w:t xml:space="preserve">El segundo elemento consiste de interruptores que activan o desactivan el tiempo de inspecci</w:t>
+      </w:r>
+      <w:r>
+        <w:rPr>
+          <w:highlight w:val="none"/>
+        </w:rPr>
+        <w:t xml:space="preserve">ón y el aviso de inspecci</w:t>
+      </w:r>
+      <w:r>
+        <w:rPr>
+          <w:highlight w:val="none"/>
+        </w:rPr>
+        <w:t xml:space="preserve">ón.</w:t>
+      </w:r>
+      <w:r>
+        <w:rPr>
+          <w:highlight w:val="none"/>
+        </w:rPr>
+      </w:r>
+      <w:r>
+        <w:rPr>
+          <w:highlight w:val="none"/>
+          <w14:ligatures w14:val="none"/>
+        </w:rPr>
+      </w:r>
+      <w:r>
+        <w:rPr>
+          <w:highlight w:val="none"/>
+          <w14:ligatures w14:val="none"/>
+        </w:rPr>
+      </w:r>
+      <w:r>
+        <w:rPr>
+          <w:highlight w:val="none"/>
+          <w14:ligatures w14:val="none"/>
+        </w:rPr>
+      </w:r>
+    </w:p>
+    <w:p>
+      <w:pPr>
+        <w:pBdr/>
+        <w:spacing/>
+        <w:ind/>
+        <w:rPr>
+          <w:highlight w:val="none"/>
+          <w14:ligatures w14:val="none"/>
+        </w:rPr>
+      </w:pPr>
+      <w:r>
+        <w:rPr>
+          <w:highlight w:val="none"/>
+        </w:rPr>
+        <w:t xml:space="preserve">El tercer elemento consta de m</w:t>
+      </w:r>
+      <w:r>
+        <w:rPr>
+          <w:highlight w:val="none"/>
+        </w:rPr>
+        <w:t xml:space="preserve">ás interruptores para poder visualizar distintas estad</w:t>
+      </w:r>
+      <w:r>
+        <w:rPr>
+          <w:highlight w:val="none"/>
+        </w:rPr>
+        <w:t xml:space="preserve">ísticas en la vista de cron</w:t>
+      </w:r>
+      <w:r>
+        <w:rPr>
+          <w:highlight w:val="none"/>
+        </w:rPr>
+        <w:t xml:space="preserve">ómetro.</w:t>
+      </w:r>
+      <w:r>
+        <w:rPr>
+          <w:highlight w:val="none"/>
+        </w:rPr>
+      </w:r>
+    </w:p>
+    <w:p>
+      <w:pPr>
+        <w:pBdr/>
+        <w:spacing/>
+        <w:ind/>
+        <w:rPr>
+          <w:highlight w:val="none"/>
+          <w14:ligatures w14:val="none"/>
+        </w:rPr>
+      </w:pPr>
+      <w:r>
+        <w:rPr>
+          <w:highlight w:val="none"/>
+        </w:rPr>
+        <w:t xml:space="preserve">El cuarto elemento contiene un bot</w:t>
+      </w:r>
+      <w:r>
+        <w:rPr>
+          <w:highlight w:val="none"/>
+        </w:rPr>
+        <w:t xml:space="preserve">ón que lleva a un di</w:t>
+      </w:r>
+      <w:r>
+        <w:rPr>
+          <w:highlight w:val="none"/>
+        </w:rPr>
+        <w:t xml:space="preserve">álogo para confirmar el borrado de todas las soluciones (con sus tiempos).</w:t>
+      </w:r>
+      <w:r>
+        <w:rPr>
+          <w:highlight w:val="none"/>
+        </w:rPr>
+      </w:r>
+    </w:p>
+    <w:p>
+      <w:pPr>
+        <w:pBdr/>
+        <w:spacing/>
+        <w:ind/>
+        <w:rPr>
+          <w:highlight w:val="none"/>
           <w14:ligatures w14:val="none"/>
         </w:rPr>
         <w:sectPr>
@@ -6784,11 +7031,13 @@
         </w:sectPr>
       </w:pPr>
       <w:r>
-        <w:t xml:space="preserve">Figura 2.12 Vista de ajustes</w:t>
-      </w:r>
-      <w:r>
-        <w:rPr>
-          <w14:ligatures w14:val="none"/>
+        <w:rPr>
+          <w:highlight w:val="none"/>
+        </w:rPr>
+      </w:r>
+      <w:r>
+        <w:rPr>
+          <w:highlight w:val="none"/>
         </w:rPr>
       </w:r>
     </w:p>
